--- a/Licenta Alin George.docx
+++ b/Licenta Alin George.docx
@@ -2209,8 +2209,64 @@
           <w:szCs w:val="24"/>
           <w:lang w:val="ro-RO"/>
         </w:rPr>
-        <w:t>Titlul complet al lucrării</w:t>
-      </w:r>
+        <w:t xml:space="preserve">Identificarea semnelor de </w:t>
+      </w:r>
+      <w:proofErr w:type="spellStart"/>
+      <w:r>
+        <w:rPr>
+          <w:rFonts w:ascii="Cambria" w:eastAsia="Cambria" w:hAnsi="Cambria" w:cs="Cambria"/>
+          <w:i/>
+          <w:sz w:val="24"/>
+          <w:szCs w:val="24"/>
+          <w:lang w:val="ro-RO"/>
+        </w:rPr>
+        <w:t>circulatie</w:t>
+      </w:r>
+      <w:proofErr w:type="spellEnd"/>
+      <w:r>
+        <w:rPr>
+          <w:rFonts w:ascii="Cambria" w:eastAsia="Cambria" w:hAnsi="Cambria" w:cs="Cambria"/>
+          <w:i/>
+          <w:sz w:val="24"/>
+          <w:szCs w:val="24"/>
+          <w:lang w:val="ro-RO"/>
+        </w:rPr>
+        <w:t xml:space="preserve"> prin </w:t>
+      </w:r>
+      <w:proofErr w:type="spellStart"/>
+      <w:r>
+        <w:rPr>
+          <w:rFonts w:ascii="Cambria" w:eastAsia="Cambria" w:hAnsi="Cambria" w:cs="Cambria"/>
+          <w:i/>
+          <w:sz w:val="24"/>
+          <w:szCs w:val="24"/>
+          <w:lang w:val="ro-RO"/>
+        </w:rPr>
+        <w:t>retele</w:t>
+      </w:r>
+      <w:proofErr w:type="spellEnd"/>
+      <w:r>
+        <w:rPr>
+          <w:rFonts w:ascii="Cambria" w:eastAsia="Cambria" w:hAnsi="Cambria" w:cs="Cambria"/>
+          <w:i/>
+          <w:sz w:val="24"/>
+          <w:szCs w:val="24"/>
+          <w:lang w:val="ro-RO"/>
+        </w:rPr>
+        <w:t xml:space="preserve"> </w:t>
+      </w:r>
+      <w:proofErr w:type="spellStart"/>
+      <w:r>
+        <w:rPr>
+          <w:rFonts w:ascii="Cambria" w:eastAsia="Cambria" w:hAnsi="Cambria" w:cs="Cambria"/>
+          <w:i/>
+          <w:sz w:val="24"/>
+          <w:szCs w:val="24"/>
+          <w:lang w:val="ro-RO"/>
+        </w:rPr>
+        <w:t>convolutionale</w:t>
+      </w:r>
+      <w:proofErr w:type="spellEnd"/>
       <w:r>
         <w:rPr>
           <w:rFonts w:ascii="Cambria" w:eastAsia="Cambria" w:hAnsi="Cambria" w:cs="Cambria"/>
@@ -2484,17 +2540,7 @@
           <w:szCs w:val="24"/>
           <w:lang w:val="ro-RO"/>
         </w:rPr>
-        <w:t xml:space="preserve">i, </w:t>
-      </w:r>
-      <w:r>
-        <w:rPr>
-          <w:rFonts w:ascii="Cambria" w:eastAsia="Cambria" w:hAnsi="Cambria" w:cs="Cambria"/>
-          <w:i/>
-          <w:sz w:val="24"/>
-          <w:szCs w:val="24"/>
-          <w:lang w:val="ro-RO"/>
-        </w:rPr>
-        <w:t>data</w:t>
+        <w:t>i,</w:t>
       </w:r>
     </w:p>
     <w:p>
@@ -2689,8 +2735,6 @@
           <w:lang w:val="ro-RO"/>
         </w:rPr>
       </w:pPr>
-      <w:bookmarkStart w:id="0" w:name="_GoBack"/>
-      <w:bookmarkEnd w:id="0"/>
     </w:p>
     <w:sdt>
       <w:sdtPr>
@@ -3411,49 +3455,20 @@
         </w:rPr>
       </w:pPr>
     </w:p>
-    <w:p>
-      <w:pPr>
-        <w:rPr>
-          <w:rFonts w:ascii="Arial Black" w:eastAsia="Arial Black" w:hAnsi="Arial Black" w:cs="Arial Black"/>
-          <w:sz w:val="24"/>
-          <w:szCs w:val="24"/>
-          <w:lang w:val="ro-RO"/>
-        </w:rPr>
-      </w:pPr>
-    </w:p>
-    <w:p>
-      <w:pPr>
-        <w:rPr>
-          <w:rFonts w:ascii="Arial Black" w:eastAsia="Arial Black" w:hAnsi="Arial Black" w:cs="Arial Black"/>
-          <w:sz w:val="24"/>
-          <w:szCs w:val="24"/>
-          <w:lang w:val="ro-RO"/>
-        </w:rPr>
-      </w:pPr>
-    </w:p>
-    <w:p>
-      <w:pPr>
-        <w:rPr>
-          <w:rFonts w:ascii="Arial Black" w:eastAsia="Arial Black" w:hAnsi="Arial Black" w:cs="Arial Black"/>
-          <w:sz w:val="24"/>
-          <w:szCs w:val="24"/>
-          <w:lang w:val="ro-RO"/>
-        </w:rPr>
-      </w:pPr>
-    </w:p>
     <w:p/>
     <w:p>
       <w:pPr>
         <w:pStyle w:val="Titlu1"/>
       </w:pPr>
-      <w:bookmarkStart w:id="1" w:name="_Toc11575912"/>
-      <w:bookmarkStart w:id="2" w:name="_Toc12482947"/>
-      <w:proofErr w:type="spellStart"/>
-      <w:r>
+      <w:bookmarkStart w:id="0" w:name="_Toc11575912"/>
+      <w:bookmarkStart w:id="1" w:name="_Toc12482947"/>
+      <w:proofErr w:type="spellStart"/>
+      <w:r>
+        <w:lastRenderedPageBreak/>
         <w:t>Introducere</w:t>
       </w:r>
+      <w:bookmarkEnd w:id="0"/>
       <w:bookmarkEnd w:id="1"/>
-      <w:bookmarkEnd w:id="2"/>
       <w:proofErr w:type="spellEnd"/>
       <w:r>
         <w:t xml:space="preserve"> </w:t>
@@ -5219,8 +5234,961 @@
           <w:sz w:val="24"/>
           <w:szCs w:val="24"/>
         </w:rPr>
-        <w:t xml:space="preserve">, care </w:t>
-      </w:r>
+        <w:t xml:space="preserve">, care nu </w:t>
+      </w:r>
+      <w:proofErr w:type="spellStart"/>
+      <w:r>
+        <w:rPr>
+          <w:rFonts w:ascii="Times New Roman" w:hAnsi="Times New Roman" w:cs="Times New Roman"/>
+          <w:sz w:val="24"/>
+          <w:szCs w:val="24"/>
+        </w:rPr>
+        <w:t>recunoaste</w:t>
+      </w:r>
+      <w:proofErr w:type="spellEnd"/>
+      <w:r>
+        <w:rPr>
+          <w:rFonts w:ascii="Times New Roman" w:hAnsi="Times New Roman" w:cs="Times New Roman"/>
+          <w:sz w:val="24"/>
+          <w:szCs w:val="24"/>
+        </w:rPr>
+        <w:t xml:space="preserve"> </w:t>
+      </w:r>
+      <w:proofErr w:type="spellStart"/>
+      <w:r>
+        <w:rPr>
+          <w:rFonts w:ascii="Times New Roman" w:hAnsi="Times New Roman" w:cs="Times New Roman"/>
+          <w:sz w:val="24"/>
+          <w:szCs w:val="24"/>
+        </w:rPr>
+        <w:t>semnele</w:t>
+      </w:r>
+      <w:proofErr w:type="spellEnd"/>
+      <w:r>
+        <w:rPr>
+          <w:rFonts w:ascii="Times New Roman" w:hAnsi="Times New Roman" w:cs="Times New Roman"/>
+          <w:sz w:val="24"/>
+          <w:szCs w:val="24"/>
+        </w:rPr>
+        <w:t xml:space="preserve"> de </w:t>
+      </w:r>
+      <w:proofErr w:type="spellStart"/>
+      <w:r>
+        <w:rPr>
+          <w:rFonts w:ascii="Times New Roman" w:hAnsi="Times New Roman" w:cs="Times New Roman"/>
+          <w:sz w:val="24"/>
+          <w:szCs w:val="24"/>
+        </w:rPr>
+        <w:t>circulatie</w:t>
+      </w:r>
+      <w:proofErr w:type="spellEnd"/>
+      <w:r>
+        <w:rPr>
+          <w:rFonts w:ascii="Times New Roman" w:hAnsi="Times New Roman" w:cs="Times New Roman"/>
+          <w:sz w:val="24"/>
+          <w:szCs w:val="24"/>
+        </w:rPr>
+        <w:t xml:space="preserve"> in </w:t>
+      </w:r>
+      <w:proofErr w:type="spellStart"/>
+      <w:r>
+        <w:rPr>
+          <w:rFonts w:ascii="Times New Roman" w:hAnsi="Times New Roman" w:cs="Times New Roman"/>
+          <w:sz w:val="24"/>
+          <w:szCs w:val="24"/>
+        </w:rPr>
+        <w:t>timp</w:t>
+      </w:r>
+      <w:proofErr w:type="spellEnd"/>
+      <w:r>
+        <w:rPr>
+          <w:rFonts w:ascii="Times New Roman" w:hAnsi="Times New Roman" w:cs="Times New Roman"/>
+          <w:sz w:val="24"/>
+          <w:szCs w:val="24"/>
+        </w:rPr>
+        <w:t xml:space="preserve"> real, ci are </w:t>
+      </w:r>
+      <w:proofErr w:type="spellStart"/>
+      <w:r>
+        <w:rPr>
+          <w:rFonts w:ascii="Times New Roman" w:hAnsi="Times New Roman" w:cs="Times New Roman"/>
+          <w:sz w:val="24"/>
+          <w:szCs w:val="24"/>
+        </w:rPr>
+        <w:t>zonele</w:t>
+      </w:r>
+      <w:proofErr w:type="spellEnd"/>
+      <w:r>
+        <w:rPr>
+          <w:rFonts w:ascii="Times New Roman" w:hAnsi="Times New Roman" w:cs="Times New Roman"/>
+          <w:sz w:val="24"/>
+          <w:szCs w:val="24"/>
+        </w:rPr>
+        <w:t xml:space="preserve"> in care sunt </w:t>
+      </w:r>
+      <w:proofErr w:type="spellStart"/>
+      <w:r>
+        <w:rPr>
+          <w:rFonts w:ascii="Times New Roman" w:hAnsi="Times New Roman" w:cs="Times New Roman"/>
+          <w:sz w:val="24"/>
+          <w:szCs w:val="24"/>
+        </w:rPr>
+        <w:t>aplicate</w:t>
+      </w:r>
+      <w:proofErr w:type="spellEnd"/>
+      <w:r>
+        <w:rPr>
+          <w:rFonts w:ascii="Times New Roman" w:hAnsi="Times New Roman" w:cs="Times New Roman"/>
+          <w:sz w:val="24"/>
+          <w:szCs w:val="24"/>
+        </w:rPr>
+        <w:t xml:space="preserve"> </w:t>
+      </w:r>
+      <w:proofErr w:type="spellStart"/>
+      <w:r>
+        <w:rPr>
+          <w:rFonts w:ascii="Times New Roman" w:hAnsi="Times New Roman" w:cs="Times New Roman"/>
+          <w:sz w:val="24"/>
+          <w:szCs w:val="24"/>
+        </w:rPr>
+        <w:t>salvate</w:t>
+      </w:r>
+      <w:proofErr w:type="spellEnd"/>
+      <w:r>
+        <w:rPr>
+          <w:rFonts w:ascii="Times New Roman" w:hAnsi="Times New Roman" w:cs="Times New Roman"/>
+          <w:sz w:val="24"/>
+          <w:szCs w:val="24"/>
+        </w:rPr>
+        <w:t xml:space="preserve"> </w:t>
+      </w:r>
+      <w:proofErr w:type="spellStart"/>
+      <w:r>
+        <w:rPr>
+          <w:rFonts w:ascii="Times New Roman" w:hAnsi="Times New Roman" w:cs="Times New Roman"/>
+          <w:sz w:val="24"/>
+          <w:szCs w:val="24"/>
+        </w:rPr>
+        <w:t>odata</w:t>
+      </w:r>
+      <w:proofErr w:type="spellEnd"/>
+      <w:r>
+        <w:rPr>
+          <w:rFonts w:ascii="Times New Roman" w:hAnsi="Times New Roman" w:cs="Times New Roman"/>
+          <w:sz w:val="24"/>
+          <w:szCs w:val="24"/>
+        </w:rPr>
+        <w:t xml:space="preserve"> cu </w:t>
+      </w:r>
+      <w:proofErr w:type="spellStart"/>
+      <w:r>
+        <w:rPr>
+          <w:rFonts w:ascii="Times New Roman" w:hAnsi="Times New Roman" w:cs="Times New Roman"/>
+          <w:sz w:val="24"/>
+          <w:szCs w:val="24"/>
+        </w:rPr>
+        <w:t>traseul</w:t>
+      </w:r>
+      <w:proofErr w:type="spellEnd"/>
+      <w:r>
+        <w:rPr>
+          <w:rFonts w:ascii="Times New Roman" w:hAnsi="Times New Roman" w:cs="Times New Roman"/>
+          <w:sz w:val="24"/>
+          <w:szCs w:val="24"/>
+        </w:rPr>
+        <w:t xml:space="preserve">. </w:t>
+      </w:r>
+      <w:proofErr w:type="spellStart"/>
+      <w:r>
+        <w:rPr>
+          <w:rFonts w:ascii="Times New Roman" w:hAnsi="Times New Roman" w:cs="Times New Roman"/>
+          <w:sz w:val="24"/>
+          <w:szCs w:val="24"/>
+        </w:rPr>
+        <w:t>Insa</w:t>
+      </w:r>
+      <w:proofErr w:type="spellEnd"/>
+      <w:r>
+        <w:rPr>
+          <w:rFonts w:ascii="Times New Roman" w:hAnsi="Times New Roman" w:cs="Times New Roman"/>
+          <w:sz w:val="24"/>
+          <w:szCs w:val="24"/>
+        </w:rPr>
+        <w:t xml:space="preserve">, </w:t>
+      </w:r>
+      <w:proofErr w:type="spellStart"/>
+      <w:r>
+        <w:rPr>
+          <w:rFonts w:ascii="Times New Roman" w:hAnsi="Times New Roman" w:cs="Times New Roman"/>
+          <w:sz w:val="24"/>
+          <w:szCs w:val="24"/>
+        </w:rPr>
+        <w:t>dupa</w:t>
+      </w:r>
+      <w:proofErr w:type="spellEnd"/>
+      <w:r>
+        <w:rPr>
+          <w:rFonts w:ascii="Times New Roman" w:hAnsi="Times New Roman" w:cs="Times New Roman"/>
+          <w:sz w:val="24"/>
+          <w:szCs w:val="24"/>
+        </w:rPr>
+        <w:t xml:space="preserve"> </w:t>
+      </w:r>
+      <w:proofErr w:type="spellStart"/>
+      <w:r>
+        <w:rPr>
+          <w:rFonts w:ascii="Times New Roman" w:hAnsi="Times New Roman" w:cs="Times New Roman"/>
+          <w:sz w:val="24"/>
+          <w:szCs w:val="24"/>
+        </w:rPr>
+        <w:t>ceva</w:t>
+      </w:r>
+      <w:proofErr w:type="spellEnd"/>
+      <w:r>
+        <w:rPr>
+          <w:rFonts w:ascii="Times New Roman" w:hAnsi="Times New Roman" w:cs="Times New Roman"/>
+          <w:sz w:val="24"/>
+          <w:szCs w:val="24"/>
+        </w:rPr>
+        <w:t xml:space="preserve"> </w:t>
+      </w:r>
+      <w:proofErr w:type="spellStart"/>
+      <w:r>
+        <w:rPr>
+          <w:rFonts w:ascii="Times New Roman" w:hAnsi="Times New Roman" w:cs="Times New Roman"/>
+          <w:sz w:val="24"/>
+          <w:szCs w:val="24"/>
+        </w:rPr>
+        <w:t>timp</w:t>
+      </w:r>
+      <w:proofErr w:type="spellEnd"/>
+      <w:r>
+        <w:rPr>
+          <w:rFonts w:ascii="Times New Roman" w:hAnsi="Times New Roman" w:cs="Times New Roman"/>
+          <w:sz w:val="24"/>
+          <w:szCs w:val="24"/>
+        </w:rPr>
+        <w:t xml:space="preserve">, </w:t>
+      </w:r>
+      <w:proofErr w:type="spellStart"/>
+      <w:r>
+        <w:rPr>
+          <w:rFonts w:ascii="Times New Roman" w:hAnsi="Times New Roman" w:cs="Times New Roman"/>
+          <w:sz w:val="24"/>
+          <w:szCs w:val="24"/>
+        </w:rPr>
+        <w:t>odata</w:t>
+      </w:r>
+      <w:proofErr w:type="spellEnd"/>
+      <w:r>
+        <w:rPr>
+          <w:rFonts w:ascii="Times New Roman" w:hAnsi="Times New Roman" w:cs="Times New Roman"/>
+          <w:sz w:val="24"/>
+          <w:szCs w:val="24"/>
+        </w:rPr>
+        <w:t xml:space="preserve"> </w:t>
+      </w:r>
+      <w:proofErr w:type="spellStart"/>
+      <w:r>
+        <w:rPr>
+          <w:rFonts w:ascii="Times New Roman" w:hAnsi="Times New Roman" w:cs="Times New Roman"/>
+          <w:sz w:val="24"/>
+          <w:szCs w:val="24"/>
+        </w:rPr>
+        <w:t>ce</w:t>
+      </w:r>
+      <w:proofErr w:type="spellEnd"/>
+      <w:r>
+        <w:rPr>
+          <w:rFonts w:ascii="Times New Roman" w:hAnsi="Times New Roman" w:cs="Times New Roman"/>
+          <w:sz w:val="24"/>
+          <w:szCs w:val="24"/>
+        </w:rPr>
+        <w:t xml:space="preserve"> </w:t>
+      </w:r>
+      <w:proofErr w:type="spellStart"/>
+      <w:r>
+        <w:rPr>
+          <w:rFonts w:ascii="Times New Roman" w:hAnsi="Times New Roman" w:cs="Times New Roman"/>
+          <w:sz w:val="24"/>
+          <w:szCs w:val="24"/>
+        </w:rPr>
+        <w:t>toate</w:t>
+      </w:r>
+      <w:proofErr w:type="spellEnd"/>
+      <w:r>
+        <w:rPr>
+          <w:rFonts w:ascii="Times New Roman" w:hAnsi="Times New Roman" w:cs="Times New Roman"/>
+          <w:sz w:val="24"/>
+          <w:szCs w:val="24"/>
+        </w:rPr>
+        <w:t xml:space="preserve"> </w:t>
+      </w:r>
+      <w:proofErr w:type="spellStart"/>
+      <w:r>
+        <w:rPr>
+          <w:rFonts w:ascii="Times New Roman" w:hAnsi="Times New Roman" w:cs="Times New Roman"/>
+          <w:sz w:val="24"/>
+          <w:szCs w:val="24"/>
+        </w:rPr>
+        <w:t>masinile</w:t>
+      </w:r>
+      <w:proofErr w:type="spellEnd"/>
+      <w:r>
+        <w:rPr>
+          <w:rFonts w:ascii="Times New Roman" w:hAnsi="Times New Roman" w:cs="Times New Roman"/>
+          <w:sz w:val="24"/>
+          <w:szCs w:val="24"/>
+        </w:rPr>
+        <w:t xml:space="preserve"> au </w:t>
+      </w:r>
+      <w:proofErr w:type="spellStart"/>
+      <w:r>
+        <w:rPr>
+          <w:rFonts w:ascii="Times New Roman" w:hAnsi="Times New Roman" w:cs="Times New Roman"/>
+          <w:sz w:val="24"/>
+          <w:szCs w:val="24"/>
+        </w:rPr>
+        <w:t>inceput</w:t>
+      </w:r>
+      <w:proofErr w:type="spellEnd"/>
+      <w:r>
+        <w:rPr>
+          <w:rFonts w:ascii="Times New Roman" w:hAnsi="Times New Roman" w:cs="Times New Roman"/>
+          <w:sz w:val="24"/>
+          <w:szCs w:val="24"/>
+        </w:rPr>
+        <w:t xml:space="preserve"> </w:t>
+      </w:r>
+      <w:proofErr w:type="spellStart"/>
+      <w:r>
+        <w:rPr>
+          <w:rFonts w:ascii="Times New Roman" w:hAnsi="Times New Roman" w:cs="Times New Roman"/>
+          <w:sz w:val="24"/>
+          <w:szCs w:val="24"/>
+        </w:rPr>
+        <w:t>sa</w:t>
+      </w:r>
+      <w:proofErr w:type="spellEnd"/>
+      <w:r>
+        <w:rPr>
+          <w:rFonts w:ascii="Times New Roman" w:hAnsi="Times New Roman" w:cs="Times New Roman"/>
+          <w:sz w:val="24"/>
+          <w:szCs w:val="24"/>
+        </w:rPr>
+        <w:t xml:space="preserve"> </w:t>
+      </w:r>
+      <w:proofErr w:type="spellStart"/>
+      <w:r>
+        <w:rPr>
+          <w:rFonts w:ascii="Times New Roman" w:hAnsi="Times New Roman" w:cs="Times New Roman"/>
+          <w:sz w:val="24"/>
+          <w:szCs w:val="24"/>
+        </w:rPr>
+        <w:t>aiba</w:t>
+      </w:r>
+      <w:proofErr w:type="spellEnd"/>
+      <w:r>
+        <w:rPr>
+          <w:rFonts w:ascii="Times New Roman" w:hAnsi="Times New Roman" w:cs="Times New Roman"/>
+          <w:sz w:val="24"/>
+          <w:szCs w:val="24"/>
+        </w:rPr>
+        <w:t xml:space="preserve"> camera </w:t>
+      </w:r>
+      <w:proofErr w:type="spellStart"/>
+      <w:r>
+        <w:rPr>
+          <w:rFonts w:ascii="Times New Roman" w:hAnsi="Times New Roman" w:cs="Times New Roman"/>
+          <w:sz w:val="24"/>
+          <w:szCs w:val="24"/>
+        </w:rPr>
+        <w:t>ce</w:t>
+      </w:r>
+      <w:proofErr w:type="spellEnd"/>
+      <w:r>
+        <w:rPr>
+          <w:rFonts w:ascii="Times New Roman" w:hAnsi="Times New Roman" w:cs="Times New Roman"/>
+          <w:sz w:val="24"/>
+          <w:szCs w:val="24"/>
+        </w:rPr>
+        <w:t xml:space="preserve"> sunt </w:t>
+      </w:r>
+      <w:proofErr w:type="spellStart"/>
+      <w:r>
+        <w:rPr>
+          <w:rFonts w:ascii="Times New Roman" w:hAnsi="Times New Roman" w:cs="Times New Roman"/>
+          <w:sz w:val="24"/>
+          <w:szCs w:val="24"/>
+        </w:rPr>
+        <w:t>capabile</w:t>
+      </w:r>
+      <w:proofErr w:type="spellEnd"/>
+      <w:r>
+        <w:rPr>
+          <w:rFonts w:ascii="Times New Roman" w:hAnsi="Times New Roman" w:cs="Times New Roman"/>
+          <w:sz w:val="24"/>
+          <w:szCs w:val="24"/>
+        </w:rPr>
+        <w:t xml:space="preserve"> </w:t>
+      </w:r>
+      <w:proofErr w:type="spellStart"/>
+      <w:r>
+        <w:rPr>
+          <w:rFonts w:ascii="Times New Roman" w:hAnsi="Times New Roman" w:cs="Times New Roman"/>
+          <w:sz w:val="24"/>
+          <w:szCs w:val="24"/>
+        </w:rPr>
+        <w:t>sa</w:t>
+      </w:r>
+      <w:proofErr w:type="spellEnd"/>
+      <w:r>
+        <w:rPr>
+          <w:rFonts w:ascii="Times New Roman" w:hAnsi="Times New Roman" w:cs="Times New Roman"/>
+          <w:sz w:val="24"/>
+          <w:szCs w:val="24"/>
+        </w:rPr>
+        <w:t xml:space="preserve"> </w:t>
+      </w:r>
+      <w:proofErr w:type="spellStart"/>
+      <w:r>
+        <w:rPr>
+          <w:rFonts w:ascii="Times New Roman" w:hAnsi="Times New Roman" w:cs="Times New Roman"/>
+          <w:sz w:val="24"/>
+          <w:szCs w:val="24"/>
+        </w:rPr>
+        <w:t>film</w:t>
+      </w:r>
+      <w:r>
+        <w:rPr>
+          <w:rFonts w:ascii="Times New Roman" w:hAnsi="Times New Roman" w:cs="Times New Roman"/>
+          <w:sz w:val="24"/>
+          <w:szCs w:val="24"/>
+        </w:rPr>
+        <w:t>e</w:t>
+      </w:r>
+      <w:r>
+        <w:rPr>
+          <w:rFonts w:ascii="Times New Roman" w:hAnsi="Times New Roman" w:cs="Times New Roman"/>
+          <w:sz w:val="24"/>
+          <w:szCs w:val="24"/>
+        </w:rPr>
+        <w:t>ze</w:t>
+      </w:r>
+      <w:proofErr w:type="spellEnd"/>
+      <w:r>
+        <w:rPr>
+          <w:rFonts w:ascii="Times New Roman" w:hAnsi="Times New Roman" w:cs="Times New Roman"/>
+          <w:sz w:val="24"/>
+          <w:szCs w:val="24"/>
+        </w:rPr>
+        <w:t xml:space="preserve"> in </w:t>
+      </w:r>
+      <w:proofErr w:type="spellStart"/>
+      <w:r>
+        <w:rPr>
+          <w:rFonts w:ascii="Times New Roman" w:hAnsi="Times New Roman" w:cs="Times New Roman"/>
+          <w:sz w:val="24"/>
+          <w:szCs w:val="24"/>
+        </w:rPr>
+        <w:t>toate</w:t>
+      </w:r>
+      <w:proofErr w:type="spellEnd"/>
+      <w:r>
+        <w:rPr>
+          <w:rFonts w:ascii="Times New Roman" w:hAnsi="Times New Roman" w:cs="Times New Roman"/>
+          <w:sz w:val="24"/>
+          <w:szCs w:val="24"/>
+        </w:rPr>
+        <w:t xml:space="preserve"> </w:t>
+      </w:r>
+      <w:proofErr w:type="spellStart"/>
+      <w:r>
+        <w:rPr>
+          <w:rFonts w:ascii="Times New Roman" w:hAnsi="Times New Roman" w:cs="Times New Roman"/>
+          <w:sz w:val="24"/>
+          <w:szCs w:val="24"/>
+        </w:rPr>
+        <w:t>directiile</w:t>
+      </w:r>
+      <w:proofErr w:type="spellEnd"/>
+      <w:r>
+        <w:rPr>
+          <w:rFonts w:ascii="Times New Roman" w:hAnsi="Times New Roman" w:cs="Times New Roman"/>
+          <w:sz w:val="24"/>
+          <w:szCs w:val="24"/>
+        </w:rPr>
+        <w:t xml:space="preserve">, au </w:t>
+      </w:r>
+      <w:proofErr w:type="spellStart"/>
+      <w:r>
+        <w:rPr>
+          <w:rFonts w:ascii="Times New Roman" w:hAnsi="Times New Roman" w:cs="Times New Roman"/>
+          <w:sz w:val="24"/>
+          <w:szCs w:val="24"/>
+        </w:rPr>
+        <w:t>inceput</w:t>
+      </w:r>
+      <w:proofErr w:type="spellEnd"/>
+      <w:r>
+        <w:rPr>
+          <w:rFonts w:ascii="Times New Roman" w:hAnsi="Times New Roman" w:cs="Times New Roman"/>
+          <w:sz w:val="24"/>
+          <w:szCs w:val="24"/>
+        </w:rPr>
+        <w:t xml:space="preserve"> </w:t>
+      </w:r>
+      <w:proofErr w:type="spellStart"/>
+      <w:r>
+        <w:rPr>
+          <w:rFonts w:ascii="Times New Roman" w:hAnsi="Times New Roman" w:cs="Times New Roman"/>
+          <w:sz w:val="24"/>
+          <w:szCs w:val="24"/>
+        </w:rPr>
+        <w:t>sa</w:t>
+      </w:r>
+      <w:proofErr w:type="spellEnd"/>
+      <w:r>
+        <w:rPr>
+          <w:rFonts w:ascii="Times New Roman" w:hAnsi="Times New Roman" w:cs="Times New Roman"/>
+          <w:sz w:val="24"/>
+          <w:szCs w:val="24"/>
+        </w:rPr>
+        <w:t xml:space="preserve"> </w:t>
+      </w:r>
+      <w:proofErr w:type="spellStart"/>
+      <w:r>
+        <w:rPr>
+          <w:rFonts w:ascii="Times New Roman" w:hAnsi="Times New Roman" w:cs="Times New Roman"/>
+          <w:sz w:val="24"/>
+          <w:szCs w:val="24"/>
+        </w:rPr>
+        <w:t>apara</w:t>
+      </w:r>
+      <w:proofErr w:type="spellEnd"/>
+      <w:r>
+        <w:rPr>
+          <w:rFonts w:ascii="Times New Roman" w:hAnsi="Times New Roman" w:cs="Times New Roman"/>
+          <w:sz w:val="24"/>
+          <w:szCs w:val="24"/>
+        </w:rPr>
+        <w:t xml:space="preserve"> </w:t>
+      </w:r>
+      <w:proofErr w:type="spellStart"/>
+      <w:r>
+        <w:rPr>
+          <w:rFonts w:ascii="Times New Roman" w:hAnsi="Times New Roman" w:cs="Times New Roman"/>
+          <w:sz w:val="24"/>
+          <w:szCs w:val="24"/>
+        </w:rPr>
+        <w:t>si</w:t>
+      </w:r>
+      <w:proofErr w:type="spellEnd"/>
+      <w:r>
+        <w:rPr>
+          <w:rFonts w:ascii="Times New Roman" w:hAnsi="Times New Roman" w:cs="Times New Roman"/>
+          <w:sz w:val="24"/>
+          <w:szCs w:val="24"/>
+        </w:rPr>
+        <w:t xml:space="preserve"> </w:t>
+      </w:r>
+      <w:proofErr w:type="spellStart"/>
+      <w:r>
+        <w:rPr>
+          <w:rFonts w:ascii="Times New Roman" w:hAnsi="Times New Roman" w:cs="Times New Roman"/>
+          <w:sz w:val="24"/>
+          <w:szCs w:val="24"/>
+        </w:rPr>
+        <w:t>sisteme</w:t>
+      </w:r>
+      <w:proofErr w:type="spellEnd"/>
+      <w:r>
+        <w:rPr>
+          <w:rFonts w:ascii="Times New Roman" w:hAnsi="Times New Roman" w:cs="Times New Roman"/>
+          <w:sz w:val="24"/>
+          <w:szCs w:val="24"/>
+        </w:rPr>
+        <w:t xml:space="preserve"> </w:t>
+      </w:r>
+      <w:proofErr w:type="spellStart"/>
+      <w:r>
+        <w:rPr>
+          <w:rFonts w:ascii="Times New Roman" w:hAnsi="Times New Roman" w:cs="Times New Roman"/>
+          <w:sz w:val="24"/>
+          <w:szCs w:val="24"/>
+        </w:rPr>
+        <w:t>inteligente</w:t>
+      </w:r>
+      <w:proofErr w:type="spellEnd"/>
+      <w:r>
+        <w:rPr>
+          <w:rFonts w:ascii="Times New Roman" w:hAnsi="Times New Roman" w:cs="Times New Roman"/>
+          <w:sz w:val="24"/>
+          <w:szCs w:val="24"/>
+        </w:rPr>
+        <w:t xml:space="preserve"> care se </w:t>
+      </w:r>
+      <w:proofErr w:type="spellStart"/>
+      <w:r>
+        <w:rPr>
+          <w:rFonts w:ascii="Times New Roman" w:hAnsi="Times New Roman" w:cs="Times New Roman"/>
+          <w:sz w:val="24"/>
+          <w:szCs w:val="24"/>
+        </w:rPr>
+        <w:t>ocupa</w:t>
+      </w:r>
+      <w:proofErr w:type="spellEnd"/>
+      <w:r>
+        <w:rPr>
+          <w:rFonts w:ascii="Times New Roman" w:hAnsi="Times New Roman" w:cs="Times New Roman"/>
+          <w:sz w:val="24"/>
+          <w:szCs w:val="24"/>
+        </w:rPr>
+        <w:t xml:space="preserve"> cu </w:t>
+      </w:r>
+      <w:proofErr w:type="spellStart"/>
+      <w:r>
+        <w:rPr>
+          <w:rFonts w:ascii="Times New Roman" w:hAnsi="Times New Roman" w:cs="Times New Roman"/>
+          <w:sz w:val="24"/>
+          <w:szCs w:val="24"/>
+        </w:rPr>
+        <w:t>recunoasterea</w:t>
+      </w:r>
+      <w:proofErr w:type="spellEnd"/>
+      <w:r>
+        <w:rPr>
+          <w:rFonts w:ascii="Times New Roman" w:hAnsi="Times New Roman" w:cs="Times New Roman"/>
+          <w:sz w:val="24"/>
+          <w:szCs w:val="24"/>
+        </w:rPr>
+        <w:t xml:space="preserve"> </w:t>
+      </w:r>
+      <w:proofErr w:type="spellStart"/>
+      <w:r>
+        <w:rPr>
+          <w:rFonts w:ascii="Times New Roman" w:hAnsi="Times New Roman" w:cs="Times New Roman"/>
+          <w:sz w:val="24"/>
+          <w:szCs w:val="24"/>
+        </w:rPr>
+        <w:t>semnelor</w:t>
+      </w:r>
+      <w:proofErr w:type="spellEnd"/>
+      <w:r>
+        <w:rPr>
+          <w:rFonts w:ascii="Times New Roman" w:hAnsi="Times New Roman" w:cs="Times New Roman"/>
+          <w:sz w:val="24"/>
+          <w:szCs w:val="24"/>
+        </w:rPr>
+        <w:t xml:space="preserve"> de </w:t>
+      </w:r>
+      <w:proofErr w:type="spellStart"/>
+      <w:r>
+        <w:rPr>
+          <w:rFonts w:ascii="Times New Roman" w:hAnsi="Times New Roman" w:cs="Times New Roman"/>
+          <w:sz w:val="24"/>
+          <w:szCs w:val="24"/>
+        </w:rPr>
+        <w:t>circulatie</w:t>
+      </w:r>
+      <w:proofErr w:type="spellEnd"/>
+      <w:r>
+        <w:rPr>
+          <w:rFonts w:ascii="Times New Roman" w:hAnsi="Times New Roman" w:cs="Times New Roman"/>
+          <w:sz w:val="24"/>
+          <w:szCs w:val="24"/>
+        </w:rPr>
+        <w:t xml:space="preserve">, a </w:t>
+      </w:r>
+      <w:proofErr w:type="spellStart"/>
+      <w:r>
+        <w:rPr>
+          <w:rFonts w:ascii="Times New Roman" w:hAnsi="Times New Roman" w:cs="Times New Roman"/>
+          <w:sz w:val="24"/>
+          <w:szCs w:val="24"/>
+        </w:rPr>
+        <w:t>semafoarelor</w:t>
+      </w:r>
+      <w:proofErr w:type="spellEnd"/>
+      <w:r>
+        <w:rPr>
+          <w:rFonts w:ascii="Times New Roman" w:hAnsi="Times New Roman" w:cs="Times New Roman"/>
+          <w:sz w:val="24"/>
+          <w:szCs w:val="24"/>
+        </w:rPr>
+        <w:t xml:space="preserve"> </w:t>
+      </w:r>
+      <w:proofErr w:type="spellStart"/>
+      <w:r>
+        <w:rPr>
+          <w:rFonts w:ascii="Times New Roman" w:hAnsi="Times New Roman" w:cs="Times New Roman"/>
+          <w:sz w:val="24"/>
+          <w:szCs w:val="24"/>
+        </w:rPr>
+        <w:t>si</w:t>
+      </w:r>
+      <w:proofErr w:type="spellEnd"/>
+      <w:r>
+        <w:rPr>
+          <w:rFonts w:ascii="Times New Roman" w:hAnsi="Times New Roman" w:cs="Times New Roman"/>
+          <w:sz w:val="24"/>
+          <w:szCs w:val="24"/>
+        </w:rPr>
+        <w:t xml:space="preserve"> </w:t>
+      </w:r>
+      <w:proofErr w:type="spellStart"/>
+      <w:r>
+        <w:rPr>
+          <w:rFonts w:ascii="Times New Roman" w:hAnsi="Times New Roman" w:cs="Times New Roman"/>
+          <w:sz w:val="24"/>
+          <w:szCs w:val="24"/>
+        </w:rPr>
+        <w:t>mai</w:t>
+      </w:r>
+      <w:proofErr w:type="spellEnd"/>
+      <w:r>
+        <w:rPr>
+          <w:rFonts w:ascii="Times New Roman" w:hAnsi="Times New Roman" w:cs="Times New Roman"/>
+          <w:sz w:val="24"/>
+          <w:szCs w:val="24"/>
+        </w:rPr>
+        <w:t xml:space="preserve"> </w:t>
+      </w:r>
+      <w:proofErr w:type="spellStart"/>
+      <w:r>
+        <w:rPr>
+          <w:rFonts w:ascii="Times New Roman" w:hAnsi="Times New Roman" w:cs="Times New Roman"/>
+          <w:sz w:val="24"/>
+          <w:szCs w:val="24"/>
+        </w:rPr>
+        <w:t>nou</w:t>
+      </w:r>
+      <w:proofErr w:type="spellEnd"/>
+      <w:r>
+        <w:rPr>
+          <w:rFonts w:ascii="Times New Roman" w:hAnsi="Times New Roman" w:cs="Times New Roman"/>
+          <w:sz w:val="24"/>
+          <w:szCs w:val="24"/>
+        </w:rPr>
+        <w:t xml:space="preserve">, a </w:t>
+      </w:r>
+      <w:proofErr w:type="spellStart"/>
+      <w:r>
+        <w:rPr>
+          <w:rFonts w:ascii="Times New Roman" w:hAnsi="Times New Roman" w:cs="Times New Roman"/>
+          <w:sz w:val="24"/>
+          <w:szCs w:val="24"/>
+        </w:rPr>
+        <w:t>benzilor</w:t>
+      </w:r>
+      <w:proofErr w:type="spellEnd"/>
+      <w:r>
+        <w:rPr>
+          <w:rFonts w:ascii="Times New Roman" w:hAnsi="Times New Roman" w:cs="Times New Roman"/>
+          <w:sz w:val="24"/>
+          <w:szCs w:val="24"/>
+        </w:rPr>
+        <w:t xml:space="preserve"> de </w:t>
+      </w:r>
+      <w:proofErr w:type="spellStart"/>
+      <w:r>
+        <w:rPr>
+          <w:rFonts w:ascii="Times New Roman" w:hAnsi="Times New Roman" w:cs="Times New Roman"/>
+          <w:sz w:val="24"/>
+          <w:szCs w:val="24"/>
+        </w:rPr>
+        <w:t>circulatie</w:t>
+      </w:r>
+      <w:proofErr w:type="spellEnd"/>
+      <w:r>
+        <w:rPr>
+          <w:rFonts w:ascii="Times New Roman" w:hAnsi="Times New Roman" w:cs="Times New Roman"/>
+          <w:sz w:val="24"/>
+          <w:szCs w:val="24"/>
+        </w:rPr>
+        <w:t xml:space="preserve">, cu </w:t>
+      </w:r>
+      <w:proofErr w:type="spellStart"/>
+      <w:r>
+        <w:rPr>
+          <w:rFonts w:ascii="Times New Roman" w:hAnsi="Times New Roman" w:cs="Times New Roman"/>
+          <w:sz w:val="24"/>
+          <w:szCs w:val="24"/>
+        </w:rPr>
+        <w:t>tehnologia</w:t>
+      </w:r>
+      <w:proofErr w:type="spellEnd"/>
+      <w:r>
+        <w:rPr>
+          <w:rFonts w:ascii="Times New Roman" w:hAnsi="Times New Roman" w:cs="Times New Roman"/>
+          <w:sz w:val="24"/>
+          <w:szCs w:val="24"/>
+        </w:rPr>
+        <w:t xml:space="preserve"> Lane Assist. In </w:t>
+      </w:r>
+      <w:proofErr w:type="spellStart"/>
+      <w:r>
+        <w:rPr>
+          <w:rFonts w:ascii="Times New Roman" w:hAnsi="Times New Roman" w:cs="Times New Roman"/>
+          <w:sz w:val="24"/>
+          <w:szCs w:val="24"/>
+        </w:rPr>
+        <w:t>momentul</w:t>
+      </w:r>
+      <w:proofErr w:type="spellEnd"/>
+      <w:r>
+        <w:rPr>
+          <w:rFonts w:ascii="Times New Roman" w:hAnsi="Times New Roman" w:cs="Times New Roman"/>
+          <w:sz w:val="24"/>
+          <w:szCs w:val="24"/>
+        </w:rPr>
+        <w:t xml:space="preserve"> actual, Tesla </w:t>
+      </w:r>
+      <w:proofErr w:type="spellStart"/>
+      <w:r>
+        <w:rPr>
+          <w:rFonts w:ascii="Times New Roman" w:hAnsi="Times New Roman" w:cs="Times New Roman"/>
+          <w:sz w:val="24"/>
+          <w:szCs w:val="24"/>
+        </w:rPr>
+        <w:t>este</w:t>
+      </w:r>
+      <w:proofErr w:type="spellEnd"/>
+      <w:r>
+        <w:rPr>
+          <w:rFonts w:ascii="Times New Roman" w:hAnsi="Times New Roman" w:cs="Times New Roman"/>
+          <w:sz w:val="24"/>
+          <w:szCs w:val="24"/>
+        </w:rPr>
+        <w:t xml:space="preserve"> </w:t>
+      </w:r>
+      <w:proofErr w:type="spellStart"/>
+      <w:r>
+        <w:rPr>
+          <w:rFonts w:ascii="Times New Roman" w:hAnsi="Times New Roman" w:cs="Times New Roman"/>
+          <w:sz w:val="24"/>
+          <w:szCs w:val="24"/>
+        </w:rPr>
+        <w:t>aproape</w:t>
+      </w:r>
+      <w:proofErr w:type="spellEnd"/>
+      <w:r>
+        <w:rPr>
+          <w:rFonts w:ascii="Times New Roman" w:hAnsi="Times New Roman" w:cs="Times New Roman"/>
+          <w:sz w:val="24"/>
+          <w:szCs w:val="24"/>
+        </w:rPr>
+        <w:t xml:space="preserve"> </w:t>
+      </w:r>
+      <w:proofErr w:type="spellStart"/>
+      <w:r>
+        <w:rPr>
+          <w:rFonts w:ascii="Times New Roman" w:hAnsi="Times New Roman" w:cs="Times New Roman"/>
+          <w:sz w:val="24"/>
+          <w:szCs w:val="24"/>
+        </w:rPr>
+        <w:t>pregatita</w:t>
+      </w:r>
+      <w:proofErr w:type="spellEnd"/>
+      <w:r>
+        <w:rPr>
+          <w:rFonts w:ascii="Times New Roman" w:hAnsi="Times New Roman" w:cs="Times New Roman"/>
+          <w:sz w:val="24"/>
+          <w:szCs w:val="24"/>
+        </w:rPr>
+        <w:t xml:space="preserve"> </w:t>
+      </w:r>
+      <w:proofErr w:type="spellStart"/>
+      <w:r>
+        <w:rPr>
+          <w:rFonts w:ascii="Times New Roman" w:hAnsi="Times New Roman" w:cs="Times New Roman"/>
+          <w:sz w:val="24"/>
+          <w:szCs w:val="24"/>
+        </w:rPr>
+        <w:t>sa</w:t>
+      </w:r>
+      <w:proofErr w:type="spellEnd"/>
+      <w:r>
+        <w:rPr>
+          <w:rFonts w:ascii="Times New Roman" w:hAnsi="Times New Roman" w:cs="Times New Roman"/>
+          <w:sz w:val="24"/>
+          <w:szCs w:val="24"/>
+        </w:rPr>
+        <w:t xml:space="preserve"> </w:t>
+      </w:r>
+      <w:proofErr w:type="spellStart"/>
+      <w:r>
+        <w:rPr>
+          <w:rFonts w:ascii="Times New Roman" w:hAnsi="Times New Roman" w:cs="Times New Roman"/>
+          <w:sz w:val="24"/>
+          <w:szCs w:val="24"/>
+        </w:rPr>
+        <w:t>scoata</w:t>
+      </w:r>
+      <w:proofErr w:type="spellEnd"/>
+      <w:r>
+        <w:rPr>
+          <w:rFonts w:ascii="Times New Roman" w:hAnsi="Times New Roman" w:cs="Times New Roman"/>
+          <w:sz w:val="24"/>
+          <w:szCs w:val="24"/>
+        </w:rPr>
+        <w:t xml:space="preserve"> o </w:t>
+      </w:r>
+      <w:proofErr w:type="spellStart"/>
+      <w:r>
+        <w:rPr>
+          <w:rFonts w:ascii="Times New Roman" w:hAnsi="Times New Roman" w:cs="Times New Roman"/>
+          <w:sz w:val="24"/>
+          <w:szCs w:val="24"/>
+        </w:rPr>
+        <w:t>masina</w:t>
+      </w:r>
+      <w:proofErr w:type="spellEnd"/>
+      <w:r>
+        <w:rPr>
+          <w:rFonts w:ascii="Times New Roman" w:hAnsi="Times New Roman" w:cs="Times New Roman"/>
+          <w:sz w:val="24"/>
+          <w:szCs w:val="24"/>
+        </w:rPr>
+        <w:t xml:space="preserve"> total </w:t>
+      </w:r>
+      <w:proofErr w:type="spellStart"/>
+      <w:r>
+        <w:rPr>
+          <w:rFonts w:ascii="Times New Roman" w:hAnsi="Times New Roman" w:cs="Times New Roman"/>
+          <w:sz w:val="24"/>
+          <w:szCs w:val="24"/>
+        </w:rPr>
+        <w:t>autonoma</w:t>
+      </w:r>
+      <w:proofErr w:type="spellEnd"/>
+      <w:r>
+        <w:rPr>
+          <w:rFonts w:ascii="Times New Roman" w:hAnsi="Times New Roman" w:cs="Times New Roman"/>
+          <w:sz w:val="24"/>
+          <w:szCs w:val="24"/>
+        </w:rPr>
+        <w:t xml:space="preserve"> pe </w:t>
+      </w:r>
+      <w:proofErr w:type="spellStart"/>
+      <w:r>
+        <w:rPr>
+          <w:rFonts w:ascii="Times New Roman" w:hAnsi="Times New Roman" w:cs="Times New Roman"/>
+          <w:sz w:val="24"/>
+          <w:szCs w:val="24"/>
+        </w:rPr>
+        <w:t>piata</w:t>
+      </w:r>
+      <w:proofErr w:type="spellEnd"/>
+      <w:r>
+        <w:rPr>
+          <w:rFonts w:ascii="Times New Roman" w:hAnsi="Times New Roman" w:cs="Times New Roman"/>
+          <w:sz w:val="24"/>
+          <w:szCs w:val="24"/>
+        </w:rPr>
+        <w:t xml:space="preserve">, </w:t>
+      </w:r>
+      <w:proofErr w:type="spellStart"/>
       <w:r>
         <w:rPr>
           <w:rFonts w:ascii="Times New Roman" w:hAnsi="Times New Roman" w:cs="Times New Roman"/>
@@ -5228,967 +6196,6 @@
           <w:szCs w:val="24"/>
         </w:rPr>
         <w:lastRenderedPageBreak/>
-        <w:t xml:space="preserve">nu </w:t>
-      </w:r>
-      <w:proofErr w:type="spellStart"/>
-      <w:r>
-        <w:rPr>
-          <w:rFonts w:ascii="Times New Roman" w:hAnsi="Times New Roman" w:cs="Times New Roman"/>
-          <w:sz w:val="24"/>
-          <w:szCs w:val="24"/>
-        </w:rPr>
-        <w:t>recunoaste</w:t>
-      </w:r>
-      <w:proofErr w:type="spellEnd"/>
-      <w:r>
-        <w:rPr>
-          <w:rFonts w:ascii="Times New Roman" w:hAnsi="Times New Roman" w:cs="Times New Roman"/>
-          <w:sz w:val="24"/>
-          <w:szCs w:val="24"/>
-        </w:rPr>
-        <w:t xml:space="preserve"> </w:t>
-      </w:r>
-      <w:proofErr w:type="spellStart"/>
-      <w:r>
-        <w:rPr>
-          <w:rFonts w:ascii="Times New Roman" w:hAnsi="Times New Roman" w:cs="Times New Roman"/>
-          <w:sz w:val="24"/>
-          <w:szCs w:val="24"/>
-        </w:rPr>
-        <w:t>semnele</w:t>
-      </w:r>
-      <w:proofErr w:type="spellEnd"/>
-      <w:r>
-        <w:rPr>
-          <w:rFonts w:ascii="Times New Roman" w:hAnsi="Times New Roman" w:cs="Times New Roman"/>
-          <w:sz w:val="24"/>
-          <w:szCs w:val="24"/>
-        </w:rPr>
-        <w:t xml:space="preserve"> de </w:t>
-      </w:r>
-      <w:proofErr w:type="spellStart"/>
-      <w:r>
-        <w:rPr>
-          <w:rFonts w:ascii="Times New Roman" w:hAnsi="Times New Roman" w:cs="Times New Roman"/>
-          <w:sz w:val="24"/>
-          <w:szCs w:val="24"/>
-        </w:rPr>
-        <w:t>circulatie</w:t>
-      </w:r>
-      <w:proofErr w:type="spellEnd"/>
-      <w:r>
-        <w:rPr>
-          <w:rFonts w:ascii="Times New Roman" w:hAnsi="Times New Roman" w:cs="Times New Roman"/>
-          <w:sz w:val="24"/>
-          <w:szCs w:val="24"/>
-        </w:rPr>
-        <w:t xml:space="preserve"> in </w:t>
-      </w:r>
-      <w:proofErr w:type="spellStart"/>
-      <w:r>
-        <w:rPr>
-          <w:rFonts w:ascii="Times New Roman" w:hAnsi="Times New Roman" w:cs="Times New Roman"/>
-          <w:sz w:val="24"/>
-          <w:szCs w:val="24"/>
-        </w:rPr>
-        <w:t>timp</w:t>
-      </w:r>
-      <w:proofErr w:type="spellEnd"/>
-      <w:r>
-        <w:rPr>
-          <w:rFonts w:ascii="Times New Roman" w:hAnsi="Times New Roman" w:cs="Times New Roman"/>
-          <w:sz w:val="24"/>
-          <w:szCs w:val="24"/>
-        </w:rPr>
-        <w:t xml:space="preserve"> real, ci are </w:t>
-      </w:r>
-      <w:proofErr w:type="spellStart"/>
-      <w:r>
-        <w:rPr>
-          <w:rFonts w:ascii="Times New Roman" w:hAnsi="Times New Roman" w:cs="Times New Roman"/>
-          <w:sz w:val="24"/>
-          <w:szCs w:val="24"/>
-        </w:rPr>
-        <w:t>zonele</w:t>
-      </w:r>
-      <w:proofErr w:type="spellEnd"/>
-      <w:r>
-        <w:rPr>
-          <w:rFonts w:ascii="Times New Roman" w:hAnsi="Times New Roman" w:cs="Times New Roman"/>
-          <w:sz w:val="24"/>
-          <w:szCs w:val="24"/>
-        </w:rPr>
-        <w:t xml:space="preserve"> in care sunt </w:t>
-      </w:r>
-      <w:proofErr w:type="spellStart"/>
-      <w:r>
-        <w:rPr>
-          <w:rFonts w:ascii="Times New Roman" w:hAnsi="Times New Roman" w:cs="Times New Roman"/>
-          <w:sz w:val="24"/>
-          <w:szCs w:val="24"/>
-        </w:rPr>
-        <w:t>aplicate</w:t>
-      </w:r>
-      <w:proofErr w:type="spellEnd"/>
-      <w:r>
-        <w:rPr>
-          <w:rFonts w:ascii="Times New Roman" w:hAnsi="Times New Roman" w:cs="Times New Roman"/>
-          <w:sz w:val="24"/>
-          <w:szCs w:val="24"/>
-        </w:rPr>
-        <w:t xml:space="preserve"> </w:t>
-      </w:r>
-      <w:proofErr w:type="spellStart"/>
-      <w:r>
-        <w:rPr>
-          <w:rFonts w:ascii="Times New Roman" w:hAnsi="Times New Roman" w:cs="Times New Roman"/>
-          <w:sz w:val="24"/>
-          <w:szCs w:val="24"/>
-        </w:rPr>
-        <w:t>salvate</w:t>
-      </w:r>
-      <w:proofErr w:type="spellEnd"/>
-      <w:r>
-        <w:rPr>
-          <w:rFonts w:ascii="Times New Roman" w:hAnsi="Times New Roman" w:cs="Times New Roman"/>
-          <w:sz w:val="24"/>
-          <w:szCs w:val="24"/>
-        </w:rPr>
-        <w:t xml:space="preserve"> </w:t>
-      </w:r>
-      <w:proofErr w:type="spellStart"/>
-      <w:r>
-        <w:rPr>
-          <w:rFonts w:ascii="Times New Roman" w:hAnsi="Times New Roman" w:cs="Times New Roman"/>
-          <w:sz w:val="24"/>
-          <w:szCs w:val="24"/>
-        </w:rPr>
-        <w:t>odata</w:t>
-      </w:r>
-      <w:proofErr w:type="spellEnd"/>
-      <w:r>
-        <w:rPr>
-          <w:rFonts w:ascii="Times New Roman" w:hAnsi="Times New Roman" w:cs="Times New Roman"/>
-          <w:sz w:val="24"/>
-          <w:szCs w:val="24"/>
-        </w:rPr>
-        <w:t xml:space="preserve"> cu </w:t>
-      </w:r>
-      <w:proofErr w:type="spellStart"/>
-      <w:r>
-        <w:rPr>
-          <w:rFonts w:ascii="Times New Roman" w:hAnsi="Times New Roman" w:cs="Times New Roman"/>
-          <w:sz w:val="24"/>
-          <w:szCs w:val="24"/>
-        </w:rPr>
-        <w:t>traseul</w:t>
-      </w:r>
-      <w:proofErr w:type="spellEnd"/>
-      <w:r>
-        <w:rPr>
-          <w:rFonts w:ascii="Times New Roman" w:hAnsi="Times New Roman" w:cs="Times New Roman"/>
-          <w:sz w:val="24"/>
-          <w:szCs w:val="24"/>
-        </w:rPr>
-        <w:t xml:space="preserve">. </w:t>
-      </w:r>
-      <w:proofErr w:type="spellStart"/>
-      <w:r>
-        <w:rPr>
-          <w:rFonts w:ascii="Times New Roman" w:hAnsi="Times New Roman" w:cs="Times New Roman"/>
-          <w:sz w:val="24"/>
-          <w:szCs w:val="24"/>
-        </w:rPr>
-        <w:t>Insa</w:t>
-      </w:r>
-      <w:proofErr w:type="spellEnd"/>
-      <w:r>
-        <w:rPr>
-          <w:rFonts w:ascii="Times New Roman" w:hAnsi="Times New Roman" w:cs="Times New Roman"/>
-          <w:sz w:val="24"/>
-          <w:szCs w:val="24"/>
-        </w:rPr>
-        <w:t xml:space="preserve">, </w:t>
-      </w:r>
-      <w:proofErr w:type="spellStart"/>
-      <w:r>
-        <w:rPr>
-          <w:rFonts w:ascii="Times New Roman" w:hAnsi="Times New Roman" w:cs="Times New Roman"/>
-          <w:sz w:val="24"/>
-          <w:szCs w:val="24"/>
-        </w:rPr>
-        <w:t>dupa</w:t>
-      </w:r>
-      <w:proofErr w:type="spellEnd"/>
-      <w:r>
-        <w:rPr>
-          <w:rFonts w:ascii="Times New Roman" w:hAnsi="Times New Roman" w:cs="Times New Roman"/>
-          <w:sz w:val="24"/>
-          <w:szCs w:val="24"/>
-        </w:rPr>
-        <w:t xml:space="preserve"> </w:t>
-      </w:r>
-      <w:proofErr w:type="spellStart"/>
-      <w:r>
-        <w:rPr>
-          <w:rFonts w:ascii="Times New Roman" w:hAnsi="Times New Roman" w:cs="Times New Roman"/>
-          <w:sz w:val="24"/>
-          <w:szCs w:val="24"/>
-        </w:rPr>
-        <w:t>ceva</w:t>
-      </w:r>
-      <w:proofErr w:type="spellEnd"/>
-      <w:r>
-        <w:rPr>
-          <w:rFonts w:ascii="Times New Roman" w:hAnsi="Times New Roman" w:cs="Times New Roman"/>
-          <w:sz w:val="24"/>
-          <w:szCs w:val="24"/>
-        </w:rPr>
-        <w:t xml:space="preserve"> </w:t>
-      </w:r>
-      <w:proofErr w:type="spellStart"/>
-      <w:r>
-        <w:rPr>
-          <w:rFonts w:ascii="Times New Roman" w:hAnsi="Times New Roman" w:cs="Times New Roman"/>
-          <w:sz w:val="24"/>
-          <w:szCs w:val="24"/>
-        </w:rPr>
-        <w:t>timp</w:t>
-      </w:r>
-      <w:proofErr w:type="spellEnd"/>
-      <w:r>
-        <w:rPr>
-          <w:rFonts w:ascii="Times New Roman" w:hAnsi="Times New Roman" w:cs="Times New Roman"/>
-          <w:sz w:val="24"/>
-          <w:szCs w:val="24"/>
-        </w:rPr>
-        <w:t xml:space="preserve">, </w:t>
-      </w:r>
-      <w:proofErr w:type="spellStart"/>
-      <w:r>
-        <w:rPr>
-          <w:rFonts w:ascii="Times New Roman" w:hAnsi="Times New Roman" w:cs="Times New Roman"/>
-          <w:sz w:val="24"/>
-          <w:szCs w:val="24"/>
-        </w:rPr>
-        <w:t>odata</w:t>
-      </w:r>
-      <w:proofErr w:type="spellEnd"/>
-      <w:r>
-        <w:rPr>
-          <w:rFonts w:ascii="Times New Roman" w:hAnsi="Times New Roman" w:cs="Times New Roman"/>
-          <w:sz w:val="24"/>
-          <w:szCs w:val="24"/>
-        </w:rPr>
-        <w:t xml:space="preserve"> </w:t>
-      </w:r>
-      <w:proofErr w:type="spellStart"/>
-      <w:r>
-        <w:rPr>
-          <w:rFonts w:ascii="Times New Roman" w:hAnsi="Times New Roman" w:cs="Times New Roman"/>
-          <w:sz w:val="24"/>
-          <w:szCs w:val="24"/>
-        </w:rPr>
-        <w:t>ce</w:t>
-      </w:r>
-      <w:proofErr w:type="spellEnd"/>
-      <w:r>
-        <w:rPr>
-          <w:rFonts w:ascii="Times New Roman" w:hAnsi="Times New Roman" w:cs="Times New Roman"/>
-          <w:sz w:val="24"/>
-          <w:szCs w:val="24"/>
-        </w:rPr>
-        <w:t xml:space="preserve"> </w:t>
-      </w:r>
-      <w:proofErr w:type="spellStart"/>
-      <w:r>
-        <w:rPr>
-          <w:rFonts w:ascii="Times New Roman" w:hAnsi="Times New Roman" w:cs="Times New Roman"/>
-          <w:sz w:val="24"/>
-          <w:szCs w:val="24"/>
-        </w:rPr>
-        <w:t>toate</w:t>
-      </w:r>
-      <w:proofErr w:type="spellEnd"/>
-      <w:r>
-        <w:rPr>
-          <w:rFonts w:ascii="Times New Roman" w:hAnsi="Times New Roman" w:cs="Times New Roman"/>
-          <w:sz w:val="24"/>
-          <w:szCs w:val="24"/>
-        </w:rPr>
-        <w:t xml:space="preserve"> </w:t>
-      </w:r>
-      <w:proofErr w:type="spellStart"/>
-      <w:r>
-        <w:rPr>
-          <w:rFonts w:ascii="Times New Roman" w:hAnsi="Times New Roman" w:cs="Times New Roman"/>
-          <w:sz w:val="24"/>
-          <w:szCs w:val="24"/>
-        </w:rPr>
-        <w:t>masinile</w:t>
-      </w:r>
-      <w:proofErr w:type="spellEnd"/>
-      <w:r>
-        <w:rPr>
-          <w:rFonts w:ascii="Times New Roman" w:hAnsi="Times New Roman" w:cs="Times New Roman"/>
-          <w:sz w:val="24"/>
-          <w:szCs w:val="24"/>
-        </w:rPr>
-        <w:t xml:space="preserve"> au </w:t>
-      </w:r>
-      <w:proofErr w:type="spellStart"/>
-      <w:r>
-        <w:rPr>
-          <w:rFonts w:ascii="Times New Roman" w:hAnsi="Times New Roman" w:cs="Times New Roman"/>
-          <w:sz w:val="24"/>
-          <w:szCs w:val="24"/>
-        </w:rPr>
-        <w:t>inceput</w:t>
-      </w:r>
-      <w:proofErr w:type="spellEnd"/>
-      <w:r>
-        <w:rPr>
-          <w:rFonts w:ascii="Times New Roman" w:hAnsi="Times New Roman" w:cs="Times New Roman"/>
-          <w:sz w:val="24"/>
-          <w:szCs w:val="24"/>
-        </w:rPr>
-        <w:t xml:space="preserve"> </w:t>
-      </w:r>
-      <w:proofErr w:type="spellStart"/>
-      <w:r>
-        <w:rPr>
-          <w:rFonts w:ascii="Times New Roman" w:hAnsi="Times New Roman" w:cs="Times New Roman"/>
-          <w:sz w:val="24"/>
-          <w:szCs w:val="24"/>
-        </w:rPr>
-        <w:t>sa</w:t>
-      </w:r>
-      <w:proofErr w:type="spellEnd"/>
-      <w:r>
-        <w:rPr>
-          <w:rFonts w:ascii="Times New Roman" w:hAnsi="Times New Roman" w:cs="Times New Roman"/>
-          <w:sz w:val="24"/>
-          <w:szCs w:val="24"/>
-        </w:rPr>
-        <w:t xml:space="preserve"> </w:t>
-      </w:r>
-      <w:proofErr w:type="spellStart"/>
-      <w:r>
-        <w:rPr>
-          <w:rFonts w:ascii="Times New Roman" w:hAnsi="Times New Roman" w:cs="Times New Roman"/>
-          <w:sz w:val="24"/>
-          <w:szCs w:val="24"/>
-        </w:rPr>
-        <w:t>aiba</w:t>
-      </w:r>
-      <w:proofErr w:type="spellEnd"/>
-      <w:r>
-        <w:rPr>
-          <w:rFonts w:ascii="Times New Roman" w:hAnsi="Times New Roman" w:cs="Times New Roman"/>
-          <w:sz w:val="24"/>
-          <w:szCs w:val="24"/>
-        </w:rPr>
-        <w:t xml:space="preserve"> camera </w:t>
-      </w:r>
-      <w:proofErr w:type="spellStart"/>
-      <w:r>
-        <w:rPr>
-          <w:rFonts w:ascii="Times New Roman" w:hAnsi="Times New Roman" w:cs="Times New Roman"/>
-          <w:sz w:val="24"/>
-          <w:szCs w:val="24"/>
-        </w:rPr>
-        <w:t>ce</w:t>
-      </w:r>
-      <w:proofErr w:type="spellEnd"/>
-      <w:r>
-        <w:rPr>
-          <w:rFonts w:ascii="Times New Roman" w:hAnsi="Times New Roman" w:cs="Times New Roman"/>
-          <w:sz w:val="24"/>
-          <w:szCs w:val="24"/>
-        </w:rPr>
-        <w:t xml:space="preserve"> sunt </w:t>
-      </w:r>
-      <w:proofErr w:type="spellStart"/>
-      <w:r>
-        <w:rPr>
-          <w:rFonts w:ascii="Times New Roman" w:hAnsi="Times New Roman" w:cs="Times New Roman"/>
-          <w:sz w:val="24"/>
-          <w:szCs w:val="24"/>
-        </w:rPr>
-        <w:t>capabile</w:t>
-      </w:r>
-      <w:proofErr w:type="spellEnd"/>
-      <w:r>
-        <w:rPr>
-          <w:rFonts w:ascii="Times New Roman" w:hAnsi="Times New Roman" w:cs="Times New Roman"/>
-          <w:sz w:val="24"/>
-          <w:szCs w:val="24"/>
-        </w:rPr>
-        <w:t xml:space="preserve"> </w:t>
-      </w:r>
-      <w:proofErr w:type="spellStart"/>
-      <w:r>
-        <w:rPr>
-          <w:rFonts w:ascii="Times New Roman" w:hAnsi="Times New Roman" w:cs="Times New Roman"/>
-          <w:sz w:val="24"/>
-          <w:szCs w:val="24"/>
-        </w:rPr>
-        <w:t>sa</w:t>
-      </w:r>
-      <w:proofErr w:type="spellEnd"/>
-      <w:r>
-        <w:rPr>
-          <w:rFonts w:ascii="Times New Roman" w:hAnsi="Times New Roman" w:cs="Times New Roman"/>
-          <w:sz w:val="24"/>
-          <w:szCs w:val="24"/>
-        </w:rPr>
-        <w:t xml:space="preserve"> </w:t>
-      </w:r>
-      <w:proofErr w:type="spellStart"/>
-      <w:r>
-        <w:rPr>
-          <w:rFonts w:ascii="Times New Roman" w:hAnsi="Times New Roman" w:cs="Times New Roman"/>
-          <w:sz w:val="24"/>
-          <w:szCs w:val="24"/>
-        </w:rPr>
-        <w:t>film</w:t>
-      </w:r>
-      <w:r>
-        <w:rPr>
-          <w:rFonts w:ascii="Times New Roman" w:hAnsi="Times New Roman" w:cs="Times New Roman"/>
-          <w:sz w:val="24"/>
-          <w:szCs w:val="24"/>
-        </w:rPr>
-        <w:t>e</w:t>
-      </w:r>
-      <w:r>
-        <w:rPr>
-          <w:rFonts w:ascii="Times New Roman" w:hAnsi="Times New Roman" w:cs="Times New Roman"/>
-          <w:sz w:val="24"/>
-          <w:szCs w:val="24"/>
-        </w:rPr>
-        <w:t>ze</w:t>
-      </w:r>
-      <w:proofErr w:type="spellEnd"/>
-      <w:r>
-        <w:rPr>
-          <w:rFonts w:ascii="Times New Roman" w:hAnsi="Times New Roman" w:cs="Times New Roman"/>
-          <w:sz w:val="24"/>
-          <w:szCs w:val="24"/>
-        </w:rPr>
-        <w:t xml:space="preserve"> in </w:t>
-      </w:r>
-      <w:proofErr w:type="spellStart"/>
-      <w:r>
-        <w:rPr>
-          <w:rFonts w:ascii="Times New Roman" w:hAnsi="Times New Roman" w:cs="Times New Roman"/>
-          <w:sz w:val="24"/>
-          <w:szCs w:val="24"/>
-        </w:rPr>
-        <w:t>toate</w:t>
-      </w:r>
-      <w:proofErr w:type="spellEnd"/>
-      <w:r>
-        <w:rPr>
-          <w:rFonts w:ascii="Times New Roman" w:hAnsi="Times New Roman" w:cs="Times New Roman"/>
-          <w:sz w:val="24"/>
-          <w:szCs w:val="24"/>
-        </w:rPr>
-        <w:t xml:space="preserve"> </w:t>
-      </w:r>
-      <w:proofErr w:type="spellStart"/>
-      <w:r>
-        <w:rPr>
-          <w:rFonts w:ascii="Times New Roman" w:hAnsi="Times New Roman" w:cs="Times New Roman"/>
-          <w:sz w:val="24"/>
-          <w:szCs w:val="24"/>
-        </w:rPr>
-        <w:t>directiile</w:t>
-      </w:r>
-      <w:proofErr w:type="spellEnd"/>
-      <w:r>
-        <w:rPr>
-          <w:rFonts w:ascii="Times New Roman" w:hAnsi="Times New Roman" w:cs="Times New Roman"/>
-          <w:sz w:val="24"/>
-          <w:szCs w:val="24"/>
-        </w:rPr>
-        <w:t xml:space="preserve">, au </w:t>
-      </w:r>
-      <w:proofErr w:type="spellStart"/>
-      <w:r>
-        <w:rPr>
-          <w:rFonts w:ascii="Times New Roman" w:hAnsi="Times New Roman" w:cs="Times New Roman"/>
-          <w:sz w:val="24"/>
-          <w:szCs w:val="24"/>
-        </w:rPr>
-        <w:t>inceput</w:t>
-      </w:r>
-      <w:proofErr w:type="spellEnd"/>
-      <w:r>
-        <w:rPr>
-          <w:rFonts w:ascii="Times New Roman" w:hAnsi="Times New Roman" w:cs="Times New Roman"/>
-          <w:sz w:val="24"/>
-          <w:szCs w:val="24"/>
-        </w:rPr>
-        <w:t xml:space="preserve"> </w:t>
-      </w:r>
-      <w:proofErr w:type="spellStart"/>
-      <w:r>
-        <w:rPr>
-          <w:rFonts w:ascii="Times New Roman" w:hAnsi="Times New Roman" w:cs="Times New Roman"/>
-          <w:sz w:val="24"/>
-          <w:szCs w:val="24"/>
-        </w:rPr>
-        <w:t>sa</w:t>
-      </w:r>
-      <w:proofErr w:type="spellEnd"/>
-      <w:r>
-        <w:rPr>
-          <w:rFonts w:ascii="Times New Roman" w:hAnsi="Times New Roman" w:cs="Times New Roman"/>
-          <w:sz w:val="24"/>
-          <w:szCs w:val="24"/>
-        </w:rPr>
-        <w:t xml:space="preserve"> </w:t>
-      </w:r>
-      <w:proofErr w:type="spellStart"/>
-      <w:r>
-        <w:rPr>
-          <w:rFonts w:ascii="Times New Roman" w:hAnsi="Times New Roman" w:cs="Times New Roman"/>
-          <w:sz w:val="24"/>
-          <w:szCs w:val="24"/>
-        </w:rPr>
-        <w:t>apara</w:t>
-      </w:r>
-      <w:proofErr w:type="spellEnd"/>
-      <w:r>
-        <w:rPr>
-          <w:rFonts w:ascii="Times New Roman" w:hAnsi="Times New Roman" w:cs="Times New Roman"/>
-          <w:sz w:val="24"/>
-          <w:szCs w:val="24"/>
-        </w:rPr>
-        <w:t xml:space="preserve"> </w:t>
-      </w:r>
-      <w:proofErr w:type="spellStart"/>
-      <w:r>
-        <w:rPr>
-          <w:rFonts w:ascii="Times New Roman" w:hAnsi="Times New Roman" w:cs="Times New Roman"/>
-          <w:sz w:val="24"/>
-          <w:szCs w:val="24"/>
-        </w:rPr>
-        <w:t>si</w:t>
-      </w:r>
-      <w:proofErr w:type="spellEnd"/>
-      <w:r>
-        <w:rPr>
-          <w:rFonts w:ascii="Times New Roman" w:hAnsi="Times New Roman" w:cs="Times New Roman"/>
-          <w:sz w:val="24"/>
-          <w:szCs w:val="24"/>
-        </w:rPr>
-        <w:t xml:space="preserve"> </w:t>
-      </w:r>
-      <w:proofErr w:type="spellStart"/>
-      <w:r>
-        <w:rPr>
-          <w:rFonts w:ascii="Times New Roman" w:hAnsi="Times New Roman" w:cs="Times New Roman"/>
-          <w:sz w:val="24"/>
-          <w:szCs w:val="24"/>
-        </w:rPr>
-        <w:t>sisteme</w:t>
-      </w:r>
-      <w:proofErr w:type="spellEnd"/>
-      <w:r>
-        <w:rPr>
-          <w:rFonts w:ascii="Times New Roman" w:hAnsi="Times New Roman" w:cs="Times New Roman"/>
-          <w:sz w:val="24"/>
-          <w:szCs w:val="24"/>
-        </w:rPr>
-        <w:t xml:space="preserve"> </w:t>
-      </w:r>
-      <w:proofErr w:type="spellStart"/>
-      <w:r>
-        <w:rPr>
-          <w:rFonts w:ascii="Times New Roman" w:hAnsi="Times New Roman" w:cs="Times New Roman"/>
-          <w:sz w:val="24"/>
-          <w:szCs w:val="24"/>
-        </w:rPr>
-        <w:t>inteligente</w:t>
-      </w:r>
-      <w:proofErr w:type="spellEnd"/>
-      <w:r>
-        <w:rPr>
-          <w:rFonts w:ascii="Times New Roman" w:hAnsi="Times New Roman" w:cs="Times New Roman"/>
-          <w:sz w:val="24"/>
-          <w:szCs w:val="24"/>
-        </w:rPr>
-        <w:t xml:space="preserve"> care se </w:t>
-      </w:r>
-      <w:proofErr w:type="spellStart"/>
-      <w:r>
-        <w:rPr>
-          <w:rFonts w:ascii="Times New Roman" w:hAnsi="Times New Roman" w:cs="Times New Roman"/>
-          <w:sz w:val="24"/>
-          <w:szCs w:val="24"/>
-        </w:rPr>
-        <w:t>ocupa</w:t>
-      </w:r>
-      <w:proofErr w:type="spellEnd"/>
-      <w:r>
-        <w:rPr>
-          <w:rFonts w:ascii="Times New Roman" w:hAnsi="Times New Roman" w:cs="Times New Roman"/>
-          <w:sz w:val="24"/>
-          <w:szCs w:val="24"/>
-        </w:rPr>
-        <w:t xml:space="preserve"> cu </w:t>
-      </w:r>
-      <w:proofErr w:type="spellStart"/>
-      <w:r>
-        <w:rPr>
-          <w:rFonts w:ascii="Times New Roman" w:hAnsi="Times New Roman" w:cs="Times New Roman"/>
-          <w:sz w:val="24"/>
-          <w:szCs w:val="24"/>
-        </w:rPr>
-        <w:t>recunoasterea</w:t>
-      </w:r>
-      <w:proofErr w:type="spellEnd"/>
-      <w:r>
-        <w:rPr>
-          <w:rFonts w:ascii="Times New Roman" w:hAnsi="Times New Roman" w:cs="Times New Roman"/>
-          <w:sz w:val="24"/>
-          <w:szCs w:val="24"/>
-        </w:rPr>
-        <w:t xml:space="preserve"> </w:t>
-      </w:r>
-      <w:proofErr w:type="spellStart"/>
-      <w:r>
-        <w:rPr>
-          <w:rFonts w:ascii="Times New Roman" w:hAnsi="Times New Roman" w:cs="Times New Roman"/>
-          <w:sz w:val="24"/>
-          <w:szCs w:val="24"/>
-        </w:rPr>
-        <w:t>semnelor</w:t>
-      </w:r>
-      <w:proofErr w:type="spellEnd"/>
-      <w:r>
-        <w:rPr>
-          <w:rFonts w:ascii="Times New Roman" w:hAnsi="Times New Roman" w:cs="Times New Roman"/>
-          <w:sz w:val="24"/>
-          <w:szCs w:val="24"/>
-        </w:rPr>
-        <w:t xml:space="preserve"> de </w:t>
-      </w:r>
-      <w:proofErr w:type="spellStart"/>
-      <w:r>
-        <w:rPr>
-          <w:rFonts w:ascii="Times New Roman" w:hAnsi="Times New Roman" w:cs="Times New Roman"/>
-          <w:sz w:val="24"/>
-          <w:szCs w:val="24"/>
-        </w:rPr>
-        <w:t>circulatie</w:t>
-      </w:r>
-      <w:proofErr w:type="spellEnd"/>
-      <w:r>
-        <w:rPr>
-          <w:rFonts w:ascii="Times New Roman" w:hAnsi="Times New Roman" w:cs="Times New Roman"/>
-          <w:sz w:val="24"/>
-          <w:szCs w:val="24"/>
-        </w:rPr>
-        <w:t xml:space="preserve">, a </w:t>
-      </w:r>
-      <w:proofErr w:type="spellStart"/>
-      <w:r>
-        <w:rPr>
-          <w:rFonts w:ascii="Times New Roman" w:hAnsi="Times New Roman" w:cs="Times New Roman"/>
-          <w:sz w:val="24"/>
-          <w:szCs w:val="24"/>
-        </w:rPr>
-        <w:t>semafoarelor</w:t>
-      </w:r>
-      <w:proofErr w:type="spellEnd"/>
-      <w:r>
-        <w:rPr>
-          <w:rFonts w:ascii="Times New Roman" w:hAnsi="Times New Roman" w:cs="Times New Roman"/>
-          <w:sz w:val="24"/>
-          <w:szCs w:val="24"/>
-        </w:rPr>
-        <w:t xml:space="preserve"> </w:t>
-      </w:r>
-      <w:proofErr w:type="spellStart"/>
-      <w:r>
-        <w:rPr>
-          <w:rFonts w:ascii="Times New Roman" w:hAnsi="Times New Roman" w:cs="Times New Roman"/>
-          <w:sz w:val="24"/>
-          <w:szCs w:val="24"/>
-        </w:rPr>
-        <w:t>si</w:t>
-      </w:r>
-      <w:proofErr w:type="spellEnd"/>
-      <w:r>
-        <w:rPr>
-          <w:rFonts w:ascii="Times New Roman" w:hAnsi="Times New Roman" w:cs="Times New Roman"/>
-          <w:sz w:val="24"/>
-          <w:szCs w:val="24"/>
-        </w:rPr>
-        <w:t xml:space="preserve"> </w:t>
-      </w:r>
-      <w:proofErr w:type="spellStart"/>
-      <w:r>
-        <w:rPr>
-          <w:rFonts w:ascii="Times New Roman" w:hAnsi="Times New Roman" w:cs="Times New Roman"/>
-          <w:sz w:val="24"/>
-          <w:szCs w:val="24"/>
-        </w:rPr>
-        <w:t>mai</w:t>
-      </w:r>
-      <w:proofErr w:type="spellEnd"/>
-      <w:r>
-        <w:rPr>
-          <w:rFonts w:ascii="Times New Roman" w:hAnsi="Times New Roman" w:cs="Times New Roman"/>
-          <w:sz w:val="24"/>
-          <w:szCs w:val="24"/>
-        </w:rPr>
-        <w:t xml:space="preserve"> </w:t>
-      </w:r>
-      <w:proofErr w:type="spellStart"/>
-      <w:r>
-        <w:rPr>
-          <w:rFonts w:ascii="Times New Roman" w:hAnsi="Times New Roman" w:cs="Times New Roman"/>
-          <w:sz w:val="24"/>
-          <w:szCs w:val="24"/>
-        </w:rPr>
-        <w:t>nou</w:t>
-      </w:r>
-      <w:proofErr w:type="spellEnd"/>
-      <w:r>
-        <w:rPr>
-          <w:rFonts w:ascii="Times New Roman" w:hAnsi="Times New Roman" w:cs="Times New Roman"/>
-          <w:sz w:val="24"/>
-          <w:szCs w:val="24"/>
-        </w:rPr>
-        <w:t xml:space="preserve">, a </w:t>
-      </w:r>
-      <w:proofErr w:type="spellStart"/>
-      <w:r>
-        <w:rPr>
-          <w:rFonts w:ascii="Times New Roman" w:hAnsi="Times New Roman" w:cs="Times New Roman"/>
-          <w:sz w:val="24"/>
-          <w:szCs w:val="24"/>
-        </w:rPr>
-        <w:t>benzilor</w:t>
-      </w:r>
-      <w:proofErr w:type="spellEnd"/>
-      <w:r>
-        <w:rPr>
-          <w:rFonts w:ascii="Times New Roman" w:hAnsi="Times New Roman" w:cs="Times New Roman"/>
-          <w:sz w:val="24"/>
-          <w:szCs w:val="24"/>
-        </w:rPr>
-        <w:t xml:space="preserve"> de </w:t>
-      </w:r>
-      <w:proofErr w:type="spellStart"/>
-      <w:r>
-        <w:rPr>
-          <w:rFonts w:ascii="Times New Roman" w:hAnsi="Times New Roman" w:cs="Times New Roman"/>
-          <w:sz w:val="24"/>
-          <w:szCs w:val="24"/>
-        </w:rPr>
-        <w:t>circulatie</w:t>
-      </w:r>
-      <w:proofErr w:type="spellEnd"/>
-      <w:r>
-        <w:rPr>
-          <w:rFonts w:ascii="Times New Roman" w:hAnsi="Times New Roman" w:cs="Times New Roman"/>
-          <w:sz w:val="24"/>
-          <w:szCs w:val="24"/>
-        </w:rPr>
-        <w:t xml:space="preserve">, cu </w:t>
-      </w:r>
-      <w:proofErr w:type="spellStart"/>
-      <w:r>
-        <w:rPr>
-          <w:rFonts w:ascii="Times New Roman" w:hAnsi="Times New Roman" w:cs="Times New Roman"/>
-          <w:sz w:val="24"/>
-          <w:szCs w:val="24"/>
-        </w:rPr>
-        <w:t>tehnologia</w:t>
-      </w:r>
-      <w:proofErr w:type="spellEnd"/>
-      <w:r>
-        <w:rPr>
-          <w:rFonts w:ascii="Times New Roman" w:hAnsi="Times New Roman" w:cs="Times New Roman"/>
-          <w:sz w:val="24"/>
-          <w:szCs w:val="24"/>
-        </w:rPr>
-        <w:t xml:space="preserve"> Lane Assist. In </w:t>
-      </w:r>
-      <w:proofErr w:type="spellStart"/>
-      <w:r>
-        <w:rPr>
-          <w:rFonts w:ascii="Times New Roman" w:hAnsi="Times New Roman" w:cs="Times New Roman"/>
-          <w:sz w:val="24"/>
-          <w:szCs w:val="24"/>
-        </w:rPr>
-        <w:t>momentul</w:t>
-      </w:r>
-      <w:proofErr w:type="spellEnd"/>
-      <w:r>
-        <w:rPr>
-          <w:rFonts w:ascii="Times New Roman" w:hAnsi="Times New Roman" w:cs="Times New Roman"/>
-          <w:sz w:val="24"/>
-          <w:szCs w:val="24"/>
-        </w:rPr>
-        <w:t xml:space="preserve"> actual, Tesla </w:t>
-      </w:r>
-      <w:proofErr w:type="spellStart"/>
-      <w:r>
-        <w:rPr>
-          <w:rFonts w:ascii="Times New Roman" w:hAnsi="Times New Roman" w:cs="Times New Roman"/>
-          <w:sz w:val="24"/>
-          <w:szCs w:val="24"/>
-        </w:rPr>
-        <w:t>este</w:t>
-      </w:r>
-      <w:proofErr w:type="spellEnd"/>
-      <w:r>
-        <w:rPr>
-          <w:rFonts w:ascii="Times New Roman" w:hAnsi="Times New Roman" w:cs="Times New Roman"/>
-          <w:sz w:val="24"/>
-          <w:szCs w:val="24"/>
-        </w:rPr>
-        <w:t xml:space="preserve"> </w:t>
-      </w:r>
-      <w:proofErr w:type="spellStart"/>
-      <w:r>
-        <w:rPr>
-          <w:rFonts w:ascii="Times New Roman" w:hAnsi="Times New Roman" w:cs="Times New Roman"/>
-          <w:sz w:val="24"/>
-          <w:szCs w:val="24"/>
-        </w:rPr>
-        <w:t>aproape</w:t>
-      </w:r>
-      <w:proofErr w:type="spellEnd"/>
-      <w:r>
-        <w:rPr>
-          <w:rFonts w:ascii="Times New Roman" w:hAnsi="Times New Roman" w:cs="Times New Roman"/>
-          <w:sz w:val="24"/>
-          <w:szCs w:val="24"/>
-        </w:rPr>
-        <w:t xml:space="preserve"> </w:t>
-      </w:r>
-      <w:proofErr w:type="spellStart"/>
-      <w:r>
-        <w:rPr>
-          <w:rFonts w:ascii="Times New Roman" w:hAnsi="Times New Roman" w:cs="Times New Roman"/>
-          <w:sz w:val="24"/>
-          <w:szCs w:val="24"/>
-        </w:rPr>
-        <w:t>pregatita</w:t>
-      </w:r>
-      <w:proofErr w:type="spellEnd"/>
-      <w:r>
-        <w:rPr>
-          <w:rFonts w:ascii="Times New Roman" w:hAnsi="Times New Roman" w:cs="Times New Roman"/>
-          <w:sz w:val="24"/>
-          <w:szCs w:val="24"/>
-        </w:rPr>
-        <w:t xml:space="preserve"> </w:t>
-      </w:r>
-      <w:proofErr w:type="spellStart"/>
-      <w:r>
-        <w:rPr>
-          <w:rFonts w:ascii="Times New Roman" w:hAnsi="Times New Roman" w:cs="Times New Roman"/>
-          <w:sz w:val="24"/>
-          <w:szCs w:val="24"/>
-        </w:rPr>
-        <w:t>sa</w:t>
-      </w:r>
-      <w:proofErr w:type="spellEnd"/>
-      <w:r>
-        <w:rPr>
-          <w:rFonts w:ascii="Times New Roman" w:hAnsi="Times New Roman" w:cs="Times New Roman"/>
-          <w:sz w:val="24"/>
-          <w:szCs w:val="24"/>
-        </w:rPr>
-        <w:t xml:space="preserve"> </w:t>
-      </w:r>
-      <w:proofErr w:type="spellStart"/>
-      <w:r>
-        <w:rPr>
-          <w:rFonts w:ascii="Times New Roman" w:hAnsi="Times New Roman" w:cs="Times New Roman"/>
-          <w:sz w:val="24"/>
-          <w:szCs w:val="24"/>
-        </w:rPr>
-        <w:t>scoata</w:t>
-      </w:r>
-      <w:proofErr w:type="spellEnd"/>
-      <w:r>
-        <w:rPr>
-          <w:rFonts w:ascii="Times New Roman" w:hAnsi="Times New Roman" w:cs="Times New Roman"/>
-          <w:sz w:val="24"/>
-          <w:szCs w:val="24"/>
-        </w:rPr>
-        <w:t xml:space="preserve"> o </w:t>
-      </w:r>
-      <w:proofErr w:type="spellStart"/>
-      <w:r>
-        <w:rPr>
-          <w:rFonts w:ascii="Times New Roman" w:hAnsi="Times New Roman" w:cs="Times New Roman"/>
-          <w:sz w:val="24"/>
-          <w:szCs w:val="24"/>
-        </w:rPr>
-        <w:t>masina</w:t>
-      </w:r>
-      <w:proofErr w:type="spellEnd"/>
-      <w:r>
-        <w:rPr>
-          <w:rFonts w:ascii="Times New Roman" w:hAnsi="Times New Roman" w:cs="Times New Roman"/>
-          <w:sz w:val="24"/>
-          <w:szCs w:val="24"/>
-        </w:rPr>
-        <w:t xml:space="preserve"> total </w:t>
-      </w:r>
-      <w:proofErr w:type="spellStart"/>
-      <w:r>
-        <w:rPr>
-          <w:rFonts w:ascii="Times New Roman" w:hAnsi="Times New Roman" w:cs="Times New Roman"/>
-          <w:sz w:val="24"/>
-          <w:szCs w:val="24"/>
-        </w:rPr>
-        <w:t>autonoma</w:t>
-      </w:r>
-      <w:proofErr w:type="spellEnd"/>
-      <w:r>
-        <w:rPr>
-          <w:rFonts w:ascii="Times New Roman" w:hAnsi="Times New Roman" w:cs="Times New Roman"/>
-          <w:sz w:val="24"/>
-          <w:szCs w:val="24"/>
-        </w:rPr>
-        <w:t xml:space="preserve"> pe </w:t>
-      </w:r>
-      <w:proofErr w:type="spellStart"/>
-      <w:r>
-        <w:rPr>
-          <w:rFonts w:ascii="Times New Roman" w:hAnsi="Times New Roman" w:cs="Times New Roman"/>
-          <w:sz w:val="24"/>
-          <w:szCs w:val="24"/>
-        </w:rPr>
-        <w:t>piata</w:t>
-      </w:r>
-      <w:proofErr w:type="spellEnd"/>
-      <w:r>
-        <w:rPr>
-          <w:rFonts w:ascii="Times New Roman" w:hAnsi="Times New Roman" w:cs="Times New Roman"/>
-          <w:sz w:val="24"/>
-          <w:szCs w:val="24"/>
-        </w:rPr>
-        <w:t xml:space="preserve">, </w:t>
-      </w:r>
-      <w:proofErr w:type="spellStart"/>
-      <w:r>
-        <w:rPr>
-          <w:rFonts w:ascii="Times New Roman" w:hAnsi="Times New Roman" w:cs="Times New Roman"/>
-          <w:sz w:val="24"/>
-          <w:szCs w:val="24"/>
-        </w:rPr>
         <w:t>dar</w:t>
       </w:r>
       <w:proofErr w:type="spellEnd"/>
@@ -7588,1245 +7595,1245 @@
           <w:sz w:val="24"/>
           <w:szCs w:val="24"/>
         </w:rPr>
+        <w:t>Clasificarea</w:t>
+      </w:r>
+      <w:proofErr w:type="spellEnd"/>
+      <w:r>
+        <w:rPr>
+          <w:rFonts w:ascii="Times New Roman" w:hAnsi="Times New Roman" w:cs="Times New Roman"/>
+          <w:sz w:val="24"/>
+          <w:szCs w:val="24"/>
+        </w:rPr>
+        <w:t xml:space="preserve"> de </w:t>
+      </w:r>
+      <w:proofErr w:type="spellStart"/>
+      <w:r>
+        <w:rPr>
+          <w:rFonts w:ascii="Times New Roman" w:hAnsi="Times New Roman" w:cs="Times New Roman"/>
+          <w:sz w:val="24"/>
+          <w:szCs w:val="24"/>
+        </w:rPr>
+        <w:t>imagini</w:t>
+      </w:r>
+      <w:proofErr w:type="spellEnd"/>
+      <w:r>
+        <w:rPr>
+          <w:rFonts w:ascii="Times New Roman" w:hAnsi="Times New Roman" w:cs="Times New Roman"/>
+          <w:sz w:val="24"/>
+          <w:szCs w:val="24"/>
+        </w:rPr>
+        <w:t xml:space="preserve"> </w:t>
+      </w:r>
+      <w:proofErr w:type="spellStart"/>
+      <w:r>
+        <w:rPr>
+          <w:rFonts w:ascii="Times New Roman" w:hAnsi="Times New Roman" w:cs="Times New Roman"/>
+          <w:sz w:val="24"/>
+          <w:szCs w:val="24"/>
+        </w:rPr>
+        <w:t>reprezinta</w:t>
+      </w:r>
+      <w:proofErr w:type="spellEnd"/>
+      <w:r>
+        <w:rPr>
+          <w:rFonts w:ascii="Times New Roman" w:hAnsi="Times New Roman" w:cs="Times New Roman"/>
+          <w:sz w:val="24"/>
+          <w:szCs w:val="24"/>
+        </w:rPr>
+        <w:t xml:space="preserve"> </w:t>
+      </w:r>
+      <w:proofErr w:type="spellStart"/>
+      <w:r>
+        <w:rPr>
+          <w:rFonts w:ascii="Times New Roman" w:hAnsi="Times New Roman" w:cs="Times New Roman"/>
+          <w:sz w:val="24"/>
+          <w:szCs w:val="24"/>
+        </w:rPr>
+        <w:t>unul</w:t>
+      </w:r>
+      <w:proofErr w:type="spellEnd"/>
+      <w:r>
+        <w:rPr>
+          <w:rFonts w:ascii="Times New Roman" w:hAnsi="Times New Roman" w:cs="Times New Roman"/>
+          <w:sz w:val="24"/>
+          <w:szCs w:val="24"/>
+        </w:rPr>
+        <w:t xml:space="preserve"> </w:t>
+      </w:r>
+      <w:proofErr w:type="spellStart"/>
+      <w:r>
+        <w:rPr>
+          <w:rFonts w:ascii="Times New Roman" w:hAnsi="Times New Roman" w:cs="Times New Roman"/>
+          <w:sz w:val="24"/>
+          <w:szCs w:val="24"/>
+        </w:rPr>
+        <w:t>dintre</w:t>
+      </w:r>
+      <w:proofErr w:type="spellEnd"/>
+      <w:r>
+        <w:rPr>
+          <w:rFonts w:ascii="Times New Roman" w:hAnsi="Times New Roman" w:cs="Times New Roman"/>
+          <w:sz w:val="24"/>
+          <w:szCs w:val="24"/>
+        </w:rPr>
+        <w:t xml:space="preserve"> </w:t>
+      </w:r>
+      <w:proofErr w:type="spellStart"/>
+      <w:r>
+        <w:rPr>
+          <w:rFonts w:ascii="Times New Roman" w:hAnsi="Times New Roman" w:cs="Times New Roman"/>
+          <w:sz w:val="24"/>
+          <w:szCs w:val="24"/>
+        </w:rPr>
+        <w:t>campurile</w:t>
+      </w:r>
+      <w:proofErr w:type="spellEnd"/>
+      <w:r>
+        <w:rPr>
+          <w:rFonts w:ascii="Times New Roman" w:hAnsi="Times New Roman" w:cs="Times New Roman"/>
+          <w:sz w:val="24"/>
+          <w:szCs w:val="24"/>
+        </w:rPr>
+        <w:t xml:space="preserve"> care </w:t>
+      </w:r>
+      <w:proofErr w:type="spellStart"/>
+      <w:r>
+        <w:rPr>
+          <w:rFonts w:ascii="Times New Roman" w:hAnsi="Times New Roman" w:cs="Times New Roman"/>
+          <w:sz w:val="24"/>
+          <w:szCs w:val="24"/>
+        </w:rPr>
+        <w:t>avanseaza</w:t>
+      </w:r>
+      <w:proofErr w:type="spellEnd"/>
+      <w:r>
+        <w:rPr>
+          <w:rFonts w:ascii="Times New Roman" w:hAnsi="Times New Roman" w:cs="Times New Roman"/>
+          <w:sz w:val="24"/>
+          <w:szCs w:val="24"/>
+        </w:rPr>
+        <w:t xml:space="preserve"> </w:t>
+      </w:r>
+      <w:proofErr w:type="spellStart"/>
+      <w:r>
+        <w:rPr>
+          <w:rFonts w:ascii="Times New Roman" w:hAnsi="Times New Roman" w:cs="Times New Roman"/>
+          <w:sz w:val="24"/>
+          <w:szCs w:val="24"/>
+        </w:rPr>
+        <w:t>cel</w:t>
+      </w:r>
+      <w:proofErr w:type="spellEnd"/>
+      <w:r>
+        <w:rPr>
+          <w:rFonts w:ascii="Times New Roman" w:hAnsi="Times New Roman" w:cs="Times New Roman"/>
+          <w:sz w:val="24"/>
+          <w:szCs w:val="24"/>
+        </w:rPr>
+        <w:t xml:space="preserve"> </w:t>
+      </w:r>
+      <w:proofErr w:type="spellStart"/>
+      <w:r>
+        <w:rPr>
+          <w:rFonts w:ascii="Times New Roman" w:hAnsi="Times New Roman" w:cs="Times New Roman"/>
+          <w:sz w:val="24"/>
+          <w:szCs w:val="24"/>
+        </w:rPr>
+        <w:t>mai</w:t>
+      </w:r>
+      <w:proofErr w:type="spellEnd"/>
+      <w:r>
+        <w:rPr>
+          <w:rFonts w:ascii="Times New Roman" w:hAnsi="Times New Roman" w:cs="Times New Roman"/>
+          <w:sz w:val="24"/>
+          <w:szCs w:val="24"/>
+        </w:rPr>
+        <w:t xml:space="preserve"> rapid</w:t>
+      </w:r>
+      <w:r>
+        <w:rPr>
+          <w:rFonts w:ascii="Times New Roman" w:hAnsi="Times New Roman" w:cs="Times New Roman"/>
+          <w:sz w:val="24"/>
+          <w:szCs w:val="24"/>
+        </w:rPr>
+        <w:t xml:space="preserve">, </w:t>
+      </w:r>
+      <w:proofErr w:type="spellStart"/>
+      <w:r>
+        <w:rPr>
+          <w:rFonts w:ascii="Times New Roman" w:hAnsi="Times New Roman" w:cs="Times New Roman"/>
+          <w:sz w:val="24"/>
+          <w:szCs w:val="24"/>
+        </w:rPr>
+        <w:t>fiind</w:t>
+      </w:r>
+      <w:proofErr w:type="spellEnd"/>
+      <w:r>
+        <w:rPr>
+          <w:rFonts w:ascii="Times New Roman" w:hAnsi="Times New Roman" w:cs="Times New Roman"/>
+          <w:sz w:val="24"/>
+          <w:szCs w:val="24"/>
+        </w:rPr>
+        <w:t xml:space="preserve"> </w:t>
+      </w:r>
+      <w:proofErr w:type="spellStart"/>
+      <w:r>
+        <w:rPr>
+          <w:rFonts w:ascii="Times New Roman" w:hAnsi="Times New Roman" w:cs="Times New Roman"/>
+          <w:sz w:val="24"/>
+          <w:szCs w:val="24"/>
+        </w:rPr>
+        <w:t>nevoie</w:t>
+      </w:r>
+      <w:proofErr w:type="spellEnd"/>
+      <w:r>
+        <w:rPr>
+          <w:rFonts w:ascii="Times New Roman" w:hAnsi="Times New Roman" w:cs="Times New Roman"/>
+          <w:sz w:val="24"/>
+          <w:szCs w:val="24"/>
+        </w:rPr>
+        <w:t xml:space="preserve"> de </w:t>
+      </w:r>
+      <w:proofErr w:type="spellStart"/>
+      <w:r>
+        <w:rPr>
+          <w:rFonts w:ascii="Times New Roman" w:hAnsi="Times New Roman" w:cs="Times New Roman"/>
+          <w:sz w:val="24"/>
+          <w:szCs w:val="24"/>
+        </w:rPr>
+        <w:t>aceasta</w:t>
+      </w:r>
+      <w:proofErr w:type="spellEnd"/>
+      <w:r>
+        <w:rPr>
+          <w:rFonts w:ascii="Times New Roman" w:hAnsi="Times New Roman" w:cs="Times New Roman"/>
+          <w:sz w:val="24"/>
+          <w:szCs w:val="24"/>
+        </w:rPr>
+        <w:t xml:space="preserve"> </w:t>
+      </w:r>
+      <w:proofErr w:type="spellStart"/>
+      <w:r>
+        <w:rPr>
+          <w:rFonts w:ascii="Times New Roman" w:hAnsi="Times New Roman" w:cs="Times New Roman"/>
+          <w:sz w:val="24"/>
+          <w:szCs w:val="24"/>
+        </w:rPr>
+        <w:t>tehnologie</w:t>
+      </w:r>
+      <w:proofErr w:type="spellEnd"/>
+      <w:r>
+        <w:rPr>
+          <w:rFonts w:ascii="Times New Roman" w:hAnsi="Times New Roman" w:cs="Times New Roman"/>
+          <w:sz w:val="24"/>
+          <w:szCs w:val="24"/>
+        </w:rPr>
+        <w:t xml:space="preserve"> </w:t>
+      </w:r>
+      <w:proofErr w:type="spellStart"/>
+      <w:r>
+        <w:rPr>
+          <w:rFonts w:ascii="Times New Roman" w:hAnsi="Times New Roman" w:cs="Times New Roman"/>
+          <w:sz w:val="24"/>
+          <w:szCs w:val="24"/>
+        </w:rPr>
+        <w:t>mai</w:t>
+      </w:r>
+      <w:proofErr w:type="spellEnd"/>
+      <w:r>
+        <w:rPr>
+          <w:rFonts w:ascii="Times New Roman" w:hAnsi="Times New Roman" w:cs="Times New Roman"/>
+          <w:sz w:val="24"/>
+          <w:szCs w:val="24"/>
+        </w:rPr>
+        <w:t xml:space="preserve"> ales in </w:t>
+      </w:r>
+      <w:proofErr w:type="spellStart"/>
+      <w:r>
+        <w:rPr>
+          <w:rFonts w:ascii="Times New Roman" w:hAnsi="Times New Roman" w:cs="Times New Roman"/>
+          <w:sz w:val="24"/>
+          <w:szCs w:val="24"/>
+        </w:rPr>
+        <w:t>industria</w:t>
+      </w:r>
+      <w:proofErr w:type="spellEnd"/>
+      <w:r>
+        <w:rPr>
+          <w:rFonts w:ascii="Times New Roman" w:hAnsi="Times New Roman" w:cs="Times New Roman"/>
+          <w:sz w:val="24"/>
+          <w:szCs w:val="24"/>
+        </w:rPr>
+        <w:t xml:space="preserve"> auto, </w:t>
+      </w:r>
+      <w:proofErr w:type="spellStart"/>
+      <w:r>
+        <w:rPr>
+          <w:rFonts w:ascii="Times New Roman" w:hAnsi="Times New Roman" w:cs="Times New Roman"/>
+          <w:sz w:val="24"/>
+          <w:szCs w:val="24"/>
+        </w:rPr>
+        <w:t>unde</w:t>
+      </w:r>
+      <w:proofErr w:type="spellEnd"/>
+      <w:r>
+        <w:rPr>
+          <w:rFonts w:ascii="Times New Roman" w:hAnsi="Times New Roman" w:cs="Times New Roman"/>
+          <w:sz w:val="24"/>
+          <w:szCs w:val="24"/>
+        </w:rPr>
+        <w:t xml:space="preserve"> </w:t>
+      </w:r>
+      <w:proofErr w:type="spellStart"/>
+      <w:r>
+        <w:rPr>
+          <w:rFonts w:ascii="Times New Roman" w:hAnsi="Times New Roman" w:cs="Times New Roman"/>
+          <w:sz w:val="24"/>
+          <w:szCs w:val="24"/>
+        </w:rPr>
+        <w:t>masinile</w:t>
+      </w:r>
+      <w:proofErr w:type="spellEnd"/>
+      <w:r>
+        <w:rPr>
+          <w:rFonts w:ascii="Times New Roman" w:hAnsi="Times New Roman" w:cs="Times New Roman"/>
+          <w:sz w:val="24"/>
+          <w:szCs w:val="24"/>
+        </w:rPr>
+        <w:t xml:space="preserve"> </w:t>
+      </w:r>
+      <w:proofErr w:type="spellStart"/>
+      <w:r>
+        <w:rPr>
+          <w:rFonts w:ascii="Times New Roman" w:hAnsi="Times New Roman" w:cs="Times New Roman"/>
+          <w:sz w:val="24"/>
+          <w:szCs w:val="24"/>
+        </w:rPr>
+        <w:t>autonome</w:t>
+      </w:r>
+      <w:proofErr w:type="spellEnd"/>
+      <w:r>
+        <w:rPr>
+          <w:rFonts w:ascii="Times New Roman" w:hAnsi="Times New Roman" w:cs="Times New Roman"/>
+          <w:sz w:val="24"/>
+          <w:szCs w:val="24"/>
+        </w:rPr>
+        <w:t xml:space="preserve"> </w:t>
+      </w:r>
+      <w:proofErr w:type="spellStart"/>
+      <w:r>
+        <w:rPr>
+          <w:rFonts w:ascii="Times New Roman" w:hAnsi="Times New Roman" w:cs="Times New Roman"/>
+          <w:sz w:val="24"/>
+          <w:szCs w:val="24"/>
+        </w:rPr>
+        <w:t>incep</w:t>
+      </w:r>
+      <w:proofErr w:type="spellEnd"/>
+      <w:r>
+        <w:rPr>
+          <w:rFonts w:ascii="Times New Roman" w:hAnsi="Times New Roman" w:cs="Times New Roman"/>
+          <w:sz w:val="24"/>
+          <w:szCs w:val="24"/>
+        </w:rPr>
+        <w:t xml:space="preserve"> </w:t>
+      </w:r>
+      <w:proofErr w:type="spellStart"/>
+      <w:r>
+        <w:rPr>
+          <w:rFonts w:ascii="Times New Roman" w:hAnsi="Times New Roman" w:cs="Times New Roman"/>
+          <w:sz w:val="24"/>
+          <w:szCs w:val="24"/>
+        </w:rPr>
+        <w:t>sa</w:t>
+      </w:r>
+      <w:proofErr w:type="spellEnd"/>
+      <w:r>
+        <w:rPr>
+          <w:rFonts w:ascii="Times New Roman" w:hAnsi="Times New Roman" w:cs="Times New Roman"/>
+          <w:sz w:val="24"/>
+          <w:szCs w:val="24"/>
+        </w:rPr>
+        <w:t xml:space="preserve"> fie din </w:t>
+      </w:r>
+      <w:proofErr w:type="spellStart"/>
+      <w:r>
+        <w:rPr>
+          <w:rFonts w:ascii="Times New Roman" w:hAnsi="Times New Roman" w:cs="Times New Roman"/>
+          <w:sz w:val="24"/>
+          <w:szCs w:val="24"/>
+        </w:rPr>
+        <w:t>ce</w:t>
+      </w:r>
+      <w:proofErr w:type="spellEnd"/>
+      <w:r>
+        <w:rPr>
+          <w:rFonts w:ascii="Times New Roman" w:hAnsi="Times New Roman" w:cs="Times New Roman"/>
+          <w:sz w:val="24"/>
+          <w:szCs w:val="24"/>
+        </w:rPr>
+        <w:t xml:space="preserve"> in </w:t>
+      </w:r>
+      <w:proofErr w:type="spellStart"/>
+      <w:r>
+        <w:rPr>
+          <w:rFonts w:ascii="Times New Roman" w:hAnsi="Times New Roman" w:cs="Times New Roman"/>
+          <w:sz w:val="24"/>
+          <w:szCs w:val="24"/>
+        </w:rPr>
+        <w:t>ce</w:t>
+      </w:r>
+      <w:proofErr w:type="spellEnd"/>
+      <w:r>
+        <w:rPr>
+          <w:rFonts w:ascii="Times New Roman" w:hAnsi="Times New Roman" w:cs="Times New Roman"/>
+          <w:sz w:val="24"/>
+          <w:szCs w:val="24"/>
+        </w:rPr>
+        <w:t xml:space="preserve"> </w:t>
+      </w:r>
+      <w:proofErr w:type="spellStart"/>
+      <w:r>
+        <w:rPr>
+          <w:rFonts w:ascii="Times New Roman" w:hAnsi="Times New Roman" w:cs="Times New Roman"/>
+          <w:sz w:val="24"/>
+          <w:szCs w:val="24"/>
+        </w:rPr>
+        <w:t>mai</w:t>
+      </w:r>
+      <w:proofErr w:type="spellEnd"/>
+      <w:r>
+        <w:rPr>
+          <w:rFonts w:ascii="Times New Roman" w:hAnsi="Times New Roman" w:cs="Times New Roman"/>
+          <w:sz w:val="24"/>
+          <w:szCs w:val="24"/>
+        </w:rPr>
+        <w:t xml:space="preserve"> </w:t>
+      </w:r>
+      <w:proofErr w:type="spellStart"/>
+      <w:r>
+        <w:rPr>
+          <w:rFonts w:ascii="Times New Roman" w:hAnsi="Times New Roman" w:cs="Times New Roman"/>
+          <w:sz w:val="24"/>
+          <w:szCs w:val="24"/>
+        </w:rPr>
+        <w:t>sigure</w:t>
+      </w:r>
+      <w:proofErr w:type="spellEnd"/>
+      <w:r>
+        <w:rPr>
+          <w:rFonts w:ascii="Times New Roman" w:hAnsi="Times New Roman" w:cs="Times New Roman"/>
+          <w:sz w:val="24"/>
+          <w:szCs w:val="24"/>
+        </w:rPr>
+        <w:t xml:space="preserve">, </w:t>
+      </w:r>
+      <w:proofErr w:type="spellStart"/>
+      <w:r>
+        <w:rPr>
+          <w:rFonts w:ascii="Times New Roman" w:hAnsi="Times New Roman" w:cs="Times New Roman"/>
+          <w:sz w:val="24"/>
+          <w:szCs w:val="24"/>
+        </w:rPr>
+        <w:t>fiind</w:t>
+      </w:r>
+      <w:proofErr w:type="spellEnd"/>
+      <w:r>
+        <w:rPr>
+          <w:rFonts w:ascii="Times New Roman" w:hAnsi="Times New Roman" w:cs="Times New Roman"/>
+          <w:sz w:val="24"/>
+          <w:szCs w:val="24"/>
+        </w:rPr>
+        <w:t xml:space="preserve"> </w:t>
+      </w:r>
+      <w:proofErr w:type="spellStart"/>
+      <w:r>
+        <w:rPr>
+          <w:rFonts w:ascii="Times New Roman" w:hAnsi="Times New Roman" w:cs="Times New Roman"/>
+          <w:sz w:val="24"/>
+          <w:szCs w:val="24"/>
+        </w:rPr>
+        <w:t>capabile</w:t>
+      </w:r>
+      <w:proofErr w:type="spellEnd"/>
+      <w:r>
+        <w:rPr>
+          <w:rFonts w:ascii="Times New Roman" w:hAnsi="Times New Roman" w:cs="Times New Roman"/>
+          <w:sz w:val="24"/>
+          <w:szCs w:val="24"/>
+        </w:rPr>
+        <w:t xml:space="preserve"> </w:t>
+      </w:r>
+      <w:proofErr w:type="spellStart"/>
+      <w:r>
+        <w:rPr>
+          <w:rFonts w:ascii="Times New Roman" w:hAnsi="Times New Roman" w:cs="Times New Roman"/>
+          <w:sz w:val="24"/>
+          <w:szCs w:val="24"/>
+        </w:rPr>
+        <w:t>sa</w:t>
+      </w:r>
+      <w:proofErr w:type="spellEnd"/>
+      <w:r>
+        <w:rPr>
+          <w:rFonts w:ascii="Times New Roman" w:hAnsi="Times New Roman" w:cs="Times New Roman"/>
+          <w:sz w:val="24"/>
+          <w:szCs w:val="24"/>
+        </w:rPr>
+        <w:t xml:space="preserve"> se </w:t>
+      </w:r>
+      <w:proofErr w:type="spellStart"/>
+      <w:r>
+        <w:rPr>
+          <w:rFonts w:ascii="Times New Roman" w:hAnsi="Times New Roman" w:cs="Times New Roman"/>
+          <w:sz w:val="24"/>
+          <w:szCs w:val="24"/>
+        </w:rPr>
+        <w:t>descurc</w:t>
+      </w:r>
+      <w:r>
+        <w:rPr>
+          <w:rFonts w:ascii="Times New Roman" w:hAnsi="Times New Roman" w:cs="Times New Roman"/>
+          <w:sz w:val="24"/>
+          <w:szCs w:val="24"/>
+        </w:rPr>
+        <w:t>e</w:t>
+      </w:r>
+      <w:proofErr w:type="spellEnd"/>
+      <w:r>
+        <w:rPr>
+          <w:rFonts w:ascii="Times New Roman" w:hAnsi="Times New Roman" w:cs="Times New Roman"/>
+          <w:sz w:val="24"/>
+          <w:szCs w:val="24"/>
+        </w:rPr>
+        <w:t xml:space="preserve"> in </w:t>
+      </w:r>
+      <w:proofErr w:type="spellStart"/>
+      <w:r>
+        <w:rPr>
+          <w:rFonts w:ascii="Times New Roman" w:hAnsi="Times New Roman" w:cs="Times New Roman"/>
+          <w:sz w:val="24"/>
+          <w:szCs w:val="24"/>
+        </w:rPr>
+        <w:t>orice</w:t>
+      </w:r>
+      <w:proofErr w:type="spellEnd"/>
+      <w:r>
+        <w:rPr>
+          <w:rFonts w:ascii="Times New Roman" w:hAnsi="Times New Roman" w:cs="Times New Roman"/>
+          <w:sz w:val="24"/>
+          <w:szCs w:val="24"/>
+        </w:rPr>
+        <w:t xml:space="preserve"> </w:t>
+      </w:r>
+      <w:proofErr w:type="spellStart"/>
+      <w:r>
+        <w:rPr>
+          <w:rFonts w:ascii="Times New Roman" w:hAnsi="Times New Roman" w:cs="Times New Roman"/>
+          <w:sz w:val="24"/>
+          <w:szCs w:val="24"/>
+        </w:rPr>
+        <w:t>situatie</w:t>
+      </w:r>
+      <w:proofErr w:type="spellEnd"/>
+      <w:r>
+        <w:rPr>
+          <w:rFonts w:ascii="Times New Roman" w:hAnsi="Times New Roman" w:cs="Times New Roman"/>
+          <w:sz w:val="24"/>
+          <w:szCs w:val="24"/>
+        </w:rPr>
+        <w:t xml:space="preserve"> din </w:t>
+      </w:r>
+      <w:proofErr w:type="spellStart"/>
+      <w:r>
+        <w:rPr>
+          <w:rFonts w:ascii="Times New Roman" w:hAnsi="Times New Roman" w:cs="Times New Roman"/>
+          <w:sz w:val="24"/>
+          <w:szCs w:val="24"/>
+        </w:rPr>
+        <w:t>trafic</w:t>
+      </w:r>
+      <w:proofErr w:type="spellEnd"/>
+      <w:r>
+        <w:rPr>
+          <w:rFonts w:ascii="Times New Roman" w:hAnsi="Times New Roman" w:cs="Times New Roman"/>
+          <w:sz w:val="24"/>
+          <w:szCs w:val="24"/>
+        </w:rPr>
+        <w:t xml:space="preserve">. </w:t>
+      </w:r>
+      <w:proofErr w:type="spellStart"/>
+      <w:r>
+        <w:rPr>
+          <w:rFonts w:ascii="Times New Roman" w:hAnsi="Times New Roman" w:cs="Times New Roman"/>
+          <w:sz w:val="24"/>
+          <w:szCs w:val="24"/>
+        </w:rPr>
+        <w:t>Pentru</w:t>
+      </w:r>
+      <w:proofErr w:type="spellEnd"/>
+      <w:r>
+        <w:rPr>
+          <w:rFonts w:ascii="Times New Roman" w:hAnsi="Times New Roman" w:cs="Times New Roman"/>
+          <w:sz w:val="24"/>
+          <w:szCs w:val="24"/>
+        </w:rPr>
+        <w:t xml:space="preserve"> a </w:t>
+      </w:r>
+      <w:proofErr w:type="spellStart"/>
+      <w:r>
+        <w:rPr>
+          <w:rFonts w:ascii="Times New Roman" w:hAnsi="Times New Roman" w:cs="Times New Roman"/>
+          <w:sz w:val="24"/>
+          <w:szCs w:val="24"/>
+        </w:rPr>
+        <w:t>ajun</w:t>
+      </w:r>
+      <w:r>
+        <w:rPr>
+          <w:rFonts w:ascii="Times New Roman" w:hAnsi="Times New Roman" w:cs="Times New Roman"/>
+          <w:sz w:val="24"/>
+          <w:szCs w:val="24"/>
+        </w:rPr>
+        <w:t>ge</w:t>
+      </w:r>
+      <w:proofErr w:type="spellEnd"/>
+      <w:r>
+        <w:rPr>
+          <w:rFonts w:ascii="Times New Roman" w:hAnsi="Times New Roman" w:cs="Times New Roman"/>
+          <w:sz w:val="24"/>
+          <w:szCs w:val="24"/>
+        </w:rPr>
+        <w:t xml:space="preserve"> in </w:t>
+      </w:r>
+      <w:proofErr w:type="spellStart"/>
+      <w:r>
+        <w:rPr>
+          <w:rFonts w:ascii="Times New Roman" w:hAnsi="Times New Roman" w:cs="Times New Roman"/>
+          <w:sz w:val="24"/>
+          <w:szCs w:val="24"/>
+        </w:rPr>
+        <w:t>stadiul</w:t>
+      </w:r>
+      <w:proofErr w:type="spellEnd"/>
+      <w:r>
+        <w:rPr>
+          <w:rFonts w:ascii="Times New Roman" w:hAnsi="Times New Roman" w:cs="Times New Roman"/>
+          <w:sz w:val="24"/>
+          <w:szCs w:val="24"/>
+        </w:rPr>
+        <w:t xml:space="preserve"> </w:t>
+      </w:r>
+      <w:proofErr w:type="spellStart"/>
+      <w:r>
+        <w:rPr>
+          <w:rFonts w:ascii="Times New Roman" w:hAnsi="Times New Roman" w:cs="Times New Roman"/>
+          <w:sz w:val="24"/>
+          <w:szCs w:val="24"/>
+        </w:rPr>
+        <w:t>acesta</w:t>
+      </w:r>
+      <w:proofErr w:type="spellEnd"/>
+      <w:r>
+        <w:rPr>
+          <w:rFonts w:ascii="Times New Roman" w:hAnsi="Times New Roman" w:cs="Times New Roman"/>
+          <w:sz w:val="24"/>
+          <w:szCs w:val="24"/>
+        </w:rPr>
+        <w:t xml:space="preserve">, </w:t>
+      </w:r>
+      <w:proofErr w:type="spellStart"/>
+      <w:r>
+        <w:rPr>
+          <w:rFonts w:ascii="Times New Roman" w:hAnsi="Times New Roman" w:cs="Times New Roman"/>
+          <w:sz w:val="24"/>
+          <w:szCs w:val="24"/>
+        </w:rPr>
+        <w:t>ele</w:t>
+      </w:r>
+      <w:proofErr w:type="spellEnd"/>
+      <w:r>
+        <w:rPr>
+          <w:rFonts w:ascii="Times New Roman" w:hAnsi="Times New Roman" w:cs="Times New Roman"/>
+          <w:sz w:val="24"/>
+          <w:szCs w:val="24"/>
+        </w:rPr>
+        <w:t xml:space="preserve"> au </w:t>
+      </w:r>
+      <w:proofErr w:type="spellStart"/>
+      <w:r>
+        <w:rPr>
+          <w:rFonts w:ascii="Times New Roman" w:hAnsi="Times New Roman" w:cs="Times New Roman"/>
+          <w:sz w:val="24"/>
+          <w:szCs w:val="24"/>
+        </w:rPr>
+        <w:t>trebuit</w:t>
+      </w:r>
+      <w:proofErr w:type="spellEnd"/>
+      <w:r>
+        <w:rPr>
+          <w:rFonts w:ascii="Times New Roman" w:hAnsi="Times New Roman" w:cs="Times New Roman"/>
+          <w:sz w:val="24"/>
+          <w:szCs w:val="24"/>
+        </w:rPr>
+        <w:t xml:space="preserve"> </w:t>
+      </w:r>
+      <w:proofErr w:type="spellStart"/>
+      <w:r>
+        <w:rPr>
+          <w:rFonts w:ascii="Times New Roman" w:hAnsi="Times New Roman" w:cs="Times New Roman"/>
+          <w:sz w:val="24"/>
+          <w:szCs w:val="24"/>
+        </w:rPr>
+        <w:t>intai</w:t>
+      </w:r>
+      <w:proofErr w:type="spellEnd"/>
+      <w:r>
+        <w:rPr>
+          <w:rFonts w:ascii="Times New Roman" w:hAnsi="Times New Roman" w:cs="Times New Roman"/>
+          <w:sz w:val="24"/>
+          <w:szCs w:val="24"/>
+        </w:rPr>
+        <w:t xml:space="preserve"> </w:t>
+      </w:r>
+      <w:proofErr w:type="spellStart"/>
+      <w:r>
+        <w:rPr>
+          <w:rFonts w:ascii="Times New Roman" w:hAnsi="Times New Roman" w:cs="Times New Roman"/>
+          <w:sz w:val="24"/>
+          <w:szCs w:val="24"/>
+        </w:rPr>
+        <w:t>sa</w:t>
+      </w:r>
+      <w:proofErr w:type="spellEnd"/>
+      <w:r>
+        <w:rPr>
+          <w:rFonts w:ascii="Times New Roman" w:hAnsi="Times New Roman" w:cs="Times New Roman"/>
+          <w:sz w:val="24"/>
+          <w:szCs w:val="24"/>
+        </w:rPr>
+        <w:t xml:space="preserve"> </w:t>
+      </w:r>
+      <w:proofErr w:type="spellStart"/>
+      <w:r>
+        <w:rPr>
+          <w:rFonts w:ascii="Times New Roman" w:hAnsi="Times New Roman" w:cs="Times New Roman"/>
+          <w:sz w:val="24"/>
+          <w:szCs w:val="24"/>
+        </w:rPr>
+        <w:t>poata</w:t>
+      </w:r>
+      <w:proofErr w:type="spellEnd"/>
+      <w:r>
+        <w:rPr>
+          <w:rFonts w:ascii="Times New Roman" w:hAnsi="Times New Roman" w:cs="Times New Roman"/>
+          <w:sz w:val="24"/>
+          <w:szCs w:val="24"/>
+        </w:rPr>
+        <w:t xml:space="preserve"> </w:t>
+      </w:r>
+      <w:proofErr w:type="spellStart"/>
+      <w:r>
+        <w:rPr>
+          <w:rFonts w:ascii="Times New Roman" w:hAnsi="Times New Roman" w:cs="Times New Roman"/>
+          <w:sz w:val="24"/>
+          <w:szCs w:val="24"/>
+        </w:rPr>
+        <w:t>intelege</w:t>
+      </w:r>
+      <w:proofErr w:type="spellEnd"/>
+      <w:r>
+        <w:rPr>
+          <w:rFonts w:ascii="Times New Roman" w:hAnsi="Times New Roman" w:cs="Times New Roman"/>
+          <w:sz w:val="24"/>
+          <w:szCs w:val="24"/>
+        </w:rPr>
+        <w:t xml:space="preserve"> </w:t>
+      </w:r>
+      <w:proofErr w:type="spellStart"/>
+      <w:r>
+        <w:rPr>
+          <w:rFonts w:ascii="Times New Roman" w:hAnsi="Times New Roman" w:cs="Times New Roman"/>
+          <w:sz w:val="24"/>
+          <w:szCs w:val="24"/>
+        </w:rPr>
+        <w:t>mediul</w:t>
+      </w:r>
+      <w:proofErr w:type="spellEnd"/>
+      <w:r>
+        <w:rPr>
+          <w:rFonts w:ascii="Times New Roman" w:hAnsi="Times New Roman" w:cs="Times New Roman"/>
+          <w:sz w:val="24"/>
+          <w:szCs w:val="24"/>
+        </w:rPr>
+        <w:t xml:space="preserve"> in care </w:t>
+      </w:r>
+      <w:proofErr w:type="spellStart"/>
+      <w:r>
+        <w:rPr>
+          <w:rFonts w:ascii="Times New Roman" w:hAnsi="Times New Roman" w:cs="Times New Roman"/>
+          <w:sz w:val="24"/>
+          <w:szCs w:val="24"/>
+        </w:rPr>
+        <w:t>isi</w:t>
+      </w:r>
+      <w:proofErr w:type="spellEnd"/>
+      <w:r>
+        <w:rPr>
+          <w:rFonts w:ascii="Times New Roman" w:hAnsi="Times New Roman" w:cs="Times New Roman"/>
+          <w:sz w:val="24"/>
+          <w:szCs w:val="24"/>
+        </w:rPr>
+        <w:t xml:space="preserve"> </w:t>
+      </w:r>
+      <w:proofErr w:type="spellStart"/>
+      <w:r>
+        <w:rPr>
+          <w:rFonts w:ascii="Times New Roman" w:hAnsi="Times New Roman" w:cs="Times New Roman"/>
+          <w:sz w:val="24"/>
+          <w:szCs w:val="24"/>
+        </w:rPr>
+        <w:t>desfasoara</w:t>
+      </w:r>
+      <w:proofErr w:type="spellEnd"/>
+      <w:r>
+        <w:rPr>
+          <w:rFonts w:ascii="Times New Roman" w:hAnsi="Times New Roman" w:cs="Times New Roman"/>
+          <w:sz w:val="24"/>
+          <w:szCs w:val="24"/>
+        </w:rPr>
+        <w:t xml:space="preserve"> </w:t>
+      </w:r>
+      <w:proofErr w:type="spellStart"/>
+      <w:r>
+        <w:rPr>
+          <w:rFonts w:ascii="Times New Roman" w:hAnsi="Times New Roman" w:cs="Times New Roman"/>
+          <w:sz w:val="24"/>
+          <w:szCs w:val="24"/>
+        </w:rPr>
+        <w:t>activitatea</w:t>
+      </w:r>
+      <w:proofErr w:type="spellEnd"/>
+      <w:r>
+        <w:rPr>
+          <w:rFonts w:ascii="Times New Roman" w:hAnsi="Times New Roman" w:cs="Times New Roman"/>
+          <w:sz w:val="24"/>
+          <w:szCs w:val="24"/>
+        </w:rPr>
+        <w:t xml:space="preserve">, de </w:t>
+      </w:r>
+      <w:proofErr w:type="spellStart"/>
+      <w:r>
+        <w:rPr>
+          <w:rFonts w:ascii="Times New Roman" w:hAnsi="Times New Roman" w:cs="Times New Roman"/>
+          <w:sz w:val="24"/>
+          <w:szCs w:val="24"/>
+        </w:rPr>
+        <w:t>liniile</w:t>
+      </w:r>
+      <w:proofErr w:type="spellEnd"/>
+      <w:r>
+        <w:rPr>
+          <w:rFonts w:ascii="Times New Roman" w:hAnsi="Times New Roman" w:cs="Times New Roman"/>
+          <w:sz w:val="24"/>
+          <w:szCs w:val="24"/>
+        </w:rPr>
+        <w:t xml:space="preserve"> de pe </w:t>
+      </w:r>
+      <w:proofErr w:type="spellStart"/>
+      <w:r>
+        <w:rPr>
+          <w:rFonts w:ascii="Times New Roman" w:hAnsi="Times New Roman" w:cs="Times New Roman"/>
+          <w:sz w:val="24"/>
+          <w:szCs w:val="24"/>
+        </w:rPr>
+        <w:t>strada</w:t>
+      </w:r>
+      <w:proofErr w:type="spellEnd"/>
+      <w:r>
+        <w:rPr>
+          <w:rFonts w:ascii="Times New Roman" w:hAnsi="Times New Roman" w:cs="Times New Roman"/>
+          <w:sz w:val="24"/>
+          <w:szCs w:val="24"/>
+        </w:rPr>
+        <w:t xml:space="preserve"> </w:t>
+      </w:r>
+      <w:proofErr w:type="spellStart"/>
+      <w:r>
+        <w:rPr>
+          <w:rFonts w:ascii="Times New Roman" w:hAnsi="Times New Roman" w:cs="Times New Roman"/>
+          <w:sz w:val="24"/>
+          <w:szCs w:val="24"/>
+        </w:rPr>
+        <w:t>pana</w:t>
+      </w:r>
+      <w:proofErr w:type="spellEnd"/>
+      <w:r>
+        <w:rPr>
+          <w:rFonts w:ascii="Times New Roman" w:hAnsi="Times New Roman" w:cs="Times New Roman"/>
+          <w:sz w:val="24"/>
+          <w:szCs w:val="24"/>
+        </w:rPr>
+        <w:t xml:space="preserve"> la </w:t>
+      </w:r>
+      <w:proofErr w:type="spellStart"/>
+      <w:r>
+        <w:rPr>
+          <w:rFonts w:ascii="Times New Roman" w:hAnsi="Times New Roman" w:cs="Times New Roman"/>
+          <w:sz w:val="24"/>
+          <w:szCs w:val="24"/>
+        </w:rPr>
+        <w:t>semnele</w:t>
+      </w:r>
+      <w:proofErr w:type="spellEnd"/>
+      <w:r>
+        <w:rPr>
+          <w:rFonts w:ascii="Times New Roman" w:hAnsi="Times New Roman" w:cs="Times New Roman"/>
+          <w:sz w:val="24"/>
+          <w:szCs w:val="24"/>
+        </w:rPr>
+        <w:t xml:space="preserve"> de </w:t>
+      </w:r>
+      <w:proofErr w:type="spellStart"/>
+      <w:r>
+        <w:rPr>
+          <w:rFonts w:ascii="Times New Roman" w:hAnsi="Times New Roman" w:cs="Times New Roman"/>
+          <w:sz w:val="24"/>
+          <w:szCs w:val="24"/>
+        </w:rPr>
+        <w:t>circulatie</w:t>
+      </w:r>
+      <w:proofErr w:type="spellEnd"/>
+      <w:r>
+        <w:rPr>
+          <w:rFonts w:ascii="Times New Roman" w:hAnsi="Times New Roman" w:cs="Times New Roman"/>
+          <w:sz w:val="24"/>
+          <w:szCs w:val="24"/>
+        </w:rPr>
+        <w:t xml:space="preserve"> pe care le </w:t>
+      </w:r>
+      <w:proofErr w:type="spellStart"/>
+      <w:r>
+        <w:rPr>
+          <w:rFonts w:ascii="Times New Roman" w:hAnsi="Times New Roman" w:cs="Times New Roman"/>
+          <w:sz w:val="24"/>
+          <w:szCs w:val="24"/>
+        </w:rPr>
+        <w:t>intampina</w:t>
+      </w:r>
+      <w:proofErr w:type="spellEnd"/>
+      <w:r>
+        <w:rPr>
+          <w:rFonts w:ascii="Times New Roman" w:hAnsi="Times New Roman" w:cs="Times New Roman"/>
+          <w:sz w:val="24"/>
+          <w:szCs w:val="24"/>
+        </w:rPr>
+        <w:t xml:space="preserve">. </w:t>
+      </w:r>
+      <w:r>
+        <w:rPr>
+          <w:rFonts w:ascii="Times New Roman" w:hAnsi="Times New Roman" w:cs="Times New Roman"/>
+          <w:sz w:val="24"/>
+          <w:szCs w:val="24"/>
+        </w:rPr>
+        <w:t xml:space="preserve">O </w:t>
+      </w:r>
+      <w:proofErr w:type="spellStart"/>
+      <w:r>
+        <w:rPr>
+          <w:rFonts w:ascii="Times New Roman" w:hAnsi="Times New Roman" w:cs="Times New Roman"/>
+          <w:sz w:val="24"/>
+          <w:szCs w:val="24"/>
+        </w:rPr>
+        <w:t>cautare</w:t>
+      </w:r>
+      <w:proofErr w:type="spellEnd"/>
+      <w:r>
+        <w:rPr>
+          <w:rFonts w:ascii="Times New Roman" w:hAnsi="Times New Roman" w:cs="Times New Roman"/>
+          <w:sz w:val="24"/>
+          <w:szCs w:val="24"/>
+        </w:rPr>
+        <w:t xml:space="preserve"> </w:t>
+      </w:r>
+      <w:proofErr w:type="spellStart"/>
+      <w:r>
+        <w:rPr>
+          <w:rFonts w:ascii="Times New Roman" w:hAnsi="Times New Roman" w:cs="Times New Roman"/>
+          <w:sz w:val="24"/>
+          <w:szCs w:val="24"/>
+        </w:rPr>
+        <w:t>mai</w:t>
+      </w:r>
+      <w:proofErr w:type="spellEnd"/>
+      <w:r>
+        <w:rPr>
+          <w:rFonts w:ascii="Times New Roman" w:hAnsi="Times New Roman" w:cs="Times New Roman"/>
+          <w:sz w:val="24"/>
+          <w:szCs w:val="24"/>
+        </w:rPr>
+        <w:t xml:space="preserve"> in </w:t>
+      </w:r>
+      <w:proofErr w:type="spellStart"/>
+      <w:r>
+        <w:rPr>
+          <w:rFonts w:ascii="Times New Roman" w:hAnsi="Times New Roman" w:cs="Times New Roman"/>
+          <w:sz w:val="24"/>
+          <w:szCs w:val="24"/>
+        </w:rPr>
+        <w:t>detaliu</w:t>
+      </w:r>
+      <w:proofErr w:type="spellEnd"/>
+      <w:r>
+        <w:rPr>
+          <w:rFonts w:ascii="Times New Roman" w:hAnsi="Times New Roman" w:cs="Times New Roman"/>
+          <w:sz w:val="24"/>
+          <w:szCs w:val="24"/>
+        </w:rPr>
+        <w:t xml:space="preserve"> </w:t>
+      </w:r>
+      <w:proofErr w:type="spellStart"/>
+      <w:r>
+        <w:rPr>
+          <w:rFonts w:ascii="Times New Roman" w:hAnsi="Times New Roman" w:cs="Times New Roman"/>
+          <w:sz w:val="24"/>
+          <w:szCs w:val="24"/>
+        </w:rPr>
+        <w:t>arata</w:t>
+      </w:r>
+      <w:proofErr w:type="spellEnd"/>
+      <w:r>
+        <w:rPr>
+          <w:rFonts w:ascii="Times New Roman" w:hAnsi="Times New Roman" w:cs="Times New Roman"/>
+          <w:sz w:val="24"/>
+          <w:szCs w:val="24"/>
+        </w:rPr>
+        <w:t xml:space="preserve"> </w:t>
+      </w:r>
+      <w:proofErr w:type="spellStart"/>
+      <w:r>
+        <w:rPr>
+          <w:rFonts w:ascii="Times New Roman" w:hAnsi="Times New Roman" w:cs="Times New Roman"/>
+          <w:sz w:val="24"/>
+          <w:szCs w:val="24"/>
+        </w:rPr>
+        <w:t>si</w:t>
+      </w:r>
+      <w:proofErr w:type="spellEnd"/>
+      <w:r>
+        <w:rPr>
+          <w:rFonts w:ascii="Times New Roman" w:hAnsi="Times New Roman" w:cs="Times New Roman"/>
+          <w:sz w:val="24"/>
+          <w:szCs w:val="24"/>
+        </w:rPr>
+        <w:t xml:space="preserve"> </w:t>
+      </w:r>
+      <w:proofErr w:type="spellStart"/>
+      <w:r>
+        <w:rPr>
+          <w:rFonts w:ascii="Times New Roman" w:hAnsi="Times New Roman" w:cs="Times New Roman"/>
+          <w:sz w:val="24"/>
+          <w:szCs w:val="24"/>
+        </w:rPr>
+        <w:t>modul</w:t>
+      </w:r>
+      <w:proofErr w:type="spellEnd"/>
+      <w:r>
+        <w:rPr>
+          <w:rFonts w:ascii="Times New Roman" w:hAnsi="Times New Roman" w:cs="Times New Roman"/>
+          <w:sz w:val="24"/>
+          <w:szCs w:val="24"/>
+        </w:rPr>
+        <w:t xml:space="preserve"> in care </w:t>
+      </w:r>
+      <w:proofErr w:type="spellStart"/>
+      <w:r>
+        <w:rPr>
+          <w:rFonts w:ascii="Times New Roman" w:hAnsi="Times New Roman" w:cs="Times New Roman"/>
+          <w:sz w:val="24"/>
+          <w:szCs w:val="24"/>
+        </w:rPr>
+        <w:t>aceste</w:t>
+      </w:r>
+      <w:proofErr w:type="spellEnd"/>
+      <w:r>
+        <w:rPr>
+          <w:rFonts w:ascii="Times New Roman" w:hAnsi="Times New Roman" w:cs="Times New Roman"/>
+          <w:sz w:val="24"/>
+          <w:szCs w:val="24"/>
+        </w:rPr>
+        <w:t xml:space="preserve"> </w:t>
+      </w:r>
+      <w:proofErr w:type="spellStart"/>
+      <w:r>
+        <w:rPr>
+          <w:rFonts w:ascii="Times New Roman" w:hAnsi="Times New Roman" w:cs="Times New Roman"/>
+          <w:sz w:val="24"/>
+          <w:szCs w:val="24"/>
+        </w:rPr>
+        <w:t>probleme</w:t>
+      </w:r>
+      <w:proofErr w:type="spellEnd"/>
+      <w:r>
+        <w:rPr>
+          <w:rFonts w:ascii="Times New Roman" w:hAnsi="Times New Roman" w:cs="Times New Roman"/>
+          <w:sz w:val="24"/>
+          <w:szCs w:val="24"/>
+        </w:rPr>
+        <w:t xml:space="preserve"> au </w:t>
+      </w:r>
+      <w:proofErr w:type="spellStart"/>
+      <w:r>
+        <w:rPr>
+          <w:rFonts w:ascii="Times New Roman" w:hAnsi="Times New Roman" w:cs="Times New Roman"/>
+          <w:sz w:val="24"/>
+          <w:szCs w:val="24"/>
+        </w:rPr>
+        <w:t>fost</w:t>
+      </w:r>
+      <w:proofErr w:type="spellEnd"/>
+      <w:r>
+        <w:rPr>
+          <w:rFonts w:ascii="Times New Roman" w:hAnsi="Times New Roman" w:cs="Times New Roman"/>
+          <w:sz w:val="24"/>
+          <w:szCs w:val="24"/>
+        </w:rPr>
+        <w:t xml:space="preserve"> </w:t>
+      </w:r>
+      <w:proofErr w:type="spellStart"/>
+      <w:r>
+        <w:rPr>
+          <w:rFonts w:ascii="Times New Roman" w:hAnsi="Times New Roman" w:cs="Times New Roman"/>
+          <w:sz w:val="24"/>
+          <w:szCs w:val="24"/>
+        </w:rPr>
+        <w:t>rezolvate</w:t>
+      </w:r>
+      <w:proofErr w:type="spellEnd"/>
+      <w:r>
+        <w:rPr>
+          <w:rFonts w:ascii="Times New Roman" w:hAnsi="Times New Roman" w:cs="Times New Roman"/>
+          <w:sz w:val="24"/>
+          <w:szCs w:val="24"/>
+        </w:rPr>
+        <w:t xml:space="preserve">, </w:t>
+      </w:r>
+      <w:proofErr w:type="spellStart"/>
+      <w:r>
+        <w:rPr>
+          <w:rFonts w:ascii="Times New Roman" w:hAnsi="Times New Roman" w:cs="Times New Roman"/>
+          <w:sz w:val="24"/>
+          <w:szCs w:val="24"/>
+        </w:rPr>
+        <w:t>mai</w:t>
+      </w:r>
+      <w:proofErr w:type="spellEnd"/>
+      <w:r>
+        <w:rPr>
+          <w:rFonts w:ascii="Times New Roman" w:hAnsi="Times New Roman" w:cs="Times New Roman"/>
+          <w:sz w:val="24"/>
+          <w:szCs w:val="24"/>
+        </w:rPr>
+        <w:t xml:space="preserve"> ales in </w:t>
+      </w:r>
+      <w:proofErr w:type="spellStart"/>
+      <w:r>
+        <w:rPr>
+          <w:rFonts w:ascii="Times New Roman" w:hAnsi="Times New Roman" w:cs="Times New Roman"/>
+          <w:sz w:val="24"/>
+          <w:szCs w:val="24"/>
+        </w:rPr>
+        <w:t>cazul</w:t>
+      </w:r>
+      <w:proofErr w:type="spellEnd"/>
+      <w:r>
+        <w:rPr>
+          <w:rFonts w:ascii="Times New Roman" w:hAnsi="Times New Roman" w:cs="Times New Roman"/>
+          <w:sz w:val="24"/>
+          <w:szCs w:val="24"/>
+        </w:rPr>
+        <w:t xml:space="preserve"> </w:t>
+      </w:r>
+      <w:proofErr w:type="spellStart"/>
+      <w:r>
+        <w:rPr>
+          <w:rFonts w:ascii="Times New Roman" w:hAnsi="Times New Roman" w:cs="Times New Roman"/>
+          <w:sz w:val="24"/>
+          <w:szCs w:val="24"/>
+        </w:rPr>
+        <w:t>semnelor</w:t>
+      </w:r>
+      <w:proofErr w:type="spellEnd"/>
+      <w:r>
+        <w:rPr>
+          <w:rFonts w:ascii="Times New Roman" w:hAnsi="Times New Roman" w:cs="Times New Roman"/>
+          <w:sz w:val="24"/>
+          <w:szCs w:val="24"/>
+        </w:rPr>
+        <w:t xml:space="preserve"> de </w:t>
+      </w:r>
+      <w:proofErr w:type="spellStart"/>
+      <w:r>
+        <w:rPr>
+          <w:rFonts w:ascii="Times New Roman" w:hAnsi="Times New Roman" w:cs="Times New Roman"/>
+          <w:sz w:val="24"/>
+          <w:szCs w:val="24"/>
+        </w:rPr>
+        <w:t>circulatie</w:t>
+      </w:r>
+      <w:proofErr w:type="spellEnd"/>
+      <w:r>
+        <w:rPr>
+          <w:rFonts w:ascii="Times New Roman" w:hAnsi="Times New Roman" w:cs="Times New Roman"/>
+          <w:sz w:val="24"/>
+          <w:szCs w:val="24"/>
+        </w:rPr>
+        <w:t xml:space="preserve">. Solutia </w:t>
+      </w:r>
+      <w:proofErr w:type="spellStart"/>
+      <w:r>
+        <w:rPr>
+          <w:rFonts w:ascii="Times New Roman" w:hAnsi="Times New Roman" w:cs="Times New Roman"/>
+          <w:sz w:val="24"/>
+          <w:szCs w:val="24"/>
+        </w:rPr>
+        <w:t>este</w:t>
+      </w:r>
+      <w:proofErr w:type="spellEnd"/>
+      <w:r>
+        <w:rPr>
+          <w:rFonts w:ascii="Times New Roman" w:hAnsi="Times New Roman" w:cs="Times New Roman"/>
+          <w:sz w:val="24"/>
+          <w:szCs w:val="24"/>
+        </w:rPr>
+        <w:t xml:space="preserve"> </w:t>
+      </w:r>
+      <w:proofErr w:type="spellStart"/>
+      <w:r>
+        <w:rPr>
+          <w:rFonts w:ascii="Times New Roman" w:hAnsi="Times New Roman" w:cs="Times New Roman"/>
+          <w:sz w:val="24"/>
+          <w:szCs w:val="24"/>
+        </w:rPr>
+        <w:t>folosirea</w:t>
+      </w:r>
+      <w:proofErr w:type="spellEnd"/>
+      <w:r>
+        <w:rPr>
+          <w:rFonts w:ascii="Times New Roman" w:hAnsi="Times New Roman" w:cs="Times New Roman"/>
+          <w:sz w:val="24"/>
+          <w:szCs w:val="24"/>
+        </w:rPr>
+        <w:t xml:space="preserve"> </w:t>
+      </w:r>
+      <w:proofErr w:type="spellStart"/>
+      <w:r>
+        <w:rPr>
+          <w:rFonts w:ascii="Times New Roman" w:hAnsi="Times New Roman" w:cs="Times New Roman"/>
+          <w:sz w:val="24"/>
+          <w:szCs w:val="24"/>
+        </w:rPr>
         <w:lastRenderedPageBreak/>
-        <w:t>Clasificarea</w:t>
-      </w:r>
-      <w:proofErr w:type="spellEnd"/>
-      <w:r>
-        <w:rPr>
-          <w:rFonts w:ascii="Times New Roman" w:hAnsi="Times New Roman" w:cs="Times New Roman"/>
-          <w:sz w:val="24"/>
-          <w:szCs w:val="24"/>
-        </w:rPr>
-        <w:t xml:space="preserve"> de </w:t>
-      </w:r>
-      <w:proofErr w:type="spellStart"/>
-      <w:r>
-        <w:rPr>
-          <w:rFonts w:ascii="Times New Roman" w:hAnsi="Times New Roman" w:cs="Times New Roman"/>
-          <w:sz w:val="24"/>
-          <w:szCs w:val="24"/>
-        </w:rPr>
-        <w:t>imagini</w:t>
-      </w:r>
-      <w:proofErr w:type="spellEnd"/>
-      <w:r>
-        <w:rPr>
-          <w:rFonts w:ascii="Times New Roman" w:hAnsi="Times New Roman" w:cs="Times New Roman"/>
-          <w:sz w:val="24"/>
-          <w:szCs w:val="24"/>
-        </w:rPr>
-        <w:t xml:space="preserve"> </w:t>
-      </w:r>
-      <w:proofErr w:type="spellStart"/>
-      <w:r>
-        <w:rPr>
-          <w:rFonts w:ascii="Times New Roman" w:hAnsi="Times New Roman" w:cs="Times New Roman"/>
-          <w:sz w:val="24"/>
-          <w:szCs w:val="24"/>
-        </w:rPr>
-        <w:t>reprezinta</w:t>
-      </w:r>
-      <w:proofErr w:type="spellEnd"/>
-      <w:r>
-        <w:rPr>
-          <w:rFonts w:ascii="Times New Roman" w:hAnsi="Times New Roman" w:cs="Times New Roman"/>
-          <w:sz w:val="24"/>
-          <w:szCs w:val="24"/>
-        </w:rPr>
-        <w:t xml:space="preserve"> </w:t>
-      </w:r>
-      <w:proofErr w:type="spellStart"/>
-      <w:r>
-        <w:rPr>
-          <w:rFonts w:ascii="Times New Roman" w:hAnsi="Times New Roman" w:cs="Times New Roman"/>
-          <w:sz w:val="24"/>
-          <w:szCs w:val="24"/>
-        </w:rPr>
-        <w:t>unul</w:t>
-      </w:r>
-      <w:proofErr w:type="spellEnd"/>
-      <w:r>
-        <w:rPr>
-          <w:rFonts w:ascii="Times New Roman" w:hAnsi="Times New Roman" w:cs="Times New Roman"/>
-          <w:sz w:val="24"/>
-          <w:szCs w:val="24"/>
-        </w:rPr>
-        <w:t xml:space="preserve"> </w:t>
-      </w:r>
-      <w:proofErr w:type="spellStart"/>
-      <w:r>
-        <w:rPr>
-          <w:rFonts w:ascii="Times New Roman" w:hAnsi="Times New Roman" w:cs="Times New Roman"/>
-          <w:sz w:val="24"/>
-          <w:szCs w:val="24"/>
-        </w:rPr>
-        <w:t>dintre</w:t>
-      </w:r>
-      <w:proofErr w:type="spellEnd"/>
-      <w:r>
-        <w:rPr>
-          <w:rFonts w:ascii="Times New Roman" w:hAnsi="Times New Roman" w:cs="Times New Roman"/>
-          <w:sz w:val="24"/>
-          <w:szCs w:val="24"/>
-        </w:rPr>
-        <w:t xml:space="preserve"> </w:t>
-      </w:r>
-      <w:proofErr w:type="spellStart"/>
-      <w:r>
-        <w:rPr>
-          <w:rFonts w:ascii="Times New Roman" w:hAnsi="Times New Roman" w:cs="Times New Roman"/>
-          <w:sz w:val="24"/>
-          <w:szCs w:val="24"/>
-        </w:rPr>
-        <w:t>campurile</w:t>
-      </w:r>
-      <w:proofErr w:type="spellEnd"/>
-      <w:r>
-        <w:rPr>
-          <w:rFonts w:ascii="Times New Roman" w:hAnsi="Times New Roman" w:cs="Times New Roman"/>
-          <w:sz w:val="24"/>
-          <w:szCs w:val="24"/>
-        </w:rPr>
-        <w:t xml:space="preserve"> care </w:t>
-      </w:r>
-      <w:proofErr w:type="spellStart"/>
-      <w:r>
-        <w:rPr>
-          <w:rFonts w:ascii="Times New Roman" w:hAnsi="Times New Roman" w:cs="Times New Roman"/>
-          <w:sz w:val="24"/>
-          <w:szCs w:val="24"/>
-        </w:rPr>
-        <w:t>avanseaza</w:t>
-      </w:r>
-      <w:proofErr w:type="spellEnd"/>
-      <w:r>
-        <w:rPr>
-          <w:rFonts w:ascii="Times New Roman" w:hAnsi="Times New Roman" w:cs="Times New Roman"/>
-          <w:sz w:val="24"/>
-          <w:szCs w:val="24"/>
-        </w:rPr>
-        <w:t xml:space="preserve"> </w:t>
-      </w:r>
-      <w:proofErr w:type="spellStart"/>
-      <w:r>
-        <w:rPr>
-          <w:rFonts w:ascii="Times New Roman" w:hAnsi="Times New Roman" w:cs="Times New Roman"/>
-          <w:sz w:val="24"/>
-          <w:szCs w:val="24"/>
-        </w:rPr>
-        <w:t>cel</w:t>
-      </w:r>
-      <w:proofErr w:type="spellEnd"/>
-      <w:r>
-        <w:rPr>
-          <w:rFonts w:ascii="Times New Roman" w:hAnsi="Times New Roman" w:cs="Times New Roman"/>
-          <w:sz w:val="24"/>
-          <w:szCs w:val="24"/>
-        </w:rPr>
-        <w:t xml:space="preserve"> </w:t>
-      </w:r>
-      <w:proofErr w:type="spellStart"/>
-      <w:r>
-        <w:rPr>
-          <w:rFonts w:ascii="Times New Roman" w:hAnsi="Times New Roman" w:cs="Times New Roman"/>
-          <w:sz w:val="24"/>
-          <w:szCs w:val="24"/>
-        </w:rPr>
-        <w:t>mai</w:t>
-      </w:r>
-      <w:proofErr w:type="spellEnd"/>
-      <w:r>
-        <w:rPr>
-          <w:rFonts w:ascii="Times New Roman" w:hAnsi="Times New Roman" w:cs="Times New Roman"/>
-          <w:sz w:val="24"/>
-          <w:szCs w:val="24"/>
-        </w:rPr>
-        <w:t xml:space="preserve"> rapid</w:t>
-      </w:r>
-      <w:r>
-        <w:rPr>
-          <w:rFonts w:ascii="Times New Roman" w:hAnsi="Times New Roman" w:cs="Times New Roman"/>
-          <w:sz w:val="24"/>
-          <w:szCs w:val="24"/>
-        </w:rPr>
-        <w:t xml:space="preserve">, </w:t>
-      </w:r>
-      <w:proofErr w:type="spellStart"/>
-      <w:r>
-        <w:rPr>
-          <w:rFonts w:ascii="Times New Roman" w:hAnsi="Times New Roman" w:cs="Times New Roman"/>
-          <w:sz w:val="24"/>
-          <w:szCs w:val="24"/>
-        </w:rPr>
-        <w:t>fiind</w:t>
-      </w:r>
-      <w:proofErr w:type="spellEnd"/>
-      <w:r>
-        <w:rPr>
-          <w:rFonts w:ascii="Times New Roman" w:hAnsi="Times New Roman" w:cs="Times New Roman"/>
-          <w:sz w:val="24"/>
-          <w:szCs w:val="24"/>
-        </w:rPr>
-        <w:t xml:space="preserve"> </w:t>
-      </w:r>
-      <w:proofErr w:type="spellStart"/>
-      <w:r>
-        <w:rPr>
-          <w:rFonts w:ascii="Times New Roman" w:hAnsi="Times New Roman" w:cs="Times New Roman"/>
-          <w:sz w:val="24"/>
-          <w:szCs w:val="24"/>
-        </w:rPr>
-        <w:t>nevoie</w:t>
-      </w:r>
-      <w:proofErr w:type="spellEnd"/>
-      <w:r>
-        <w:rPr>
-          <w:rFonts w:ascii="Times New Roman" w:hAnsi="Times New Roman" w:cs="Times New Roman"/>
-          <w:sz w:val="24"/>
-          <w:szCs w:val="24"/>
-        </w:rPr>
-        <w:t xml:space="preserve"> de </w:t>
-      </w:r>
-      <w:proofErr w:type="spellStart"/>
-      <w:r>
-        <w:rPr>
-          <w:rFonts w:ascii="Times New Roman" w:hAnsi="Times New Roman" w:cs="Times New Roman"/>
-          <w:sz w:val="24"/>
-          <w:szCs w:val="24"/>
-        </w:rPr>
-        <w:t>aceasta</w:t>
-      </w:r>
-      <w:proofErr w:type="spellEnd"/>
-      <w:r>
-        <w:rPr>
-          <w:rFonts w:ascii="Times New Roman" w:hAnsi="Times New Roman" w:cs="Times New Roman"/>
-          <w:sz w:val="24"/>
-          <w:szCs w:val="24"/>
-        </w:rPr>
-        <w:t xml:space="preserve"> </w:t>
-      </w:r>
-      <w:proofErr w:type="spellStart"/>
-      <w:r>
-        <w:rPr>
-          <w:rFonts w:ascii="Times New Roman" w:hAnsi="Times New Roman" w:cs="Times New Roman"/>
-          <w:sz w:val="24"/>
-          <w:szCs w:val="24"/>
-        </w:rPr>
-        <w:t>tehnologie</w:t>
-      </w:r>
-      <w:proofErr w:type="spellEnd"/>
-      <w:r>
-        <w:rPr>
-          <w:rFonts w:ascii="Times New Roman" w:hAnsi="Times New Roman" w:cs="Times New Roman"/>
-          <w:sz w:val="24"/>
-          <w:szCs w:val="24"/>
-        </w:rPr>
-        <w:t xml:space="preserve"> </w:t>
-      </w:r>
-      <w:proofErr w:type="spellStart"/>
-      <w:r>
-        <w:rPr>
-          <w:rFonts w:ascii="Times New Roman" w:hAnsi="Times New Roman" w:cs="Times New Roman"/>
-          <w:sz w:val="24"/>
-          <w:szCs w:val="24"/>
-        </w:rPr>
-        <w:t>mai</w:t>
-      </w:r>
-      <w:proofErr w:type="spellEnd"/>
-      <w:r>
-        <w:rPr>
-          <w:rFonts w:ascii="Times New Roman" w:hAnsi="Times New Roman" w:cs="Times New Roman"/>
-          <w:sz w:val="24"/>
-          <w:szCs w:val="24"/>
-        </w:rPr>
-        <w:t xml:space="preserve"> ales in </w:t>
-      </w:r>
-      <w:proofErr w:type="spellStart"/>
-      <w:r>
-        <w:rPr>
-          <w:rFonts w:ascii="Times New Roman" w:hAnsi="Times New Roman" w:cs="Times New Roman"/>
-          <w:sz w:val="24"/>
-          <w:szCs w:val="24"/>
-        </w:rPr>
-        <w:t>industria</w:t>
-      </w:r>
-      <w:proofErr w:type="spellEnd"/>
-      <w:r>
-        <w:rPr>
-          <w:rFonts w:ascii="Times New Roman" w:hAnsi="Times New Roman" w:cs="Times New Roman"/>
-          <w:sz w:val="24"/>
-          <w:szCs w:val="24"/>
-        </w:rPr>
-        <w:t xml:space="preserve"> auto, </w:t>
-      </w:r>
-      <w:proofErr w:type="spellStart"/>
-      <w:r>
-        <w:rPr>
-          <w:rFonts w:ascii="Times New Roman" w:hAnsi="Times New Roman" w:cs="Times New Roman"/>
-          <w:sz w:val="24"/>
-          <w:szCs w:val="24"/>
-        </w:rPr>
-        <w:t>unde</w:t>
-      </w:r>
-      <w:proofErr w:type="spellEnd"/>
-      <w:r>
-        <w:rPr>
-          <w:rFonts w:ascii="Times New Roman" w:hAnsi="Times New Roman" w:cs="Times New Roman"/>
-          <w:sz w:val="24"/>
-          <w:szCs w:val="24"/>
-        </w:rPr>
-        <w:t xml:space="preserve"> </w:t>
-      </w:r>
-      <w:proofErr w:type="spellStart"/>
-      <w:r>
-        <w:rPr>
-          <w:rFonts w:ascii="Times New Roman" w:hAnsi="Times New Roman" w:cs="Times New Roman"/>
-          <w:sz w:val="24"/>
-          <w:szCs w:val="24"/>
-        </w:rPr>
-        <w:t>masinile</w:t>
-      </w:r>
-      <w:proofErr w:type="spellEnd"/>
-      <w:r>
-        <w:rPr>
-          <w:rFonts w:ascii="Times New Roman" w:hAnsi="Times New Roman" w:cs="Times New Roman"/>
-          <w:sz w:val="24"/>
-          <w:szCs w:val="24"/>
-        </w:rPr>
-        <w:t xml:space="preserve"> </w:t>
-      </w:r>
-      <w:proofErr w:type="spellStart"/>
-      <w:r>
-        <w:rPr>
-          <w:rFonts w:ascii="Times New Roman" w:hAnsi="Times New Roman" w:cs="Times New Roman"/>
-          <w:sz w:val="24"/>
-          <w:szCs w:val="24"/>
-        </w:rPr>
-        <w:t>autonome</w:t>
-      </w:r>
-      <w:proofErr w:type="spellEnd"/>
-      <w:r>
-        <w:rPr>
-          <w:rFonts w:ascii="Times New Roman" w:hAnsi="Times New Roman" w:cs="Times New Roman"/>
-          <w:sz w:val="24"/>
-          <w:szCs w:val="24"/>
-        </w:rPr>
-        <w:t xml:space="preserve"> </w:t>
-      </w:r>
-      <w:proofErr w:type="spellStart"/>
-      <w:r>
-        <w:rPr>
-          <w:rFonts w:ascii="Times New Roman" w:hAnsi="Times New Roman" w:cs="Times New Roman"/>
-          <w:sz w:val="24"/>
-          <w:szCs w:val="24"/>
-        </w:rPr>
-        <w:t>incep</w:t>
-      </w:r>
-      <w:proofErr w:type="spellEnd"/>
-      <w:r>
-        <w:rPr>
-          <w:rFonts w:ascii="Times New Roman" w:hAnsi="Times New Roman" w:cs="Times New Roman"/>
-          <w:sz w:val="24"/>
-          <w:szCs w:val="24"/>
-        </w:rPr>
-        <w:t xml:space="preserve"> </w:t>
-      </w:r>
-      <w:proofErr w:type="spellStart"/>
-      <w:r>
-        <w:rPr>
-          <w:rFonts w:ascii="Times New Roman" w:hAnsi="Times New Roman" w:cs="Times New Roman"/>
-          <w:sz w:val="24"/>
-          <w:szCs w:val="24"/>
-        </w:rPr>
-        <w:t>sa</w:t>
-      </w:r>
-      <w:proofErr w:type="spellEnd"/>
-      <w:r>
-        <w:rPr>
-          <w:rFonts w:ascii="Times New Roman" w:hAnsi="Times New Roman" w:cs="Times New Roman"/>
-          <w:sz w:val="24"/>
-          <w:szCs w:val="24"/>
-        </w:rPr>
-        <w:t xml:space="preserve"> fie din </w:t>
-      </w:r>
-      <w:proofErr w:type="spellStart"/>
-      <w:r>
-        <w:rPr>
-          <w:rFonts w:ascii="Times New Roman" w:hAnsi="Times New Roman" w:cs="Times New Roman"/>
-          <w:sz w:val="24"/>
-          <w:szCs w:val="24"/>
-        </w:rPr>
-        <w:t>ce</w:t>
-      </w:r>
-      <w:proofErr w:type="spellEnd"/>
-      <w:r>
-        <w:rPr>
-          <w:rFonts w:ascii="Times New Roman" w:hAnsi="Times New Roman" w:cs="Times New Roman"/>
-          <w:sz w:val="24"/>
-          <w:szCs w:val="24"/>
-        </w:rPr>
-        <w:t xml:space="preserve"> in </w:t>
-      </w:r>
-      <w:proofErr w:type="spellStart"/>
-      <w:r>
-        <w:rPr>
-          <w:rFonts w:ascii="Times New Roman" w:hAnsi="Times New Roman" w:cs="Times New Roman"/>
-          <w:sz w:val="24"/>
-          <w:szCs w:val="24"/>
-        </w:rPr>
-        <w:t>ce</w:t>
-      </w:r>
-      <w:proofErr w:type="spellEnd"/>
-      <w:r>
-        <w:rPr>
-          <w:rFonts w:ascii="Times New Roman" w:hAnsi="Times New Roman" w:cs="Times New Roman"/>
-          <w:sz w:val="24"/>
-          <w:szCs w:val="24"/>
-        </w:rPr>
-        <w:t xml:space="preserve"> </w:t>
-      </w:r>
-      <w:proofErr w:type="spellStart"/>
-      <w:r>
-        <w:rPr>
-          <w:rFonts w:ascii="Times New Roman" w:hAnsi="Times New Roman" w:cs="Times New Roman"/>
-          <w:sz w:val="24"/>
-          <w:szCs w:val="24"/>
-        </w:rPr>
-        <w:t>mai</w:t>
-      </w:r>
-      <w:proofErr w:type="spellEnd"/>
-      <w:r>
-        <w:rPr>
-          <w:rFonts w:ascii="Times New Roman" w:hAnsi="Times New Roman" w:cs="Times New Roman"/>
-          <w:sz w:val="24"/>
-          <w:szCs w:val="24"/>
-        </w:rPr>
-        <w:t xml:space="preserve"> </w:t>
-      </w:r>
-      <w:proofErr w:type="spellStart"/>
-      <w:r>
-        <w:rPr>
-          <w:rFonts w:ascii="Times New Roman" w:hAnsi="Times New Roman" w:cs="Times New Roman"/>
-          <w:sz w:val="24"/>
-          <w:szCs w:val="24"/>
-        </w:rPr>
-        <w:t>sigure</w:t>
-      </w:r>
-      <w:proofErr w:type="spellEnd"/>
-      <w:r>
-        <w:rPr>
-          <w:rFonts w:ascii="Times New Roman" w:hAnsi="Times New Roman" w:cs="Times New Roman"/>
-          <w:sz w:val="24"/>
-          <w:szCs w:val="24"/>
-        </w:rPr>
-        <w:t xml:space="preserve">, </w:t>
-      </w:r>
-      <w:proofErr w:type="spellStart"/>
-      <w:r>
-        <w:rPr>
-          <w:rFonts w:ascii="Times New Roman" w:hAnsi="Times New Roman" w:cs="Times New Roman"/>
-          <w:sz w:val="24"/>
-          <w:szCs w:val="24"/>
-        </w:rPr>
-        <w:t>fiind</w:t>
-      </w:r>
-      <w:proofErr w:type="spellEnd"/>
-      <w:r>
-        <w:rPr>
-          <w:rFonts w:ascii="Times New Roman" w:hAnsi="Times New Roman" w:cs="Times New Roman"/>
-          <w:sz w:val="24"/>
-          <w:szCs w:val="24"/>
-        </w:rPr>
-        <w:t xml:space="preserve"> </w:t>
-      </w:r>
-      <w:proofErr w:type="spellStart"/>
-      <w:r>
-        <w:rPr>
-          <w:rFonts w:ascii="Times New Roman" w:hAnsi="Times New Roman" w:cs="Times New Roman"/>
-          <w:sz w:val="24"/>
-          <w:szCs w:val="24"/>
-        </w:rPr>
-        <w:t>capabile</w:t>
-      </w:r>
-      <w:proofErr w:type="spellEnd"/>
-      <w:r>
-        <w:rPr>
-          <w:rFonts w:ascii="Times New Roman" w:hAnsi="Times New Roman" w:cs="Times New Roman"/>
-          <w:sz w:val="24"/>
-          <w:szCs w:val="24"/>
-        </w:rPr>
-        <w:t xml:space="preserve"> </w:t>
-      </w:r>
-      <w:proofErr w:type="spellStart"/>
-      <w:r>
-        <w:rPr>
-          <w:rFonts w:ascii="Times New Roman" w:hAnsi="Times New Roman" w:cs="Times New Roman"/>
-          <w:sz w:val="24"/>
-          <w:szCs w:val="24"/>
-        </w:rPr>
-        <w:t>sa</w:t>
-      </w:r>
-      <w:proofErr w:type="spellEnd"/>
-      <w:r>
-        <w:rPr>
-          <w:rFonts w:ascii="Times New Roman" w:hAnsi="Times New Roman" w:cs="Times New Roman"/>
-          <w:sz w:val="24"/>
-          <w:szCs w:val="24"/>
-        </w:rPr>
-        <w:t xml:space="preserve"> se </w:t>
-      </w:r>
-      <w:proofErr w:type="spellStart"/>
-      <w:r>
-        <w:rPr>
-          <w:rFonts w:ascii="Times New Roman" w:hAnsi="Times New Roman" w:cs="Times New Roman"/>
-          <w:sz w:val="24"/>
-          <w:szCs w:val="24"/>
-        </w:rPr>
-        <w:t>descurc</w:t>
-      </w:r>
-      <w:r>
-        <w:rPr>
-          <w:rFonts w:ascii="Times New Roman" w:hAnsi="Times New Roman" w:cs="Times New Roman"/>
-          <w:sz w:val="24"/>
-          <w:szCs w:val="24"/>
-        </w:rPr>
-        <w:t>e</w:t>
-      </w:r>
-      <w:proofErr w:type="spellEnd"/>
-      <w:r>
-        <w:rPr>
-          <w:rFonts w:ascii="Times New Roman" w:hAnsi="Times New Roman" w:cs="Times New Roman"/>
-          <w:sz w:val="24"/>
-          <w:szCs w:val="24"/>
-        </w:rPr>
-        <w:t xml:space="preserve"> in </w:t>
-      </w:r>
-      <w:proofErr w:type="spellStart"/>
-      <w:r>
-        <w:rPr>
-          <w:rFonts w:ascii="Times New Roman" w:hAnsi="Times New Roman" w:cs="Times New Roman"/>
-          <w:sz w:val="24"/>
-          <w:szCs w:val="24"/>
-        </w:rPr>
-        <w:t>orice</w:t>
-      </w:r>
-      <w:proofErr w:type="spellEnd"/>
-      <w:r>
-        <w:rPr>
-          <w:rFonts w:ascii="Times New Roman" w:hAnsi="Times New Roman" w:cs="Times New Roman"/>
-          <w:sz w:val="24"/>
-          <w:szCs w:val="24"/>
-        </w:rPr>
-        <w:t xml:space="preserve"> </w:t>
-      </w:r>
-      <w:proofErr w:type="spellStart"/>
-      <w:r>
-        <w:rPr>
-          <w:rFonts w:ascii="Times New Roman" w:hAnsi="Times New Roman" w:cs="Times New Roman"/>
-          <w:sz w:val="24"/>
-          <w:szCs w:val="24"/>
-        </w:rPr>
-        <w:t>situatie</w:t>
-      </w:r>
-      <w:proofErr w:type="spellEnd"/>
-      <w:r>
-        <w:rPr>
-          <w:rFonts w:ascii="Times New Roman" w:hAnsi="Times New Roman" w:cs="Times New Roman"/>
-          <w:sz w:val="24"/>
-          <w:szCs w:val="24"/>
-        </w:rPr>
-        <w:t xml:space="preserve"> din </w:t>
-      </w:r>
-      <w:proofErr w:type="spellStart"/>
-      <w:r>
-        <w:rPr>
-          <w:rFonts w:ascii="Times New Roman" w:hAnsi="Times New Roman" w:cs="Times New Roman"/>
-          <w:sz w:val="24"/>
-          <w:szCs w:val="24"/>
-        </w:rPr>
-        <w:t>trafic</w:t>
-      </w:r>
-      <w:proofErr w:type="spellEnd"/>
-      <w:r>
-        <w:rPr>
-          <w:rFonts w:ascii="Times New Roman" w:hAnsi="Times New Roman" w:cs="Times New Roman"/>
-          <w:sz w:val="24"/>
-          <w:szCs w:val="24"/>
-        </w:rPr>
-        <w:t xml:space="preserve">. </w:t>
-      </w:r>
-      <w:proofErr w:type="spellStart"/>
-      <w:r>
-        <w:rPr>
-          <w:rFonts w:ascii="Times New Roman" w:hAnsi="Times New Roman" w:cs="Times New Roman"/>
-          <w:sz w:val="24"/>
-          <w:szCs w:val="24"/>
-        </w:rPr>
-        <w:t>Pentru</w:t>
-      </w:r>
-      <w:proofErr w:type="spellEnd"/>
-      <w:r>
-        <w:rPr>
-          <w:rFonts w:ascii="Times New Roman" w:hAnsi="Times New Roman" w:cs="Times New Roman"/>
-          <w:sz w:val="24"/>
-          <w:szCs w:val="24"/>
-        </w:rPr>
-        <w:t xml:space="preserve"> a </w:t>
-      </w:r>
-      <w:proofErr w:type="spellStart"/>
-      <w:r>
-        <w:rPr>
-          <w:rFonts w:ascii="Times New Roman" w:hAnsi="Times New Roman" w:cs="Times New Roman"/>
-          <w:sz w:val="24"/>
-          <w:szCs w:val="24"/>
-        </w:rPr>
-        <w:t>ajun</w:t>
-      </w:r>
-      <w:r>
-        <w:rPr>
-          <w:rFonts w:ascii="Times New Roman" w:hAnsi="Times New Roman" w:cs="Times New Roman"/>
-          <w:sz w:val="24"/>
-          <w:szCs w:val="24"/>
-        </w:rPr>
-        <w:t>ge</w:t>
-      </w:r>
-      <w:proofErr w:type="spellEnd"/>
-      <w:r>
-        <w:rPr>
-          <w:rFonts w:ascii="Times New Roman" w:hAnsi="Times New Roman" w:cs="Times New Roman"/>
-          <w:sz w:val="24"/>
-          <w:szCs w:val="24"/>
-        </w:rPr>
-        <w:t xml:space="preserve"> in </w:t>
-      </w:r>
-      <w:proofErr w:type="spellStart"/>
-      <w:r>
-        <w:rPr>
-          <w:rFonts w:ascii="Times New Roman" w:hAnsi="Times New Roman" w:cs="Times New Roman"/>
-          <w:sz w:val="24"/>
-          <w:szCs w:val="24"/>
-        </w:rPr>
-        <w:t>stadiul</w:t>
-      </w:r>
-      <w:proofErr w:type="spellEnd"/>
-      <w:r>
-        <w:rPr>
-          <w:rFonts w:ascii="Times New Roman" w:hAnsi="Times New Roman" w:cs="Times New Roman"/>
-          <w:sz w:val="24"/>
-          <w:szCs w:val="24"/>
-        </w:rPr>
-        <w:t xml:space="preserve"> </w:t>
-      </w:r>
-      <w:proofErr w:type="spellStart"/>
-      <w:r>
-        <w:rPr>
-          <w:rFonts w:ascii="Times New Roman" w:hAnsi="Times New Roman" w:cs="Times New Roman"/>
-          <w:sz w:val="24"/>
-          <w:szCs w:val="24"/>
-        </w:rPr>
-        <w:t>acesta</w:t>
-      </w:r>
-      <w:proofErr w:type="spellEnd"/>
-      <w:r>
-        <w:rPr>
-          <w:rFonts w:ascii="Times New Roman" w:hAnsi="Times New Roman" w:cs="Times New Roman"/>
-          <w:sz w:val="24"/>
-          <w:szCs w:val="24"/>
-        </w:rPr>
-        <w:t xml:space="preserve">, </w:t>
-      </w:r>
-      <w:proofErr w:type="spellStart"/>
-      <w:r>
-        <w:rPr>
-          <w:rFonts w:ascii="Times New Roman" w:hAnsi="Times New Roman" w:cs="Times New Roman"/>
-          <w:sz w:val="24"/>
-          <w:szCs w:val="24"/>
-        </w:rPr>
-        <w:t>ele</w:t>
-      </w:r>
-      <w:proofErr w:type="spellEnd"/>
-      <w:r>
-        <w:rPr>
-          <w:rFonts w:ascii="Times New Roman" w:hAnsi="Times New Roman" w:cs="Times New Roman"/>
-          <w:sz w:val="24"/>
-          <w:szCs w:val="24"/>
-        </w:rPr>
-        <w:t xml:space="preserve"> au </w:t>
-      </w:r>
-      <w:proofErr w:type="spellStart"/>
-      <w:r>
-        <w:rPr>
-          <w:rFonts w:ascii="Times New Roman" w:hAnsi="Times New Roman" w:cs="Times New Roman"/>
-          <w:sz w:val="24"/>
-          <w:szCs w:val="24"/>
-        </w:rPr>
-        <w:t>trebuit</w:t>
-      </w:r>
-      <w:proofErr w:type="spellEnd"/>
-      <w:r>
-        <w:rPr>
-          <w:rFonts w:ascii="Times New Roman" w:hAnsi="Times New Roman" w:cs="Times New Roman"/>
-          <w:sz w:val="24"/>
-          <w:szCs w:val="24"/>
-        </w:rPr>
-        <w:t xml:space="preserve"> </w:t>
-      </w:r>
-      <w:proofErr w:type="spellStart"/>
-      <w:r>
-        <w:rPr>
-          <w:rFonts w:ascii="Times New Roman" w:hAnsi="Times New Roman" w:cs="Times New Roman"/>
-          <w:sz w:val="24"/>
-          <w:szCs w:val="24"/>
-        </w:rPr>
-        <w:t>intai</w:t>
-      </w:r>
-      <w:proofErr w:type="spellEnd"/>
-      <w:r>
-        <w:rPr>
-          <w:rFonts w:ascii="Times New Roman" w:hAnsi="Times New Roman" w:cs="Times New Roman"/>
-          <w:sz w:val="24"/>
-          <w:szCs w:val="24"/>
-        </w:rPr>
-        <w:t xml:space="preserve"> </w:t>
-      </w:r>
-      <w:proofErr w:type="spellStart"/>
-      <w:r>
-        <w:rPr>
-          <w:rFonts w:ascii="Times New Roman" w:hAnsi="Times New Roman" w:cs="Times New Roman"/>
-          <w:sz w:val="24"/>
-          <w:szCs w:val="24"/>
-        </w:rPr>
-        <w:t>sa</w:t>
-      </w:r>
-      <w:proofErr w:type="spellEnd"/>
-      <w:r>
-        <w:rPr>
-          <w:rFonts w:ascii="Times New Roman" w:hAnsi="Times New Roman" w:cs="Times New Roman"/>
-          <w:sz w:val="24"/>
-          <w:szCs w:val="24"/>
-        </w:rPr>
-        <w:t xml:space="preserve"> </w:t>
-      </w:r>
-      <w:proofErr w:type="spellStart"/>
-      <w:r>
-        <w:rPr>
-          <w:rFonts w:ascii="Times New Roman" w:hAnsi="Times New Roman" w:cs="Times New Roman"/>
-          <w:sz w:val="24"/>
-          <w:szCs w:val="24"/>
-        </w:rPr>
-        <w:t>poata</w:t>
-      </w:r>
-      <w:proofErr w:type="spellEnd"/>
-      <w:r>
-        <w:rPr>
-          <w:rFonts w:ascii="Times New Roman" w:hAnsi="Times New Roman" w:cs="Times New Roman"/>
-          <w:sz w:val="24"/>
-          <w:szCs w:val="24"/>
-        </w:rPr>
-        <w:t xml:space="preserve"> </w:t>
-      </w:r>
-      <w:proofErr w:type="spellStart"/>
-      <w:r>
-        <w:rPr>
-          <w:rFonts w:ascii="Times New Roman" w:hAnsi="Times New Roman" w:cs="Times New Roman"/>
-          <w:sz w:val="24"/>
-          <w:szCs w:val="24"/>
-        </w:rPr>
-        <w:t>intelege</w:t>
-      </w:r>
-      <w:proofErr w:type="spellEnd"/>
-      <w:r>
-        <w:rPr>
-          <w:rFonts w:ascii="Times New Roman" w:hAnsi="Times New Roman" w:cs="Times New Roman"/>
-          <w:sz w:val="24"/>
-          <w:szCs w:val="24"/>
-        </w:rPr>
-        <w:t xml:space="preserve"> </w:t>
-      </w:r>
-      <w:proofErr w:type="spellStart"/>
-      <w:r>
-        <w:rPr>
-          <w:rFonts w:ascii="Times New Roman" w:hAnsi="Times New Roman" w:cs="Times New Roman"/>
-          <w:sz w:val="24"/>
-          <w:szCs w:val="24"/>
-        </w:rPr>
-        <w:t>mediul</w:t>
-      </w:r>
-      <w:proofErr w:type="spellEnd"/>
-      <w:r>
-        <w:rPr>
-          <w:rFonts w:ascii="Times New Roman" w:hAnsi="Times New Roman" w:cs="Times New Roman"/>
-          <w:sz w:val="24"/>
-          <w:szCs w:val="24"/>
-        </w:rPr>
-        <w:t xml:space="preserve"> in care </w:t>
-      </w:r>
-      <w:proofErr w:type="spellStart"/>
-      <w:r>
-        <w:rPr>
-          <w:rFonts w:ascii="Times New Roman" w:hAnsi="Times New Roman" w:cs="Times New Roman"/>
-          <w:sz w:val="24"/>
-          <w:szCs w:val="24"/>
-        </w:rPr>
-        <w:t>isi</w:t>
-      </w:r>
-      <w:proofErr w:type="spellEnd"/>
-      <w:r>
-        <w:rPr>
-          <w:rFonts w:ascii="Times New Roman" w:hAnsi="Times New Roman" w:cs="Times New Roman"/>
-          <w:sz w:val="24"/>
-          <w:szCs w:val="24"/>
-        </w:rPr>
-        <w:t xml:space="preserve"> </w:t>
-      </w:r>
-      <w:proofErr w:type="spellStart"/>
-      <w:r>
-        <w:rPr>
-          <w:rFonts w:ascii="Times New Roman" w:hAnsi="Times New Roman" w:cs="Times New Roman"/>
-          <w:sz w:val="24"/>
-          <w:szCs w:val="24"/>
-        </w:rPr>
-        <w:t>desfasoara</w:t>
-      </w:r>
-      <w:proofErr w:type="spellEnd"/>
-      <w:r>
-        <w:rPr>
-          <w:rFonts w:ascii="Times New Roman" w:hAnsi="Times New Roman" w:cs="Times New Roman"/>
-          <w:sz w:val="24"/>
-          <w:szCs w:val="24"/>
-        </w:rPr>
-        <w:t xml:space="preserve"> </w:t>
-      </w:r>
-      <w:proofErr w:type="spellStart"/>
-      <w:r>
-        <w:rPr>
-          <w:rFonts w:ascii="Times New Roman" w:hAnsi="Times New Roman" w:cs="Times New Roman"/>
-          <w:sz w:val="24"/>
-          <w:szCs w:val="24"/>
-        </w:rPr>
-        <w:t>activitatea</w:t>
-      </w:r>
-      <w:proofErr w:type="spellEnd"/>
-      <w:r>
-        <w:rPr>
-          <w:rFonts w:ascii="Times New Roman" w:hAnsi="Times New Roman" w:cs="Times New Roman"/>
-          <w:sz w:val="24"/>
-          <w:szCs w:val="24"/>
-        </w:rPr>
-        <w:t xml:space="preserve">, de </w:t>
-      </w:r>
-      <w:proofErr w:type="spellStart"/>
-      <w:r>
-        <w:rPr>
-          <w:rFonts w:ascii="Times New Roman" w:hAnsi="Times New Roman" w:cs="Times New Roman"/>
-          <w:sz w:val="24"/>
-          <w:szCs w:val="24"/>
-        </w:rPr>
-        <w:t>liniile</w:t>
-      </w:r>
-      <w:proofErr w:type="spellEnd"/>
-      <w:r>
-        <w:rPr>
-          <w:rFonts w:ascii="Times New Roman" w:hAnsi="Times New Roman" w:cs="Times New Roman"/>
-          <w:sz w:val="24"/>
-          <w:szCs w:val="24"/>
-        </w:rPr>
-        <w:t xml:space="preserve"> de pe </w:t>
-      </w:r>
-      <w:proofErr w:type="spellStart"/>
-      <w:r>
-        <w:rPr>
-          <w:rFonts w:ascii="Times New Roman" w:hAnsi="Times New Roman" w:cs="Times New Roman"/>
-          <w:sz w:val="24"/>
-          <w:szCs w:val="24"/>
-        </w:rPr>
-        <w:t>strada</w:t>
-      </w:r>
-      <w:proofErr w:type="spellEnd"/>
-      <w:r>
-        <w:rPr>
-          <w:rFonts w:ascii="Times New Roman" w:hAnsi="Times New Roman" w:cs="Times New Roman"/>
-          <w:sz w:val="24"/>
-          <w:szCs w:val="24"/>
-        </w:rPr>
-        <w:t xml:space="preserve"> </w:t>
-      </w:r>
-      <w:proofErr w:type="spellStart"/>
-      <w:r>
-        <w:rPr>
-          <w:rFonts w:ascii="Times New Roman" w:hAnsi="Times New Roman" w:cs="Times New Roman"/>
-          <w:sz w:val="24"/>
-          <w:szCs w:val="24"/>
-        </w:rPr>
-        <w:t>pana</w:t>
-      </w:r>
-      <w:proofErr w:type="spellEnd"/>
-      <w:r>
-        <w:rPr>
-          <w:rFonts w:ascii="Times New Roman" w:hAnsi="Times New Roman" w:cs="Times New Roman"/>
-          <w:sz w:val="24"/>
-          <w:szCs w:val="24"/>
-        </w:rPr>
-        <w:t xml:space="preserve"> la </w:t>
-      </w:r>
-      <w:proofErr w:type="spellStart"/>
-      <w:r>
-        <w:rPr>
-          <w:rFonts w:ascii="Times New Roman" w:hAnsi="Times New Roman" w:cs="Times New Roman"/>
-          <w:sz w:val="24"/>
-          <w:szCs w:val="24"/>
-        </w:rPr>
-        <w:t>semnele</w:t>
-      </w:r>
-      <w:proofErr w:type="spellEnd"/>
-      <w:r>
-        <w:rPr>
-          <w:rFonts w:ascii="Times New Roman" w:hAnsi="Times New Roman" w:cs="Times New Roman"/>
-          <w:sz w:val="24"/>
-          <w:szCs w:val="24"/>
-        </w:rPr>
-        <w:t xml:space="preserve"> de </w:t>
-      </w:r>
-      <w:proofErr w:type="spellStart"/>
-      <w:r>
-        <w:rPr>
-          <w:rFonts w:ascii="Times New Roman" w:hAnsi="Times New Roman" w:cs="Times New Roman"/>
-          <w:sz w:val="24"/>
-          <w:szCs w:val="24"/>
-        </w:rPr>
-        <w:t>circulatie</w:t>
-      </w:r>
-      <w:proofErr w:type="spellEnd"/>
-      <w:r>
-        <w:rPr>
-          <w:rFonts w:ascii="Times New Roman" w:hAnsi="Times New Roman" w:cs="Times New Roman"/>
-          <w:sz w:val="24"/>
-          <w:szCs w:val="24"/>
-        </w:rPr>
-        <w:t xml:space="preserve"> pe care le </w:t>
-      </w:r>
-      <w:proofErr w:type="spellStart"/>
-      <w:r>
-        <w:rPr>
-          <w:rFonts w:ascii="Times New Roman" w:hAnsi="Times New Roman" w:cs="Times New Roman"/>
-          <w:sz w:val="24"/>
-          <w:szCs w:val="24"/>
-        </w:rPr>
-        <w:t>intampina</w:t>
-      </w:r>
-      <w:proofErr w:type="spellEnd"/>
-      <w:r>
-        <w:rPr>
-          <w:rFonts w:ascii="Times New Roman" w:hAnsi="Times New Roman" w:cs="Times New Roman"/>
-          <w:sz w:val="24"/>
-          <w:szCs w:val="24"/>
-        </w:rPr>
-        <w:t xml:space="preserve">. </w:t>
-      </w:r>
-      <w:r>
-        <w:rPr>
-          <w:rFonts w:ascii="Times New Roman" w:hAnsi="Times New Roman" w:cs="Times New Roman"/>
-          <w:sz w:val="24"/>
-          <w:szCs w:val="24"/>
-        </w:rPr>
-        <w:t xml:space="preserve">O </w:t>
-      </w:r>
-      <w:proofErr w:type="spellStart"/>
-      <w:r>
-        <w:rPr>
-          <w:rFonts w:ascii="Times New Roman" w:hAnsi="Times New Roman" w:cs="Times New Roman"/>
-          <w:sz w:val="24"/>
-          <w:szCs w:val="24"/>
-        </w:rPr>
-        <w:t>cautare</w:t>
-      </w:r>
-      <w:proofErr w:type="spellEnd"/>
-      <w:r>
-        <w:rPr>
-          <w:rFonts w:ascii="Times New Roman" w:hAnsi="Times New Roman" w:cs="Times New Roman"/>
-          <w:sz w:val="24"/>
-          <w:szCs w:val="24"/>
-        </w:rPr>
-        <w:t xml:space="preserve"> </w:t>
-      </w:r>
-      <w:proofErr w:type="spellStart"/>
-      <w:r>
-        <w:rPr>
-          <w:rFonts w:ascii="Times New Roman" w:hAnsi="Times New Roman" w:cs="Times New Roman"/>
-          <w:sz w:val="24"/>
-          <w:szCs w:val="24"/>
-        </w:rPr>
-        <w:t>mai</w:t>
-      </w:r>
-      <w:proofErr w:type="spellEnd"/>
-      <w:r>
-        <w:rPr>
-          <w:rFonts w:ascii="Times New Roman" w:hAnsi="Times New Roman" w:cs="Times New Roman"/>
-          <w:sz w:val="24"/>
-          <w:szCs w:val="24"/>
-        </w:rPr>
-        <w:t xml:space="preserve"> in </w:t>
-      </w:r>
-      <w:proofErr w:type="spellStart"/>
-      <w:r>
-        <w:rPr>
-          <w:rFonts w:ascii="Times New Roman" w:hAnsi="Times New Roman" w:cs="Times New Roman"/>
-          <w:sz w:val="24"/>
-          <w:szCs w:val="24"/>
-        </w:rPr>
-        <w:t>detaliu</w:t>
-      </w:r>
-      <w:proofErr w:type="spellEnd"/>
-      <w:r>
-        <w:rPr>
-          <w:rFonts w:ascii="Times New Roman" w:hAnsi="Times New Roman" w:cs="Times New Roman"/>
-          <w:sz w:val="24"/>
-          <w:szCs w:val="24"/>
-        </w:rPr>
-        <w:t xml:space="preserve"> </w:t>
-      </w:r>
-      <w:proofErr w:type="spellStart"/>
-      <w:r>
-        <w:rPr>
-          <w:rFonts w:ascii="Times New Roman" w:hAnsi="Times New Roman" w:cs="Times New Roman"/>
-          <w:sz w:val="24"/>
-          <w:szCs w:val="24"/>
-        </w:rPr>
-        <w:t>arata</w:t>
-      </w:r>
-      <w:proofErr w:type="spellEnd"/>
-      <w:r>
-        <w:rPr>
-          <w:rFonts w:ascii="Times New Roman" w:hAnsi="Times New Roman" w:cs="Times New Roman"/>
-          <w:sz w:val="24"/>
-          <w:szCs w:val="24"/>
-        </w:rPr>
-        <w:t xml:space="preserve"> </w:t>
-      </w:r>
-      <w:proofErr w:type="spellStart"/>
-      <w:r>
-        <w:rPr>
-          <w:rFonts w:ascii="Times New Roman" w:hAnsi="Times New Roman" w:cs="Times New Roman"/>
-          <w:sz w:val="24"/>
-          <w:szCs w:val="24"/>
-        </w:rPr>
-        <w:t>si</w:t>
-      </w:r>
-      <w:proofErr w:type="spellEnd"/>
-      <w:r>
-        <w:rPr>
-          <w:rFonts w:ascii="Times New Roman" w:hAnsi="Times New Roman" w:cs="Times New Roman"/>
-          <w:sz w:val="24"/>
-          <w:szCs w:val="24"/>
-        </w:rPr>
-        <w:t xml:space="preserve"> </w:t>
-      </w:r>
-      <w:proofErr w:type="spellStart"/>
-      <w:r>
-        <w:rPr>
-          <w:rFonts w:ascii="Times New Roman" w:hAnsi="Times New Roman" w:cs="Times New Roman"/>
-          <w:sz w:val="24"/>
-          <w:szCs w:val="24"/>
-        </w:rPr>
-        <w:t>modul</w:t>
-      </w:r>
-      <w:proofErr w:type="spellEnd"/>
-      <w:r>
-        <w:rPr>
-          <w:rFonts w:ascii="Times New Roman" w:hAnsi="Times New Roman" w:cs="Times New Roman"/>
-          <w:sz w:val="24"/>
-          <w:szCs w:val="24"/>
-        </w:rPr>
-        <w:t xml:space="preserve"> in care </w:t>
-      </w:r>
-      <w:proofErr w:type="spellStart"/>
-      <w:r>
-        <w:rPr>
-          <w:rFonts w:ascii="Times New Roman" w:hAnsi="Times New Roman" w:cs="Times New Roman"/>
-          <w:sz w:val="24"/>
-          <w:szCs w:val="24"/>
-        </w:rPr>
-        <w:t>aceste</w:t>
-      </w:r>
-      <w:proofErr w:type="spellEnd"/>
-      <w:r>
-        <w:rPr>
-          <w:rFonts w:ascii="Times New Roman" w:hAnsi="Times New Roman" w:cs="Times New Roman"/>
-          <w:sz w:val="24"/>
-          <w:szCs w:val="24"/>
-        </w:rPr>
-        <w:t xml:space="preserve"> </w:t>
-      </w:r>
-      <w:proofErr w:type="spellStart"/>
-      <w:r>
-        <w:rPr>
-          <w:rFonts w:ascii="Times New Roman" w:hAnsi="Times New Roman" w:cs="Times New Roman"/>
-          <w:sz w:val="24"/>
-          <w:szCs w:val="24"/>
-        </w:rPr>
-        <w:t>probleme</w:t>
-      </w:r>
-      <w:proofErr w:type="spellEnd"/>
-      <w:r>
-        <w:rPr>
-          <w:rFonts w:ascii="Times New Roman" w:hAnsi="Times New Roman" w:cs="Times New Roman"/>
-          <w:sz w:val="24"/>
-          <w:szCs w:val="24"/>
-        </w:rPr>
-        <w:t xml:space="preserve"> au </w:t>
-      </w:r>
-      <w:proofErr w:type="spellStart"/>
-      <w:r>
-        <w:rPr>
-          <w:rFonts w:ascii="Times New Roman" w:hAnsi="Times New Roman" w:cs="Times New Roman"/>
-          <w:sz w:val="24"/>
-          <w:szCs w:val="24"/>
-        </w:rPr>
-        <w:t>fost</w:t>
-      </w:r>
-      <w:proofErr w:type="spellEnd"/>
-      <w:r>
-        <w:rPr>
-          <w:rFonts w:ascii="Times New Roman" w:hAnsi="Times New Roman" w:cs="Times New Roman"/>
-          <w:sz w:val="24"/>
-          <w:szCs w:val="24"/>
-        </w:rPr>
-        <w:t xml:space="preserve"> </w:t>
-      </w:r>
-      <w:proofErr w:type="spellStart"/>
-      <w:r>
-        <w:rPr>
-          <w:rFonts w:ascii="Times New Roman" w:hAnsi="Times New Roman" w:cs="Times New Roman"/>
-          <w:sz w:val="24"/>
-          <w:szCs w:val="24"/>
-        </w:rPr>
-        <w:t>rezolvate</w:t>
-      </w:r>
-      <w:proofErr w:type="spellEnd"/>
-      <w:r>
-        <w:rPr>
-          <w:rFonts w:ascii="Times New Roman" w:hAnsi="Times New Roman" w:cs="Times New Roman"/>
-          <w:sz w:val="24"/>
-          <w:szCs w:val="24"/>
-        </w:rPr>
-        <w:t xml:space="preserve">, </w:t>
-      </w:r>
-      <w:proofErr w:type="spellStart"/>
-      <w:r>
-        <w:rPr>
-          <w:rFonts w:ascii="Times New Roman" w:hAnsi="Times New Roman" w:cs="Times New Roman"/>
-          <w:sz w:val="24"/>
-          <w:szCs w:val="24"/>
-        </w:rPr>
-        <w:t>mai</w:t>
-      </w:r>
-      <w:proofErr w:type="spellEnd"/>
-      <w:r>
-        <w:rPr>
-          <w:rFonts w:ascii="Times New Roman" w:hAnsi="Times New Roman" w:cs="Times New Roman"/>
-          <w:sz w:val="24"/>
-          <w:szCs w:val="24"/>
-        </w:rPr>
-        <w:t xml:space="preserve"> ales in </w:t>
-      </w:r>
-      <w:proofErr w:type="spellStart"/>
-      <w:r>
-        <w:rPr>
-          <w:rFonts w:ascii="Times New Roman" w:hAnsi="Times New Roman" w:cs="Times New Roman"/>
-          <w:sz w:val="24"/>
-          <w:szCs w:val="24"/>
-        </w:rPr>
-        <w:t>cazul</w:t>
-      </w:r>
-      <w:proofErr w:type="spellEnd"/>
-      <w:r>
-        <w:rPr>
-          <w:rFonts w:ascii="Times New Roman" w:hAnsi="Times New Roman" w:cs="Times New Roman"/>
-          <w:sz w:val="24"/>
-          <w:szCs w:val="24"/>
-        </w:rPr>
-        <w:t xml:space="preserve"> </w:t>
-      </w:r>
-      <w:proofErr w:type="spellStart"/>
-      <w:r>
-        <w:rPr>
-          <w:rFonts w:ascii="Times New Roman" w:hAnsi="Times New Roman" w:cs="Times New Roman"/>
-          <w:sz w:val="24"/>
-          <w:szCs w:val="24"/>
-        </w:rPr>
-        <w:t>semnelor</w:t>
-      </w:r>
-      <w:proofErr w:type="spellEnd"/>
-      <w:r>
-        <w:rPr>
-          <w:rFonts w:ascii="Times New Roman" w:hAnsi="Times New Roman" w:cs="Times New Roman"/>
-          <w:sz w:val="24"/>
-          <w:szCs w:val="24"/>
-        </w:rPr>
-        <w:t xml:space="preserve"> de </w:t>
-      </w:r>
-      <w:proofErr w:type="spellStart"/>
-      <w:r>
-        <w:rPr>
-          <w:rFonts w:ascii="Times New Roman" w:hAnsi="Times New Roman" w:cs="Times New Roman"/>
-          <w:sz w:val="24"/>
-          <w:szCs w:val="24"/>
-        </w:rPr>
-        <w:t>circulatie</w:t>
-      </w:r>
-      <w:proofErr w:type="spellEnd"/>
-      <w:r>
-        <w:rPr>
-          <w:rFonts w:ascii="Times New Roman" w:hAnsi="Times New Roman" w:cs="Times New Roman"/>
-          <w:sz w:val="24"/>
-          <w:szCs w:val="24"/>
-        </w:rPr>
-        <w:t xml:space="preserve">. Solutia </w:t>
-      </w:r>
-      <w:proofErr w:type="spellStart"/>
-      <w:r>
-        <w:rPr>
-          <w:rFonts w:ascii="Times New Roman" w:hAnsi="Times New Roman" w:cs="Times New Roman"/>
-          <w:sz w:val="24"/>
-          <w:szCs w:val="24"/>
-        </w:rPr>
-        <w:t>este</w:t>
-      </w:r>
-      <w:proofErr w:type="spellEnd"/>
-      <w:r>
-        <w:rPr>
-          <w:rFonts w:ascii="Times New Roman" w:hAnsi="Times New Roman" w:cs="Times New Roman"/>
-          <w:sz w:val="24"/>
-          <w:szCs w:val="24"/>
-        </w:rPr>
-        <w:t xml:space="preserve"> </w:t>
-      </w:r>
-      <w:proofErr w:type="spellStart"/>
-      <w:r>
-        <w:rPr>
-          <w:rFonts w:ascii="Times New Roman" w:hAnsi="Times New Roman" w:cs="Times New Roman"/>
-          <w:sz w:val="24"/>
-          <w:szCs w:val="24"/>
-        </w:rPr>
-        <w:t>folosirea</w:t>
-      </w:r>
-      <w:proofErr w:type="spellEnd"/>
-      <w:r>
-        <w:rPr>
-          <w:rFonts w:ascii="Times New Roman" w:hAnsi="Times New Roman" w:cs="Times New Roman"/>
-          <w:sz w:val="24"/>
-          <w:szCs w:val="24"/>
-        </w:rPr>
-        <w:t xml:space="preserve"> </w:t>
-      </w:r>
-      <w:proofErr w:type="spellStart"/>
-      <w:r>
-        <w:rPr>
-          <w:rFonts w:ascii="Times New Roman" w:hAnsi="Times New Roman" w:cs="Times New Roman"/>
-          <w:sz w:val="24"/>
-          <w:szCs w:val="24"/>
-        </w:rPr>
         <w:t>metodelor</w:t>
       </w:r>
       <w:proofErr w:type="spellEnd"/>
@@ -10533,13 +10540,13 @@
       <w:pPr>
         <w:pStyle w:val="Titlu1"/>
       </w:pPr>
-      <w:bookmarkStart w:id="3" w:name="_Toc12482948"/>
+      <w:bookmarkStart w:id="2" w:name="_Toc12482948"/>
       <w:proofErr w:type="spellStart"/>
       <w:r>
         <w:lastRenderedPageBreak/>
         <w:t>Contributii</w:t>
       </w:r>
-      <w:bookmarkEnd w:id="3"/>
+      <w:bookmarkEnd w:id="2"/>
       <w:proofErr w:type="spellEnd"/>
     </w:p>
     <w:p/>
@@ -11047,6 +11054,102 @@
           <w:sz w:val="24"/>
           <w:szCs w:val="24"/>
         </w:rPr>
+        <w:t>Compararea</w:t>
+      </w:r>
+      <w:proofErr w:type="spellEnd"/>
+      <w:r>
+        <w:rPr>
+          <w:rFonts w:ascii="Times New Roman" w:hAnsi="Times New Roman" w:cs="Times New Roman"/>
+          <w:sz w:val="24"/>
+          <w:szCs w:val="24"/>
+        </w:rPr>
+        <w:t xml:space="preserve"> </w:t>
+      </w:r>
+      <w:proofErr w:type="spellStart"/>
+      <w:r>
+        <w:rPr>
+          <w:rFonts w:ascii="Times New Roman" w:hAnsi="Times New Roman" w:cs="Times New Roman"/>
+          <w:sz w:val="24"/>
+          <w:szCs w:val="24"/>
+        </w:rPr>
+        <w:t>intre</w:t>
+      </w:r>
+      <w:proofErr w:type="spellEnd"/>
+      <w:r>
+        <w:rPr>
+          <w:rFonts w:ascii="Times New Roman" w:hAnsi="Times New Roman" w:cs="Times New Roman"/>
+          <w:sz w:val="24"/>
+          <w:szCs w:val="24"/>
+        </w:rPr>
+        <w:t xml:space="preserve"> </w:t>
+      </w:r>
+      <w:proofErr w:type="spellStart"/>
+      <w:r>
+        <w:rPr>
+          <w:rFonts w:ascii="Times New Roman" w:hAnsi="Times New Roman" w:cs="Times New Roman"/>
+          <w:sz w:val="24"/>
+          <w:szCs w:val="24"/>
+        </w:rPr>
+        <w:t>diferite</w:t>
+      </w:r>
+      <w:proofErr w:type="spellEnd"/>
+      <w:r>
+        <w:rPr>
+          <w:rFonts w:ascii="Times New Roman" w:hAnsi="Times New Roman" w:cs="Times New Roman"/>
+          <w:sz w:val="24"/>
+          <w:szCs w:val="24"/>
+        </w:rPr>
+        <w:t xml:space="preserve"> </w:t>
+      </w:r>
+      <w:proofErr w:type="spellStart"/>
+      <w:r>
+        <w:rPr>
+          <w:rFonts w:ascii="Times New Roman" w:hAnsi="Times New Roman" w:cs="Times New Roman"/>
+          <w:sz w:val="24"/>
+          <w:szCs w:val="24"/>
+        </w:rPr>
+        <w:t>medii</w:t>
+      </w:r>
+      <w:proofErr w:type="spellEnd"/>
+      <w:r>
+        <w:rPr>
+          <w:rFonts w:ascii="Times New Roman" w:hAnsi="Times New Roman" w:cs="Times New Roman"/>
+          <w:sz w:val="24"/>
+          <w:szCs w:val="24"/>
+        </w:rPr>
+        <w:t xml:space="preserve"> de </w:t>
+      </w:r>
+      <w:proofErr w:type="spellStart"/>
+      <w:r>
+        <w:rPr>
+          <w:rFonts w:ascii="Times New Roman" w:hAnsi="Times New Roman" w:cs="Times New Roman"/>
+          <w:sz w:val="24"/>
+          <w:szCs w:val="24"/>
+        </w:rPr>
+        <w:t>executie</w:t>
+      </w:r>
+      <w:proofErr w:type="spellEnd"/>
+    </w:p>
+    <w:p>
+      <w:pPr>
+        <w:pStyle w:val="Listparagraf"/>
+        <w:numPr>
+          <w:ilvl w:val="0"/>
+          <w:numId w:val="1"/>
+        </w:numPr>
+        <w:rPr>
+          <w:rFonts w:ascii="Times New Roman" w:hAnsi="Times New Roman" w:cs="Times New Roman"/>
+          <w:sz w:val="24"/>
+          <w:szCs w:val="24"/>
+        </w:rPr>
+      </w:pPr>
+      <w:proofErr w:type="spellStart"/>
+      <w:r>
+        <w:rPr>
+          <w:rFonts w:ascii="Times New Roman" w:hAnsi="Times New Roman" w:cs="Times New Roman"/>
+          <w:sz w:val="24"/>
+          <w:szCs w:val="24"/>
+        </w:rPr>
         <w:t>Testarea</w:t>
       </w:r>
       <w:proofErr w:type="spellEnd"/>
@@ -11269,12 +11372,12 @@
       <w:pPr>
         <w:pStyle w:val="Titlu1"/>
       </w:pPr>
-      <w:bookmarkStart w:id="4" w:name="_Toc12482949"/>
+      <w:bookmarkStart w:id="3" w:name="_Toc12482949"/>
       <w:r>
         <w:lastRenderedPageBreak/>
         <w:t>1.Setul de date</w:t>
       </w:r>
-      <w:bookmarkEnd w:id="4"/>
+      <w:bookmarkEnd w:id="3"/>
     </w:p>
     <w:p>
       <w:r>
@@ -15444,13 +15547,8 @@
     <w:p>
       <w:pPr>
         <w:pStyle w:val="Titlu1"/>
-        <w:rPr>
-          <w:rFonts w:ascii="Times New Roman" w:hAnsi="Times New Roman" w:cs="Times New Roman"/>
-          <w:sz w:val="24"/>
-          <w:szCs w:val="24"/>
-        </w:rPr>
       </w:pPr>
-      <w:bookmarkStart w:id="5" w:name="_Toc12482950"/>
+      <w:bookmarkStart w:id="4" w:name="_Toc12482950"/>
       <w:r>
         <w:lastRenderedPageBreak/>
         <w:t xml:space="preserve">2. </w:t>
@@ -15467,14 +15565,796 @@
       <w:r>
         <w:t>imaginilor</w:t>
       </w:r>
-      <w:bookmarkEnd w:id="5"/>
-      <w:proofErr w:type="spellEnd"/>
+      <w:bookmarkEnd w:id="4"/>
+      <w:proofErr w:type="spellEnd"/>
+    </w:p>
+    <w:p>
+      <w:pPr>
+        <w:rPr>
+          <w:rFonts w:ascii="Times New Roman" w:hAnsi="Times New Roman" w:cs="Times New Roman"/>
+          <w:sz w:val="24"/>
+          <w:szCs w:val="24"/>
+        </w:rPr>
+      </w:pPr>
+      <w:r>
+        <w:rPr>
+          <w:rFonts w:ascii="Times New Roman" w:hAnsi="Times New Roman" w:cs="Times New Roman"/>
+          <w:sz w:val="24"/>
+          <w:szCs w:val="24"/>
+        </w:rPr>
+        <w:tab/>
+        <w:t xml:space="preserve">In </w:t>
+      </w:r>
+      <w:proofErr w:type="spellStart"/>
+      <w:r>
+        <w:rPr>
+          <w:rFonts w:ascii="Times New Roman" w:hAnsi="Times New Roman" w:cs="Times New Roman"/>
+          <w:sz w:val="24"/>
+          <w:szCs w:val="24"/>
+        </w:rPr>
+        <w:t>acest</w:t>
+      </w:r>
+      <w:proofErr w:type="spellEnd"/>
+      <w:r>
+        <w:rPr>
+          <w:rFonts w:ascii="Times New Roman" w:hAnsi="Times New Roman" w:cs="Times New Roman"/>
+          <w:sz w:val="24"/>
+          <w:szCs w:val="24"/>
+        </w:rPr>
+        <w:t xml:space="preserve"> pas, </w:t>
+      </w:r>
+      <w:proofErr w:type="spellStart"/>
+      <w:r>
+        <w:rPr>
+          <w:rFonts w:ascii="Times New Roman" w:hAnsi="Times New Roman" w:cs="Times New Roman"/>
+          <w:sz w:val="24"/>
+          <w:szCs w:val="24"/>
+        </w:rPr>
+        <w:t>imaginile</w:t>
+      </w:r>
+      <w:proofErr w:type="spellEnd"/>
+      <w:r>
+        <w:rPr>
+          <w:rFonts w:ascii="Times New Roman" w:hAnsi="Times New Roman" w:cs="Times New Roman"/>
+          <w:sz w:val="24"/>
+          <w:szCs w:val="24"/>
+        </w:rPr>
+        <w:t xml:space="preserve"> sunt </w:t>
+      </w:r>
+      <w:proofErr w:type="spellStart"/>
+      <w:r>
+        <w:rPr>
+          <w:rFonts w:ascii="Times New Roman" w:hAnsi="Times New Roman" w:cs="Times New Roman"/>
+          <w:sz w:val="24"/>
+          <w:szCs w:val="24"/>
+        </w:rPr>
+        <w:t>preprocesate</w:t>
+      </w:r>
+      <w:proofErr w:type="spellEnd"/>
+      <w:r>
+        <w:rPr>
+          <w:rFonts w:ascii="Times New Roman" w:hAnsi="Times New Roman" w:cs="Times New Roman"/>
+          <w:sz w:val="24"/>
+          <w:szCs w:val="24"/>
+        </w:rPr>
+        <w:t xml:space="preserve"> </w:t>
+      </w:r>
+      <w:proofErr w:type="spellStart"/>
+      <w:r>
+        <w:rPr>
+          <w:rFonts w:ascii="Times New Roman" w:hAnsi="Times New Roman" w:cs="Times New Roman"/>
+          <w:sz w:val="24"/>
+          <w:szCs w:val="24"/>
+        </w:rPr>
+        <w:t>pentru</w:t>
+      </w:r>
+      <w:proofErr w:type="spellEnd"/>
+      <w:r>
+        <w:rPr>
+          <w:rFonts w:ascii="Times New Roman" w:hAnsi="Times New Roman" w:cs="Times New Roman"/>
+          <w:sz w:val="24"/>
+          <w:szCs w:val="24"/>
+        </w:rPr>
+        <w:t xml:space="preserve"> </w:t>
+      </w:r>
+      <w:proofErr w:type="spellStart"/>
+      <w:r>
+        <w:rPr>
+          <w:rFonts w:ascii="Times New Roman" w:hAnsi="Times New Roman" w:cs="Times New Roman"/>
+          <w:sz w:val="24"/>
+          <w:szCs w:val="24"/>
+        </w:rPr>
+        <w:t>pregatirea</w:t>
+      </w:r>
+      <w:proofErr w:type="spellEnd"/>
+      <w:r>
+        <w:rPr>
+          <w:rFonts w:ascii="Times New Roman" w:hAnsi="Times New Roman" w:cs="Times New Roman"/>
+          <w:sz w:val="24"/>
+          <w:szCs w:val="24"/>
+        </w:rPr>
+        <w:t xml:space="preserve"> </w:t>
+      </w:r>
+      <w:proofErr w:type="spellStart"/>
+      <w:r>
+        <w:rPr>
+          <w:rFonts w:ascii="Times New Roman" w:hAnsi="Times New Roman" w:cs="Times New Roman"/>
+          <w:sz w:val="24"/>
+          <w:szCs w:val="24"/>
+        </w:rPr>
+        <w:t>lor</w:t>
+      </w:r>
+      <w:proofErr w:type="spellEnd"/>
+      <w:r>
+        <w:rPr>
+          <w:rFonts w:ascii="Times New Roman" w:hAnsi="Times New Roman" w:cs="Times New Roman"/>
+          <w:sz w:val="24"/>
+          <w:szCs w:val="24"/>
+        </w:rPr>
+        <w:t xml:space="preserve"> de </w:t>
+      </w:r>
+      <w:proofErr w:type="spellStart"/>
+      <w:r>
+        <w:rPr>
+          <w:rFonts w:ascii="Times New Roman" w:hAnsi="Times New Roman" w:cs="Times New Roman"/>
+          <w:sz w:val="24"/>
+          <w:szCs w:val="24"/>
+        </w:rPr>
+        <w:t>intrare</w:t>
+      </w:r>
+      <w:proofErr w:type="spellEnd"/>
+      <w:r>
+        <w:rPr>
+          <w:rFonts w:ascii="Times New Roman" w:hAnsi="Times New Roman" w:cs="Times New Roman"/>
+          <w:sz w:val="24"/>
+          <w:szCs w:val="24"/>
+        </w:rPr>
+        <w:t xml:space="preserve"> in </w:t>
+      </w:r>
+      <w:proofErr w:type="spellStart"/>
+      <w:r>
+        <w:rPr>
+          <w:rFonts w:ascii="Times New Roman" w:hAnsi="Times New Roman" w:cs="Times New Roman"/>
+          <w:sz w:val="24"/>
+          <w:szCs w:val="24"/>
+        </w:rPr>
+        <w:t>retea</w:t>
+      </w:r>
+      <w:proofErr w:type="spellEnd"/>
+      <w:r>
+        <w:rPr>
+          <w:rFonts w:ascii="Times New Roman" w:hAnsi="Times New Roman" w:cs="Times New Roman"/>
+          <w:sz w:val="24"/>
+          <w:szCs w:val="24"/>
+        </w:rPr>
+        <w:t xml:space="preserve">. In </w:t>
+      </w:r>
+      <w:proofErr w:type="spellStart"/>
+      <w:r>
+        <w:rPr>
+          <w:rFonts w:ascii="Times New Roman" w:hAnsi="Times New Roman" w:cs="Times New Roman"/>
+          <w:sz w:val="24"/>
+          <w:szCs w:val="24"/>
+        </w:rPr>
+        <w:t>cazul</w:t>
+      </w:r>
+      <w:proofErr w:type="spellEnd"/>
+      <w:r>
+        <w:rPr>
+          <w:rFonts w:ascii="Times New Roman" w:hAnsi="Times New Roman" w:cs="Times New Roman"/>
+          <w:sz w:val="24"/>
+          <w:szCs w:val="24"/>
+        </w:rPr>
+        <w:t xml:space="preserve"> </w:t>
+      </w:r>
+      <w:proofErr w:type="spellStart"/>
+      <w:r>
+        <w:rPr>
+          <w:rFonts w:ascii="Times New Roman" w:hAnsi="Times New Roman" w:cs="Times New Roman"/>
+          <w:sz w:val="24"/>
+          <w:szCs w:val="24"/>
+        </w:rPr>
+        <w:t>nostru</w:t>
+      </w:r>
+      <w:proofErr w:type="spellEnd"/>
+      <w:r>
+        <w:rPr>
+          <w:rFonts w:ascii="Times New Roman" w:hAnsi="Times New Roman" w:cs="Times New Roman"/>
+          <w:sz w:val="24"/>
+          <w:szCs w:val="24"/>
+        </w:rPr>
+        <w:t xml:space="preserve">, </w:t>
+      </w:r>
+      <w:proofErr w:type="spellStart"/>
+      <w:r>
+        <w:rPr>
+          <w:rFonts w:ascii="Times New Roman" w:hAnsi="Times New Roman" w:cs="Times New Roman"/>
+          <w:sz w:val="24"/>
+          <w:szCs w:val="24"/>
+        </w:rPr>
+        <w:t>preprocesarea</w:t>
+      </w:r>
+      <w:proofErr w:type="spellEnd"/>
+      <w:r>
+        <w:rPr>
+          <w:rFonts w:ascii="Times New Roman" w:hAnsi="Times New Roman" w:cs="Times New Roman"/>
+          <w:sz w:val="24"/>
+          <w:szCs w:val="24"/>
+        </w:rPr>
+        <w:t xml:space="preserve"> </w:t>
+      </w:r>
+      <w:proofErr w:type="spellStart"/>
+      <w:r>
+        <w:rPr>
+          <w:rFonts w:ascii="Times New Roman" w:hAnsi="Times New Roman" w:cs="Times New Roman"/>
+          <w:sz w:val="24"/>
+          <w:szCs w:val="24"/>
+        </w:rPr>
+        <w:t>consta</w:t>
+      </w:r>
+      <w:proofErr w:type="spellEnd"/>
+      <w:r>
+        <w:rPr>
+          <w:rFonts w:ascii="Times New Roman" w:hAnsi="Times New Roman" w:cs="Times New Roman"/>
+          <w:sz w:val="24"/>
+          <w:szCs w:val="24"/>
+        </w:rPr>
+        <w:t xml:space="preserve"> in </w:t>
+      </w:r>
+      <w:proofErr w:type="spellStart"/>
+      <w:r>
+        <w:rPr>
+          <w:rFonts w:ascii="Times New Roman" w:hAnsi="Times New Roman" w:cs="Times New Roman"/>
+          <w:sz w:val="24"/>
+          <w:szCs w:val="24"/>
+        </w:rPr>
+        <w:t>modificarea</w:t>
+      </w:r>
+      <w:proofErr w:type="spellEnd"/>
+      <w:r>
+        <w:rPr>
+          <w:rFonts w:ascii="Times New Roman" w:hAnsi="Times New Roman" w:cs="Times New Roman"/>
+          <w:sz w:val="24"/>
+          <w:szCs w:val="24"/>
+        </w:rPr>
+        <w:t xml:space="preserve"> </w:t>
+      </w:r>
+      <w:proofErr w:type="spellStart"/>
+      <w:r>
+        <w:rPr>
+          <w:rFonts w:ascii="Times New Roman" w:hAnsi="Times New Roman" w:cs="Times New Roman"/>
+          <w:sz w:val="24"/>
+          <w:szCs w:val="24"/>
+        </w:rPr>
+        <w:t>dimensiunilor</w:t>
+      </w:r>
+      <w:proofErr w:type="spellEnd"/>
+      <w:r>
+        <w:rPr>
+          <w:rFonts w:ascii="Times New Roman" w:hAnsi="Times New Roman" w:cs="Times New Roman"/>
+          <w:sz w:val="24"/>
+          <w:szCs w:val="24"/>
+        </w:rPr>
+        <w:t xml:space="preserve"> </w:t>
+      </w:r>
+      <w:proofErr w:type="spellStart"/>
+      <w:r>
+        <w:rPr>
+          <w:rFonts w:ascii="Times New Roman" w:hAnsi="Times New Roman" w:cs="Times New Roman"/>
+          <w:sz w:val="24"/>
+          <w:szCs w:val="24"/>
+        </w:rPr>
+        <w:t>fiecarei</w:t>
+      </w:r>
+      <w:proofErr w:type="spellEnd"/>
+      <w:r>
+        <w:rPr>
+          <w:rFonts w:ascii="Times New Roman" w:hAnsi="Times New Roman" w:cs="Times New Roman"/>
+          <w:sz w:val="24"/>
+          <w:szCs w:val="24"/>
+        </w:rPr>
+        <w:t xml:space="preserve"> </w:t>
+      </w:r>
+      <w:proofErr w:type="spellStart"/>
+      <w:r>
+        <w:rPr>
+          <w:rFonts w:ascii="Times New Roman" w:hAnsi="Times New Roman" w:cs="Times New Roman"/>
+          <w:sz w:val="24"/>
+          <w:szCs w:val="24"/>
+        </w:rPr>
+        <w:t>imagini</w:t>
+      </w:r>
+      <w:proofErr w:type="spellEnd"/>
+      <w:r>
+        <w:rPr>
+          <w:rFonts w:ascii="Times New Roman" w:hAnsi="Times New Roman" w:cs="Times New Roman"/>
+          <w:sz w:val="24"/>
+          <w:szCs w:val="24"/>
+        </w:rPr>
+        <w:t xml:space="preserve"> in </w:t>
+      </w:r>
+      <w:proofErr w:type="spellStart"/>
+      <w:r>
+        <w:rPr>
+          <w:rFonts w:ascii="Times New Roman" w:hAnsi="Times New Roman" w:cs="Times New Roman"/>
+          <w:sz w:val="24"/>
+          <w:szCs w:val="24"/>
+        </w:rPr>
+        <w:t>dimensiunile</w:t>
+      </w:r>
+      <w:proofErr w:type="spellEnd"/>
+      <w:r>
+        <w:rPr>
+          <w:rFonts w:ascii="Times New Roman" w:hAnsi="Times New Roman" w:cs="Times New Roman"/>
+          <w:sz w:val="24"/>
+          <w:szCs w:val="24"/>
+        </w:rPr>
+        <w:t xml:space="preserve"> standard de 48x48.</w:t>
+      </w:r>
+      <w:r>
+        <w:rPr>
+          <w:rFonts w:ascii="Times New Roman" w:hAnsi="Times New Roman" w:cs="Times New Roman"/>
+          <w:sz w:val="24"/>
+          <w:szCs w:val="24"/>
+        </w:rPr>
+        <w:t xml:space="preserve"> In mod normal, </w:t>
+      </w:r>
+      <w:proofErr w:type="spellStart"/>
+      <w:r>
+        <w:rPr>
+          <w:rFonts w:ascii="Times New Roman" w:hAnsi="Times New Roman" w:cs="Times New Roman"/>
+          <w:sz w:val="24"/>
+          <w:szCs w:val="24"/>
+        </w:rPr>
+        <w:t>incarcarea</w:t>
+      </w:r>
+      <w:proofErr w:type="spellEnd"/>
+      <w:r>
+        <w:rPr>
+          <w:rFonts w:ascii="Times New Roman" w:hAnsi="Times New Roman" w:cs="Times New Roman"/>
+          <w:sz w:val="24"/>
+          <w:szCs w:val="24"/>
+        </w:rPr>
+        <w:t xml:space="preserve"> </w:t>
+      </w:r>
+      <w:proofErr w:type="spellStart"/>
+      <w:r>
+        <w:rPr>
+          <w:rFonts w:ascii="Times New Roman" w:hAnsi="Times New Roman" w:cs="Times New Roman"/>
+          <w:sz w:val="24"/>
+          <w:szCs w:val="24"/>
+        </w:rPr>
+        <w:t>imaginilor</w:t>
+      </w:r>
+      <w:proofErr w:type="spellEnd"/>
+      <w:r>
+        <w:rPr>
+          <w:rFonts w:ascii="Times New Roman" w:hAnsi="Times New Roman" w:cs="Times New Roman"/>
+          <w:sz w:val="24"/>
+          <w:szCs w:val="24"/>
+        </w:rPr>
+        <w:t xml:space="preserve"> in </w:t>
+      </w:r>
+      <w:proofErr w:type="spellStart"/>
+      <w:r>
+        <w:rPr>
+          <w:rFonts w:ascii="Times New Roman" w:hAnsi="Times New Roman" w:cs="Times New Roman"/>
+          <w:sz w:val="24"/>
+          <w:szCs w:val="24"/>
+        </w:rPr>
+        <w:t>memorie</w:t>
+      </w:r>
+      <w:proofErr w:type="spellEnd"/>
+      <w:r>
+        <w:rPr>
+          <w:rFonts w:ascii="Times New Roman" w:hAnsi="Times New Roman" w:cs="Times New Roman"/>
+          <w:sz w:val="24"/>
+          <w:szCs w:val="24"/>
+        </w:rPr>
+        <w:t xml:space="preserve"> nu </w:t>
+      </w:r>
+      <w:proofErr w:type="spellStart"/>
+      <w:r>
+        <w:rPr>
+          <w:rFonts w:ascii="Times New Roman" w:hAnsi="Times New Roman" w:cs="Times New Roman"/>
+          <w:sz w:val="24"/>
+          <w:szCs w:val="24"/>
+        </w:rPr>
+        <w:t>ar</w:t>
+      </w:r>
+      <w:proofErr w:type="spellEnd"/>
+      <w:r>
+        <w:rPr>
+          <w:rFonts w:ascii="Times New Roman" w:hAnsi="Times New Roman" w:cs="Times New Roman"/>
+          <w:sz w:val="24"/>
+          <w:szCs w:val="24"/>
+        </w:rPr>
+        <w:t xml:space="preserve"> </w:t>
+      </w:r>
+      <w:proofErr w:type="spellStart"/>
+      <w:r>
+        <w:rPr>
+          <w:rFonts w:ascii="Times New Roman" w:hAnsi="Times New Roman" w:cs="Times New Roman"/>
+          <w:sz w:val="24"/>
+          <w:szCs w:val="24"/>
+        </w:rPr>
+        <w:t>trebui</w:t>
+      </w:r>
+      <w:proofErr w:type="spellEnd"/>
+      <w:r>
+        <w:rPr>
+          <w:rFonts w:ascii="Times New Roman" w:hAnsi="Times New Roman" w:cs="Times New Roman"/>
+          <w:sz w:val="24"/>
+          <w:szCs w:val="24"/>
+        </w:rPr>
+        <w:t xml:space="preserve"> </w:t>
+      </w:r>
+      <w:proofErr w:type="spellStart"/>
+      <w:r>
+        <w:rPr>
+          <w:rFonts w:ascii="Times New Roman" w:hAnsi="Times New Roman" w:cs="Times New Roman"/>
+          <w:sz w:val="24"/>
+          <w:szCs w:val="24"/>
+        </w:rPr>
+        <w:t>sa</w:t>
+      </w:r>
+      <w:proofErr w:type="spellEnd"/>
+      <w:r>
+        <w:rPr>
+          <w:rFonts w:ascii="Times New Roman" w:hAnsi="Times New Roman" w:cs="Times New Roman"/>
+          <w:sz w:val="24"/>
+          <w:szCs w:val="24"/>
+        </w:rPr>
+        <w:t xml:space="preserve"> </w:t>
+      </w:r>
+      <w:proofErr w:type="spellStart"/>
+      <w:r>
+        <w:rPr>
+          <w:rFonts w:ascii="Times New Roman" w:hAnsi="Times New Roman" w:cs="Times New Roman"/>
+          <w:sz w:val="24"/>
+          <w:szCs w:val="24"/>
+        </w:rPr>
+        <w:t>dureze</w:t>
+      </w:r>
+      <w:proofErr w:type="spellEnd"/>
+      <w:r>
+        <w:rPr>
+          <w:rFonts w:ascii="Times New Roman" w:hAnsi="Times New Roman" w:cs="Times New Roman"/>
+          <w:sz w:val="24"/>
+          <w:szCs w:val="24"/>
+        </w:rPr>
+        <w:t xml:space="preserve"> </w:t>
+      </w:r>
+      <w:proofErr w:type="spellStart"/>
+      <w:r>
+        <w:rPr>
+          <w:rFonts w:ascii="Times New Roman" w:hAnsi="Times New Roman" w:cs="Times New Roman"/>
+          <w:sz w:val="24"/>
+          <w:szCs w:val="24"/>
+        </w:rPr>
+        <w:t>foarte</w:t>
+      </w:r>
+      <w:proofErr w:type="spellEnd"/>
+      <w:r>
+        <w:rPr>
+          <w:rFonts w:ascii="Times New Roman" w:hAnsi="Times New Roman" w:cs="Times New Roman"/>
+          <w:sz w:val="24"/>
+          <w:szCs w:val="24"/>
+        </w:rPr>
+        <w:t xml:space="preserve"> </w:t>
+      </w:r>
+      <w:proofErr w:type="spellStart"/>
+      <w:r>
+        <w:rPr>
+          <w:rFonts w:ascii="Times New Roman" w:hAnsi="Times New Roman" w:cs="Times New Roman"/>
+          <w:sz w:val="24"/>
+          <w:szCs w:val="24"/>
+        </w:rPr>
+        <w:t>mult</w:t>
+      </w:r>
+      <w:proofErr w:type="spellEnd"/>
+      <w:r>
+        <w:rPr>
+          <w:rFonts w:ascii="Times New Roman" w:hAnsi="Times New Roman" w:cs="Times New Roman"/>
+          <w:sz w:val="24"/>
+          <w:szCs w:val="24"/>
+        </w:rPr>
+        <w:t xml:space="preserve"> </w:t>
+      </w:r>
+      <w:proofErr w:type="spellStart"/>
+      <w:r>
+        <w:rPr>
+          <w:rFonts w:ascii="Times New Roman" w:hAnsi="Times New Roman" w:cs="Times New Roman"/>
+          <w:sz w:val="24"/>
+          <w:szCs w:val="24"/>
+        </w:rPr>
+        <w:t>timp.</w:t>
+      </w:r>
+      <w:proofErr w:type="spellEnd"/>
+      <w:r>
+        <w:rPr>
+          <w:rFonts w:ascii="Times New Roman" w:hAnsi="Times New Roman" w:cs="Times New Roman"/>
+          <w:sz w:val="24"/>
+          <w:szCs w:val="24"/>
+        </w:rPr>
+        <w:t xml:space="preserve"> </w:t>
+      </w:r>
+      <w:proofErr w:type="spellStart"/>
+      <w:r>
+        <w:rPr>
+          <w:rFonts w:ascii="Times New Roman" w:hAnsi="Times New Roman" w:cs="Times New Roman"/>
+          <w:sz w:val="24"/>
+          <w:szCs w:val="24"/>
+        </w:rPr>
+        <w:t>Insa</w:t>
+      </w:r>
+      <w:proofErr w:type="spellEnd"/>
+      <w:r>
+        <w:rPr>
+          <w:rFonts w:ascii="Times New Roman" w:hAnsi="Times New Roman" w:cs="Times New Roman"/>
+          <w:sz w:val="24"/>
+          <w:szCs w:val="24"/>
+        </w:rPr>
+        <w:t xml:space="preserve">, </w:t>
+      </w:r>
+      <w:proofErr w:type="spellStart"/>
+      <w:r>
+        <w:rPr>
+          <w:rFonts w:ascii="Times New Roman" w:hAnsi="Times New Roman" w:cs="Times New Roman"/>
+          <w:sz w:val="24"/>
+          <w:szCs w:val="24"/>
+        </w:rPr>
+        <w:t>luand</w:t>
+      </w:r>
+      <w:proofErr w:type="spellEnd"/>
+      <w:r>
+        <w:rPr>
+          <w:rFonts w:ascii="Times New Roman" w:hAnsi="Times New Roman" w:cs="Times New Roman"/>
+          <w:sz w:val="24"/>
+          <w:szCs w:val="24"/>
+        </w:rPr>
+        <w:t xml:space="preserve"> in </w:t>
+      </w:r>
+      <w:proofErr w:type="spellStart"/>
+      <w:r>
+        <w:rPr>
+          <w:rFonts w:ascii="Times New Roman" w:hAnsi="Times New Roman" w:cs="Times New Roman"/>
+          <w:sz w:val="24"/>
+          <w:szCs w:val="24"/>
+        </w:rPr>
+        <w:t>calcul</w:t>
+      </w:r>
+      <w:proofErr w:type="spellEnd"/>
+      <w:r>
+        <w:rPr>
+          <w:rFonts w:ascii="Times New Roman" w:hAnsi="Times New Roman" w:cs="Times New Roman"/>
+          <w:sz w:val="24"/>
+          <w:szCs w:val="24"/>
+        </w:rPr>
+        <w:t xml:space="preserve"> </w:t>
+      </w:r>
+      <w:proofErr w:type="spellStart"/>
+      <w:r>
+        <w:rPr>
+          <w:rFonts w:ascii="Times New Roman" w:hAnsi="Times New Roman" w:cs="Times New Roman"/>
+          <w:sz w:val="24"/>
+          <w:szCs w:val="24"/>
+        </w:rPr>
+        <w:t>preprocesarea</w:t>
+      </w:r>
+      <w:proofErr w:type="spellEnd"/>
+      <w:r>
+        <w:rPr>
+          <w:rFonts w:ascii="Times New Roman" w:hAnsi="Times New Roman" w:cs="Times New Roman"/>
+          <w:sz w:val="24"/>
+          <w:szCs w:val="24"/>
+        </w:rPr>
+        <w:t xml:space="preserve"> </w:t>
+      </w:r>
+      <w:proofErr w:type="spellStart"/>
+      <w:r>
+        <w:rPr>
+          <w:rFonts w:ascii="Times New Roman" w:hAnsi="Times New Roman" w:cs="Times New Roman"/>
+          <w:sz w:val="24"/>
+          <w:szCs w:val="24"/>
+        </w:rPr>
+        <w:t>si</w:t>
+      </w:r>
+      <w:proofErr w:type="spellEnd"/>
+      <w:r>
+        <w:rPr>
+          <w:rFonts w:ascii="Times New Roman" w:hAnsi="Times New Roman" w:cs="Times New Roman"/>
+          <w:sz w:val="24"/>
+          <w:szCs w:val="24"/>
+        </w:rPr>
+        <w:t xml:space="preserve"> </w:t>
+      </w:r>
+      <w:proofErr w:type="spellStart"/>
+      <w:r>
+        <w:rPr>
+          <w:rFonts w:ascii="Times New Roman" w:hAnsi="Times New Roman" w:cs="Times New Roman"/>
+          <w:sz w:val="24"/>
+          <w:szCs w:val="24"/>
+        </w:rPr>
+        <w:t>volumul</w:t>
+      </w:r>
+      <w:proofErr w:type="spellEnd"/>
+      <w:r>
+        <w:rPr>
+          <w:rFonts w:ascii="Times New Roman" w:hAnsi="Times New Roman" w:cs="Times New Roman"/>
+          <w:sz w:val="24"/>
+          <w:szCs w:val="24"/>
+        </w:rPr>
+        <w:t xml:space="preserve"> mare de date, </w:t>
+      </w:r>
+      <w:proofErr w:type="spellStart"/>
+      <w:r>
+        <w:rPr>
+          <w:rFonts w:ascii="Times New Roman" w:hAnsi="Times New Roman" w:cs="Times New Roman"/>
+          <w:sz w:val="24"/>
+          <w:szCs w:val="24"/>
+        </w:rPr>
+        <w:t>acest</w:t>
+      </w:r>
+      <w:proofErr w:type="spellEnd"/>
+      <w:r>
+        <w:rPr>
+          <w:rFonts w:ascii="Times New Roman" w:hAnsi="Times New Roman" w:cs="Times New Roman"/>
+          <w:sz w:val="24"/>
+          <w:szCs w:val="24"/>
+        </w:rPr>
+        <w:t xml:space="preserve"> pas </w:t>
+      </w:r>
+      <w:proofErr w:type="spellStart"/>
+      <w:r>
+        <w:rPr>
+          <w:rFonts w:ascii="Times New Roman" w:hAnsi="Times New Roman" w:cs="Times New Roman"/>
+          <w:sz w:val="24"/>
+          <w:szCs w:val="24"/>
+        </w:rPr>
+        <w:t>dureaza</w:t>
+      </w:r>
+      <w:proofErr w:type="spellEnd"/>
+      <w:r>
+        <w:rPr>
+          <w:rFonts w:ascii="Times New Roman" w:hAnsi="Times New Roman" w:cs="Times New Roman"/>
+          <w:sz w:val="24"/>
+          <w:szCs w:val="24"/>
+        </w:rPr>
+        <w:t xml:space="preserve"> </w:t>
+      </w:r>
+      <w:proofErr w:type="spellStart"/>
+      <w:r>
+        <w:rPr>
+          <w:rFonts w:ascii="Times New Roman" w:hAnsi="Times New Roman" w:cs="Times New Roman"/>
+          <w:sz w:val="24"/>
+          <w:szCs w:val="24"/>
+        </w:rPr>
+        <w:t>foarte</w:t>
+      </w:r>
+      <w:proofErr w:type="spellEnd"/>
+      <w:r>
+        <w:rPr>
+          <w:rFonts w:ascii="Times New Roman" w:hAnsi="Times New Roman" w:cs="Times New Roman"/>
+          <w:sz w:val="24"/>
+          <w:szCs w:val="24"/>
+        </w:rPr>
+        <w:t xml:space="preserve"> </w:t>
+      </w:r>
+      <w:proofErr w:type="spellStart"/>
+      <w:r>
+        <w:rPr>
+          <w:rFonts w:ascii="Times New Roman" w:hAnsi="Times New Roman" w:cs="Times New Roman"/>
+          <w:sz w:val="24"/>
+          <w:szCs w:val="24"/>
+        </w:rPr>
+        <w:t>mult</w:t>
+      </w:r>
+      <w:proofErr w:type="spellEnd"/>
+      <w:r>
+        <w:rPr>
+          <w:rFonts w:ascii="Times New Roman" w:hAnsi="Times New Roman" w:cs="Times New Roman"/>
+          <w:sz w:val="24"/>
+          <w:szCs w:val="24"/>
+        </w:rPr>
+        <w:t xml:space="preserve"> </w:t>
+      </w:r>
+      <w:proofErr w:type="spellStart"/>
+      <w:r>
+        <w:rPr>
+          <w:rFonts w:ascii="Times New Roman" w:hAnsi="Times New Roman" w:cs="Times New Roman"/>
+          <w:sz w:val="24"/>
+          <w:szCs w:val="24"/>
+        </w:rPr>
+        <w:t>timp</w:t>
+      </w:r>
+      <w:proofErr w:type="spellEnd"/>
+      <w:r>
+        <w:rPr>
+          <w:rFonts w:ascii="Times New Roman" w:hAnsi="Times New Roman" w:cs="Times New Roman"/>
+          <w:sz w:val="24"/>
+          <w:szCs w:val="24"/>
+        </w:rPr>
+        <w:t xml:space="preserve">, </w:t>
+      </w:r>
+      <w:proofErr w:type="spellStart"/>
+      <w:r>
+        <w:rPr>
+          <w:rFonts w:ascii="Times New Roman" w:hAnsi="Times New Roman" w:cs="Times New Roman"/>
+          <w:sz w:val="24"/>
+          <w:szCs w:val="24"/>
+        </w:rPr>
+        <w:t>aproximativ</w:t>
+      </w:r>
+      <w:proofErr w:type="spellEnd"/>
+      <w:r>
+        <w:rPr>
+          <w:rFonts w:ascii="Times New Roman" w:hAnsi="Times New Roman" w:cs="Times New Roman"/>
+          <w:sz w:val="24"/>
+          <w:szCs w:val="24"/>
+        </w:rPr>
+        <w:t xml:space="preserve"> </w:t>
+      </w:r>
+      <w:proofErr w:type="gramStart"/>
+      <w:r>
+        <w:rPr>
+          <w:rFonts w:ascii="Times New Roman" w:hAnsi="Times New Roman" w:cs="Times New Roman"/>
+          <w:sz w:val="24"/>
+          <w:szCs w:val="24"/>
+        </w:rPr>
+        <w:t>10 minute</w:t>
+      </w:r>
+      <w:proofErr w:type="gramEnd"/>
+      <w:r>
+        <w:rPr>
+          <w:rFonts w:ascii="Times New Roman" w:hAnsi="Times New Roman" w:cs="Times New Roman"/>
+          <w:sz w:val="24"/>
+          <w:szCs w:val="24"/>
+        </w:rPr>
+        <w:t xml:space="preserve"> din </w:t>
+      </w:r>
+      <w:proofErr w:type="spellStart"/>
+      <w:r>
+        <w:rPr>
+          <w:rFonts w:ascii="Times New Roman" w:hAnsi="Times New Roman" w:cs="Times New Roman"/>
+          <w:sz w:val="24"/>
+          <w:szCs w:val="24"/>
+        </w:rPr>
+        <w:t>timpul</w:t>
+      </w:r>
+      <w:proofErr w:type="spellEnd"/>
+      <w:r>
+        <w:rPr>
+          <w:rFonts w:ascii="Times New Roman" w:hAnsi="Times New Roman" w:cs="Times New Roman"/>
+          <w:sz w:val="24"/>
+          <w:szCs w:val="24"/>
+        </w:rPr>
+        <w:t xml:space="preserve"> total de </w:t>
+      </w:r>
+      <w:proofErr w:type="spellStart"/>
+      <w:r>
+        <w:rPr>
+          <w:rFonts w:ascii="Times New Roman" w:hAnsi="Times New Roman" w:cs="Times New Roman"/>
+          <w:sz w:val="24"/>
+          <w:szCs w:val="24"/>
+        </w:rPr>
+        <w:t>executie</w:t>
+      </w:r>
+      <w:proofErr w:type="spellEnd"/>
+      <w:r>
+        <w:rPr>
+          <w:rFonts w:ascii="Times New Roman" w:hAnsi="Times New Roman" w:cs="Times New Roman"/>
+          <w:sz w:val="24"/>
+          <w:szCs w:val="24"/>
+        </w:rPr>
+        <w:t>.</w:t>
+      </w:r>
     </w:p>
     <w:p>
       <w:pPr>
         <w:pStyle w:val="Titlu1"/>
       </w:pPr>
-      <w:bookmarkStart w:id="6" w:name="_Toc12482951"/>
+      <w:bookmarkStart w:id="5" w:name="_Toc12482951"/>
       <w:r>
         <w:t xml:space="preserve">3. </w:t>
       </w:r>
@@ -15498,7 +16378,7 @@
       <w:r>
         <w:t>convulutionale</w:t>
       </w:r>
-      <w:bookmarkEnd w:id="6"/>
+      <w:bookmarkEnd w:id="5"/>
       <w:proofErr w:type="spellEnd"/>
     </w:p>
     <w:p/>
@@ -16378,6 +17258,7 @@
       </w:pPr>
       <w:proofErr w:type="spellStart"/>
       <w:r>
+        <w:lastRenderedPageBreak/>
         <w:t>ReLU</w:t>
       </w:r>
       <w:proofErr w:type="spellEnd"/>
@@ -16796,7 +17677,23 @@
                 <w:sz w:val="20"/>
                 <w:szCs w:val="20"/>
               </w:rPr>
-              <w:t>(0.2),</w:t>
+              <w:t>(0.</w:t>
+            </w:r>
+            <w:r>
+              <w:rPr>
+                <w:rFonts w:ascii="Courier New" w:hAnsi="Courier New" w:cs="Courier New"/>
+                <w:sz w:val="20"/>
+                <w:szCs w:val="20"/>
+              </w:rPr>
+              <w:t>5</w:t>
+            </w:r>
+            <w:r>
+              <w:rPr>
+                <w:rFonts w:ascii="Courier New" w:hAnsi="Courier New" w:cs="Courier New"/>
+                <w:sz w:val="20"/>
+                <w:szCs w:val="20"/>
+              </w:rPr>
+              <w:t>),</w:t>
             </w:r>
           </w:p>
           <w:p>
@@ -17020,7 +17917,23 @@
                 <w:sz w:val="20"/>
                 <w:szCs w:val="20"/>
               </w:rPr>
-              <w:t>(0.2),</w:t>
+              <w:t>(0.</w:t>
+            </w:r>
+            <w:r>
+              <w:rPr>
+                <w:rFonts w:ascii="Courier New" w:hAnsi="Courier New" w:cs="Courier New"/>
+                <w:sz w:val="20"/>
+                <w:szCs w:val="20"/>
+              </w:rPr>
+              <w:t>5</w:t>
+            </w:r>
+            <w:r>
+              <w:rPr>
+                <w:rFonts w:ascii="Courier New" w:hAnsi="Courier New" w:cs="Courier New"/>
+                <w:sz w:val="20"/>
+                <w:szCs w:val="20"/>
+              </w:rPr>
+              <w:t>),</w:t>
             </w:r>
           </w:p>
           <w:p>
@@ -17244,7 +18157,23 @@
                 <w:sz w:val="20"/>
                 <w:szCs w:val="20"/>
               </w:rPr>
-              <w:t>(0.2),</w:t>
+              <w:t>(0.</w:t>
+            </w:r>
+            <w:r>
+              <w:rPr>
+                <w:rFonts w:ascii="Courier New" w:hAnsi="Courier New" w:cs="Courier New"/>
+                <w:sz w:val="20"/>
+                <w:szCs w:val="20"/>
+              </w:rPr>
+              <w:t>5</w:t>
+            </w:r>
+            <w:r>
+              <w:rPr>
+                <w:rFonts w:ascii="Courier New" w:hAnsi="Courier New" w:cs="Courier New"/>
+                <w:sz w:val="20"/>
+                <w:szCs w:val="20"/>
+              </w:rPr>
+              <w:t>),</w:t>
             </w:r>
           </w:p>
           <w:p>
@@ -18251,6 +19180,7 @@
           <w:sz w:val="24"/>
           <w:szCs w:val="24"/>
         </w:rPr>
+        <w:lastRenderedPageBreak/>
         <w:t>influentand</w:t>
       </w:r>
       <w:proofErr w:type="spellEnd"/>
@@ -19112,16 +20042,7 @@
           <w:sz w:val="24"/>
           <w:szCs w:val="24"/>
         </w:rPr>
-        <w:t xml:space="preserve"> are </w:t>
-      </w:r>
-      <w:r>
-        <w:rPr>
-          <w:rFonts w:ascii="Times New Roman" w:hAnsi="Times New Roman" w:cs="Times New Roman"/>
-          <w:sz w:val="24"/>
-          <w:szCs w:val="24"/>
-        </w:rPr>
-        <w:lastRenderedPageBreak/>
-        <w:t xml:space="preserve">un </w:t>
+        <w:t xml:space="preserve"> are un </w:t>
       </w:r>
       <w:proofErr w:type="spellStart"/>
       <w:r>
@@ -21214,6 +22135,7 @@
         </w:numPr>
       </w:pPr>
       <w:r>
+        <w:lastRenderedPageBreak/>
         <w:t xml:space="preserve"> </w:t>
       </w:r>
       <w:r>
@@ -21617,7 +22539,6 @@
       </w:r>
       <w:proofErr w:type="spellStart"/>
       <w:r>
-        <w:lastRenderedPageBreak/>
         <w:t>si</w:t>
       </w:r>
       <w:proofErr w:type="spellEnd"/>
@@ -23375,6 +24296,7 @@
           <w:sz w:val="24"/>
           <w:szCs w:val="24"/>
         </w:rPr>
+        <w:lastRenderedPageBreak/>
         <w:t>specifica</w:t>
       </w:r>
       <w:proofErr w:type="spellEnd"/>
@@ -23995,7 +24917,6 @@
           <w:sz w:val="24"/>
           <w:szCs w:val="24"/>
         </w:rPr>
-        <w:lastRenderedPageBreak/>
         <w:t>identificata</w:t>
       </w:r>
       <w:proofErr w:type="spellEnd"/>
@@ -24361,13 +25282,13 @@
           <w:szCs w:val="24"/>
         </w:rPr>
         <w:drawing>
-          <wp:anchor distT="0" distB="0" distL="114300" distR="114300" simplePos="0" relativeHeight="251658240" behindDoc="0" locked="0" layoutInCell="1" allowOverlap="1" wp14:anchorId="26E8D915" wp14:editId="605B7759">
+          <wp:anchor distT="0" distB="0" distL="114300" distR="114300" simplePos="0" relativeHeight="251658240" behindDoc="0" locked="0" layoutInCell="1" allowOverlap="1" wp14:anchorId="26E8D915" wp14:editId="02FB4665">
             <wp:simplePos x="0" y="0"/>
             <wp:positionH relativeFrom="margin">
-              <wp:posOffset>1350645</wp:posOffset>
+              <wp:posOffset>1320165</wp:posOffset>
             </wp:positionH>
             <wp:positionV relativeFrom="margin">
-              <wp:posOffset>1939290</wp:posOffset>
+              <wp:posOffset>3034030</wp:posOffset>
             </wp:positionV>
             <wp:extent cx="3147060" cy="2317750"/>
             <wp:effectExtent l="0" t="0" r="0" b="6350"/>
@@ -24530,6 +25451,7 @@
     </w:p>
     <w:p>
       <w:pPr>
+        <w:jc w:val="center"/>
         <w:rPr>
           <w:rFonts w:ascii="Times New Roman" w:hAnsi="Times New Roman" w:cs="Times New Roman"/>
           <w:sz w:val="24"/>
@@ -24744,22 +25666,12 @@
         <w:t>sugestiv</w:t>
       </w:r>
       <w:proofErr w:type="spellEnd"/>
-    </w:p>
-    <w:p>
-      <w:pPr>
-        <w:jc w:val="center"/>
-        <w:rPr>
-          <w:rFonts w:ascii="Times New Roman" w:hAnsi="Times New Roman" w:cs="Times New Roman"/>
-          <w:sz w:val="24"/>
-          <w:szCs w:val="24"/>
-        </w:rPr>
-      </w:pPr>
       <w:r>
         <w:rPr>
           <w:noProof/>
         </w:rPr>
         <w:drawing>
-          <wp:inline distT="0" distB="0" distL="0" distR="0" wp14:anchorId="020F775C" wp14:editId="2662A637">
+          <wp:inline distT="0" distB="0" distL="0" distR="0" wp14:anchorId="09C7AA86" wp14:editId="4BE5825D">
             <wp:extent cx="3600450" cy="1819275"/>
             <wp:effectExtent l="0" t="0" r="0" b="9525"/>
             <wp:docPr id="18" name="Imagine 18"/>
@@ -24794,6 +25706,16 @@
           </wp:inline>
         </w:drawing>
       </w:r>
+    </w:p>
+    <w:p>
+      <w:pPr>
+        <w:jc w:val="center"/>
+        <w:rPr>
+          <w:rFonts w:ascii="Times New Roman" w:hAnsi="Times New Roman" w:cs="Times New Roman"/>
+          <w:sz w:val="24"/>
+          <w:szCs w:val="24"/>
+        </w:rPr>
+      </w:pPr>
       <w:r>
         <w:rPr>
           <w:rStyle w:val="Referinnotdesubsol"/>
@@ -24801,6 +25723,7 @@
           <w:sz w:val="24"/>
           <w:szCs w:val="24"/>
         </w:rPr>
+        <w:lastRenderedPageBreak/>
         <w:footnoteReference w:id="9"/>
       </w:r>
     </w:p>
@@ -24819,7 +25742,6 @@
           <w:sz w:val="24"/>
           <w:szCs w:val="24"/>
         </w:rPr>
-        <w:lastRenderedPageBreak/>
         <w:t xml:space="preserve">Din cate </w:t>
       </w:r>
       <w:proofErr w:type="spellStart"/>
@@ -26781,7 +27703,7 @@
         </w:rPr>
         <w:t xml:space="preserve">. </w:t>
       </w:r>
-      <w:bookmarkStart w:id="7" w:name="_Ref12478017"/>
+      <w:bookmarkStart w:id="6" w:name="_Ref12478017"/>
       <w:r>
         <w:rPr>
           <w:rStyle w:val="Referinnotdesubsol"/>
@@ -26791,7 +27713,7 @@
         </w:rPr>
         <w:footnoteReference w:id="10"/>
       </w:r>
-      <w:bookmarkEnd w:id="7"/>
+      <w:bookmarkEnd w:id="6"/>
     </w:p>
     <w:p>
       <w:pPr>
@@ -29430,7 +30352,7 @@
       <w:pPr>
         <w:pStyle w:val="Titlu1"/>
       </w:pPr>
-      <w:bookmarkStart w:id="8" w:name="_Toc12482952"/>
+      <w:bookmarkStart w:id="7" w:name="_Toc12482952"/>
       <w:r>
         <w:t xml:space="preserve">4. </w:t>
       </w:r>
@@ -29446,7 +30368,7 @@
       <w:r>
         <w:t>retelei</w:t>
       </w:r>
-      <w:bookmarkEnd w:id="8"/>
+      <w:bookmarkEnd w:id="7"/>
       <w:proofErr w:type="spellEnd"/>
     </w:p>
     <w:p>
@@ -30197,14 +31119,2265 @@
           <w:szCs w:val="24"/>
         </w:rPr>
         <w:t xml:space="preserve"> video.</w:t>
+      </w:r>
+    </w:p>
+    <w:p>
+      <w:pPr>
+        <w:rPr>
+          <w:rFonts w:ascii="Times New Roman" w:hAnsi="Times New Roman" w:cs="Times New Roman"/>
+          <w:sz w:val="24"/>
+          <w:szCs w:val="24"/>
+        </w:rPr>
+      </w:pPr>
+      <w:r>
+        <w:rPr>
+          <w:rFonts w:ascii="Times New Roman" w:hAnsi="Times New Roman" w:cs="Times New Roman"/>
+          <w:sz w:val="24"/>
+          <w:szCs w:val="24"/>
+        </w:rPr>
+        <w:tab/>
+        <w:t xml:space="preserve">In prima </w:t>
+      </w:r>
+      <w:proofErr w:type="spellStart"/>
+      <w:r>
+        <w:rPr>
+          <w:rFonts w:ascii="Times New Roman" w:hAnsi="Times New Roman" w:cs="Times New Roman"/>
+          <w:sz w:val="24"/>
+          <w:szCs w:val="24"/>
+        </w:rPr>
+        <w:t>faza</w:t>
+      </w:r>
+      <w:proofErr w:type="spellEnd"/>
+      <w:r>
+        <w:rPr>
+          <w:rFonts w:ascii="Times New Roman" w:hAnsi="Times New Roman" w:cs="Times New Roman"/>
+          <w:sz w:val="24"/>
+          <w:szCs w:val="24"/>
+        </w:rPr>
+        <w:t xml:space="preserve">, </w:t>
+      </w:r>
+      <w:proofErr w:type="spellStart"/>
+      <w:r>
+        <w:rPr>
+          <w:rFonts w:ascii="Times New Roman" w:hAnsi="Times New Roman" w:cs="Times New Roman"/>
+          <w:sz w:val="24"/>
+          <w:szCs w:val="24"/>
+        </w:rPr>
+        <w:t>antrenarea</w:t>
+      </w:r>
+      <w:proofErr w:type="spellEnd"/>
+      <w:r>
+        <w:rPr>
+          <w:rFonts w:ascii="Times New Roman" w:hAnsi="Times New Roman" w:cs="Times New Roman"/>
+          <w:sz w:val="24"/>
+          <w:szCs w:val="24"/>
+        </w:rPr>
+        <w:t xml:space="preserve"> </w:t>
+      </w:r>
+      <w:proofErr w:type="spellStart"/>
+      <w:r>
+        <w:rPr>
+          <w:rFonts w:ascii="Times New Roman" w:hAnsi="Times New Roman" w:cs="Times New Roman"/>
+          <w:sz w:val="24"/>
+          <w:szCs w:val="24"/>
+        </w:rPr>
+        <w:t>retelei</w:t>
+      </w:r>
+      <w:proofErr w:type="spellEnd"/>
+      <w:r>
+        <w:rPr>
+          <w:rFonts w:ascii="Times New Roman" w:hAnsi="Times New Roman" w:cs="Times New Roman"/>
+          <w:sz w:val="24"/>
+          <w:szCs w:val="24"/>
+        </w:rPr>
+        <w:t xml:space="preserve"> se </w:t>
+      </w:r>
+      <w:proofErr w:type="spellStart"/>
+      <w:r>
+        <w:rPr>
+          <w:rFonts w:ascii="Times New Roman" w:hAnsi="Times New Roman" w:cs="Times New Roman"/>
+          <w:sz w:val="24"/>
+          <w:szCs w:val="24"/>
+        </w:rPr>
+        <w:t>facea</w:t>
+      </w:r>
+      <w:proofErr w:type="spellEnd"/>
+      <w:r>
+        <w:rPr>
+          <w:rFonts w:ascii="Times New Roman" w:hAnsi="Times New Roman" w:cs="Times New Roman"/>
+          <w:sz w:val="24"/>
+          <w:szCs w:val="24"/>
+        </w:rPr>
+        <w:t xml:space="preserve"> cu </w:t>
+      </w:r>
+      <w:proofErr w:type="spellStart"/>
+      <w:r>
+        <w:rPr>
+          <w:rFonts w:ascii="Times New Roman" w:hAnsi="Times New Roman" w:cs="Times New Roman"/>
+          <w:sz w:val="24"/>
+          <w:szCs w:val="24"/>
+        </w:rPr>
+        <w:t>ajutorul</w:t>
+      </w:r>
+      <w:proofErr w:type="spellEnd"/>
+      <w:r>
+        <w:rPr>
+          <w:rFonts w:ascii="Times New Roman" w:hAnsi="Times New Roman" w:cs="Times New Roman"/>
+          <w:sz w:val="24"/>
+          <w:szCs w:val="24"/>
+        </w:rPr>
+        <w:t xml:space="preserve"> CPU-</w:t>
+      </w:r>
+      <w:proofErr w:type="spellStart"/>
+      <w:r>
+        <w:rPr>
+          <w:rFonts w:ascii="Times New Roman" w:hAnsi="Times New Roman" w:cs="Times New Roman"/>
+          <w:sz w:val="24"/>
+          <w:szCs w:val="24"/>
+        </w:rPr>
+        <w:t>ului</w:t>
+      </w:r>
+      <w:proofErr w:type="spellEnd"/>
+      <w:r>
+        <w:rPr>
+          <w:rFonts w:ascii="Times New Roman" w:hAnsi="Times New Roman" w:cs="Times New Roman"/>
+          <w:sz w:val="24"/>
+          <w:szCs w:val="24"/>
+        </w:rPr>
+        <w:t xml:space="preserve">, </w:t>
+      </w:r>
+      <w:proofErr w:type="spellStart"/>
+      <w:r>
+        <w:rPr>
+          <w:rFonts w:ascii="Times New Roman" w:hAnsi="Times New Roman" w:cs="Times New Roman"/>
+          <w:sz w:val="24"/>
+          <w:szCs w:val="24"/>
+        </w:rPr>
+        <w:t>iar</w:t>
+      </w:r>
+      <w:proofErr w:type="spellEnd"/>
+      <w:r>
+        <w:rPr>
+          <w:rFonts w:ascii="Times New Roman" w:hAnsi="Times New Roman" w:cs="Times New Roman"/>
+          <w:sz w:val="24"/>
+          <w:szCs w:val="24"/>
+        </w:rPr>
+        <w:t xml:space="preserve">, </w:t>
+      </w:r>
+      <w:proofErr w:type="spellStart"/>
+      <w:r>
+        <w:rPr>
+          <w:rFonts w:ascii="Times New Roman" w:hAnsi="Times New Roman" w:cs="Times New Roman"/>
+          <w:sz w:val="24"/>
+          <w:szCs w:val="24"/>
+        </w:rPr>
+        <w:t>pentru</w:t>
+      </w:r>
+      <w:proofErr w:type="spellEnd"/>
+      <w:r>
+        <w:rPr>
+          <w:rFonts w:ascii="Times New Roman" w:hAnsi="Times New Roman" w:cs="Times New Roman"/>
+          <w:sz w:val="24"/>
+          <w:szCs w:val="24"/>
+        </w:rPr>
+        <w:t xml:space="preserve"> un </w:t>
+      </w:r>
+      <w:proofErr w:type="spellStart"/>
+      <w:r>
+        <w:rPr>
+          <w:rFonts w:ascii="Times New Roman" w:hAnsi="Times New Roman" w:cs="Times New Roman"/>
+          <w:sz w:val="24"/>
+          <w:szCs w:val="24"/>
+        </w:rPr>
+        <w:t>ciclu</w:t>
+      </w:r>
+      <w:proofErr w:type="spellEnd"/>
+      <w:r>
+        <w:rPr>
+          <w:rFonts w:ascii="Times New Roman" w:hAnsi="Times New Roman" w:cs="Times New Roman"/>
+          <w:sz w:val="24"/>
+          <w:szCs w:val="24"/>
+        </w:rPr>
+        <w:t xml:space="preserve"> de 10 epochs, </w:t>
+      </w:r>
+      <w:proofErr w:type="spellStart"/>
+      <w:r>
+        <w:rPr>
+          <w:rFonts w:ascii="Times New Roman" w:hAnsi="Times New Roman" w:cs="Times New Roman"/>
+          <w:sz w:val="24"/>
+          <w:szCs w:val="24"/>
+        </w:rPr>
+        <w:t>rularea</w:t>
+      </w:r>
+      <w:proofErr w:type="spellEnd"/>
+      <w:r>
+        <w:rPr>
+          <w:rFonts w:ascii="Times New Roman" w:hAnsi="Times New Roman" w:cs="Times New Roman"/>
+          <w:sz w:val="24"/>
+          <w:szCs w:val="24"/>
+        </w:rPr>
+        <w:t xml:space="preserve"> </w:t>
+      </w:r>
+      <w:proofErr w:type="spellStart"/>
+      <w:r>
+        <w:rPr>
+          <w:rFonts w:ascii="Times New Roman" w:hAnsi="Times New Roman" w:cs="Times New Roman"/>
+          <w:sz w:val="24"/>
+          <w:szCs w:val="24"/>
+        </w:rPr>
+        <w:t>programului</w:t>
+      </w:r>
+      <w:proofErr w:type="spellEnd"/>
+      <w:r>
+        <w:rPr>
+          <w:rFonts w:ascii="Times New Roman" w:hAnsi="Times New Roman" w:cs="Times New Roman"/>
+          <w:sz w:val="24"/>
+          <w:szCs w:val="24"/>
+        </w:rPr>
+        <w:t xml:space="preserve"> dura </w:t>
+      </w:r>
+      <w:proofErr w:type="spellStart"/>
+      <w:r>
+        <w:rPr>
+          <w:rFonts w:ascii="Times New Roman" w:hAnsi="Times New Roman" w:cs="Times New Roman"/>
+          <w:sz w:val="24"/>
+          <w:szCs w:val="24"/>
+        </w:rPr>
+        <w:t>aproximativ</w:t>
+      </w:r>
+      <w:proofErr w:type="spellEnd"/>
+      <w:r>
+        <w:rPr>
+          <w:rFonts w:ascii="Times New Roman" w:hAnsi="Times New Roman" w:cs="Times New Roman"/>
+          <w:sz w:val="24"/>
+          <w:szCs w:val="24"/>
+        </w:rPr>
+        <w:t xml:space="preserve"> 26 de minute, 10 </w:t>
+      </w:r>
+      <w:proofErr w:type="spellStart"/>
+      <w:r>
+        <w:rPr>
+          <w:rFonts w:ascii="Times New Roman" w:hAnsi="Times New Roman" w:cs="Times New Roman"/>
+          <w:sz w:val="24"/>
+          <w:szCs w:val="24"/>
+        </w:rPr>
+        <w:t>pentru</w:t>
+      </w:r>
+      <w:proofErr w:type="spellEnd"/>
+      <w:r>
+        <w:rPr>
+          <w:rFonts w:ascii="Times New Roman" w:hAnsi="Times New Roman" w:cs="Times New Roman"/>
+          <w:sz w:val="24"/>
+          <w:szCs w:val="24"/>
+        </w:rPr>
+        <w:t xml:space="preserve"> </w:t>
+      </w:r>
+      <w:proofErr w:type="gramStart"/>
+      <w:r>
+        <w:rPr>
+          <w:rFonts w:ascii="Times New Roman" w:hAnsi="Times New Roman" w:cs="Times New Roman"/>
+          <w:sz w:val="24"/>
+          <w:szCs w:val="24"/>
+        </w:rPr>
+        <w:t>a</w:t>
+      </w:r>
+      <w:proofErr w:type="gramEnd"/>
+      <w:r>
+        <w:rPr>
+          <w:rFonts w:ascii="Times New Roman" w:hAnsi="Times New Roman" w:cs="Times New Roman"/>
+          <w:sz w:val="24"/>
+          <w:szCs w:val="24"/>
+        </w:rPr>
+        <w:t xml:space="preserve"> </w:t>
+      </w:r>
+      <w:proofErr w:type="spellStart"/>
+      <w:r>
+        <w:rPr>
+          <w:rFonts w:ascii="Times New Roman" w:hAnsi="Times New Roman" w:cs="Times New Roman"/>
+          <w:sz w:val="24"/>
+          <w:szCs w:val="24"/>
+        </w:rPr>
+        <w:t>incarca</w:t>
+      </w:r>
+      <w:proofErr w:type="spellEnd"/>
+      <w:r>
+        <w:rPr>
+          <w:rFonts w:ascii="Times New Roman" w:hAnsi="Times New Roman" w:cs="Times New Roman"/>
+          <w:sz w:val="24"/>
+          <w:szCs w:val="24"/>
+        </w:rPr>
+        <w:t xml:space="preserve"> </w:t>
+      </w:r>
+      <w:proofErr w:type="spellStart"/>
+      <w:r>
+        <w:rPr>
+          <w:rFonts w:ascii="Times New Roman" w:hAnsi="Times New Roman" w:cs="Times New Roman"/>
+          <w:sz w:val="24"/>
+          <w:szCs w:val="24"/>
+        </w:rPr>
+        <w:t>imaginile</w:t>
+      </w:r>
+      <w:proofErr w:type="spellEnd"/>
+      <w:r>
+        <w:rPr>
+          <w:rFonts w:ascii="Times New Roman" w:hAnsi="Times New Roman" w:cs="Times New Roman"/>
+          <w:sz w:val="24"/>
+          <w:szCs w:val="24"/>
+        </w:rPr>
+        <w:t xml:space="preserve"> </w:t>
+      </w:r>
+      <w:proofErr w:type="spellStart"/>
+      <w:r>
+        <w:rPr>
+          <w:rFonts w:ascii="Times New Roman" w:hAnsi="Times New Roman" w:cs="Times New Roman"/>
+          <w:sz w:val="24"/>
+          <w:szCs w:val="24"/>
+        </w:rPr>
+        <w:t>si</w:t>
+      </w:r>
+      <w:proofErr w:type="spellEnd"/>
+      <w:r>
+        <w:rPr>
+          <w:rFonts w:ascii="Times New Roman" w:hAnsi="Times New Roman" w:cs="Times New Roman"/>
+          <w:sz w:val="24"/>
+          <w:szCs w:val="24"/>
+        </w:rPr>
+        <w:t xml:space="preserve"> 16 </w:t>
+      </w:r>
+      <w:proofErr w:type="spellStart"/>
+      <w:r>
+        <w:rPr>
+          <w:rFonts w:ascii="Times New Roman" w:hAnsi="Times New Roman" w:cs="Times New Roman"/>
+          <w:sz w:val="24"/>
+          <w:szCs w:val="24"/>
+        </w:rPr>
+        <w:t>pentru</w:t>
+      </w:r>
+      <w:proofErr w:type="spellEnd"/>
+      <w:r>
+        <w:rPr>
+          <w:rFonts w:ascii="Times New Roman" w:hAnsi="Times New Roman" w:cs="Times New Roman"/>
+          <w:sz w:val="24"/>
+          <w:szCs w:val="24"/>
+        </w:rPr>
+        <w:t xml:space="preserve"> </w:t>
+      </w:r>
+      <w:proofErr w:type="spellStart"/>
+      <w:r>
+        <w:rPr>
+          <w:rFonts w:ascii="Times New Roman" w:hAnsi="Times New Roman" w:cs="Times New Roman"/>
+          <w:sz w:val="24"/>
+          <w:szCs w:val="24"/>
+        </w:rPr>
+        <w:t>antrenamentul</w:t>
+      </w:r>
+      <w:proofErr w:type="spellEnd"/>
+      <w:r>
+        <w:rPr>
+          <w:rFonts w:ascii="Times New Roman" w:hAnsi="Times New Roman" w:cs="Times New Roman"/>
+          <w:sz w:val="24"/>
+          <w:szCs w:val="24"/>
+        </w:rPr>
+        <w:t xml:space="preserve"> </w:t>
+      </w:r>
+      <w:proofErr w:type="spellStart"/>
+      <w:r>
+        <w:rPr>
+          <w:rFonts w:ascii="Times New Roman" w:hAnsi="Times New Roman" w:cs="Times New Roman"/>
+          <w:sz w:val="24"/>
+          <w:szCs w:val="24"/>
+        </w:rPr>
+        <w:t>propriu-zis</w:t>
+      </w:r>
+      <w:proofErr w:type="spellEnd"/>
+      <w:r>
+        <w:rPr>
+          <w:rFonts w:ascii="Times New Roman" w:hAnsi="Times New Roman" w:cs="Times New Roman"/>
+          <w:sz w:val="24"/>
+          <w:szCs w:val="24"/>
+        </w:rPr>
+        <w:t xml:space="preserve">. Dar </w:t>
+      </w:r>
+      <w:proofErr w:type="spellStart"/>
+      <w:r>
+        <w:rPr>
+          <w:rFonts w:ascii="Times New Roman" w:hAnsi="Times New Roman" w:cs="Times New Roman"/>
+          <w:sz w:val="24"/>
+          <w:szCs w:val="24"/>
+        </w:rPr>
+        <w:t>avand</w:t>
+      </w:r>
+      <w:proofErr w:type="spellEnd"/>
+      <w:r>
+        <w:rPr>
+          <w:rFonts w:ascii="Times New Roman" w:hAnsi="Times New Roman" w:cs="Times New Roman"/>
+          <w:sz w:val="24"/>
+          <w:szCs w:val="24"/>
+        </w:rPr>
+        <w:t xml:space="preserve"> in </w:t>
+      </w:r>
+      <w:proofErr w:type="spellStart"/>
+      <w:r>
+        <w:rPr>
+          <w:rFonts w:ascii="Times New Roman" w:hAnsi="Times New Roman" w:cs="Times New Roman"/>
+          <w:sz w:val="24"/>
+          <w:szCs w:val="24"/>
+        </w:rPr>
+        <w:t>vedere</w:t>
+      </w:r>
+      <w:proofErr w:type="spellEnd"/>
+      <w:r>
+        <w:rPr>
+          <w:rFonts w:ascii="Times New Roman" w:hAnsi="Times New Roman" w:cs="Times New Roman"/>
+          <w:sz w:val="24"/>
+          <w:szCs w:val="24"/>
+        </w:rPr>
+        <w:t xml:space="preserve"> ca </w:t>
+      </w:r>
+      <w:proofErr w:type="spellStart"/>
+      <w:r>
+        <w:rPr>
+          <w:rFonts w:ascii="Times New Roman" w:hAnsi="Times New Roman" w:cs="Times New Roman"/>
+          <w:sz w:val="24"/>
+          <w:szCs w:val="24"/>
+        </w:rPr>
+        <w:t>datele</w:t>
+      </w:r>
+      <w:proofErr w:type="spellEnd"/>
+      <w:r>
+        <w:rPr>
+          <w:rFonts w:ascii="Times New Roman" w:hAnsi="Times New Roman" w:cs="Times New Roman"/>
+          <w:sz w:val="24"/>
+          <w:szCs w:val="24"/>
+        </w:rPr>
+        <w:t xml:space="preserve"> </w:t>
+      </w:r>
+      <w:proofErr w:type="spellStart"/>
+      <w:r>
+        <w:rPr>
+          <w:rFonts w:ascii="Times New Roman" w:hAnsi="Times New Roman" w:cs="Times New Roman"/>
+          <w:sz w:val="24"/>
+          <w:szCs w:val="24"/>
+        </w:rPr>
+        <w:t>noastre</w:t>
+      </w:r>
+      <w:proofErr w:type="spellEnd"/>
+      <w:r>
+        <w:rPr>
+          <w:rFonts w:ascii="Times New Roman" w:hAnsi="Times New Roman" w:cs="Times New Roman"/>
+          <w:sz w:val="24"/>
+          <w:szCs w:val="24"/>
+        </w:rPr>
+        <w:t xml:space="preserve"> sunt </w:t>
+      </w:r>
+      <w:proofErr w:type="spellStart"/>
+      <w:r>
+        <w:rPr>
+          <w:rFonts w:ascii="Times New Roman" w:hAnsi="Times New Roman" w:cs="Times New Roman"/>
+          <w:sz w:val="24"/>
+          <w:szCs w:val="24"/>
+        </w:rPr>
+        <w:t>imagini</w:t>
+      </w:r>
+      <w:proofErr w:type="spellEnd"/>
+      <w:r>
+        <w:rPr>
+          <w:rFonts w:ascii="Times New Roman" w:hAnsi="Times New Roman" w:cs="Times New Roman"/>
+          <w:sz w:val="24"/>
+          <w:szCs w:val="24"/>
+        </w:rPr>
+        <w:t xml:space="preserve">, </w:t>
+      </w:r>
+      <w:proofErr w:type="spellStart"/>
+      <w:r>
+        <w:rPr>
+          <w:rFonts w:ascii="Times New Roman" w:hAnsi="Times New Roman" w:cs="Times New Roman"/>
+          <w:sz w:val="24"/>
+          <w:szCs w:val="24"/>
+        </w:rPr>
+        <w:t>ar</w:t>
+      </w:r>
+      <w:proofErr w:type="spellEnd"/>
+      <w:r>
+        <w:rPr>
+          <w:rFonts w:ascii="Times New Roman" w:hAnsi="Times New Roman" w:cs="Times New Roman"/>
+          <w:sz w:val="24"/>
+          <w:szCs w:val="24"/>
+        </w:rPr>
+        <w:t xml:space="preserve"> fi </w:t>
+      </w:r>
+      <w:proofErr w:type="spellStart"/>
+      <w:r>
+        <w:rPr>
+          <w:rFonts w:ascii="Times New Roman" w:hAnsi="Times New Roman" w:cs="Times New Roman"/>
+          <w:sz w:val="24"/>
+          <w:szCs w:val="24"/>
+        </w:rPr>
+        <w:t>indicat</w:t>
+      </w:r>
+      <w:proofErr w:type="spellEnd"/>
+      <w:r>
+        <w:rPr>
+          <w:rFonts w:ascii="Times New Roman" w:hAnsi="Times New Roman" w:cs="Times New Roman"/>
+          <w:sz w:val="24"/>
+          <w:szCs w:val="24"/>
+        </w:rPr>
+        <w:t xml:space="preserve"> </w:t>
+      </w:r>
+      <w:proofErr w:type="spellStart"/>
+      <w:r>
+        <w:rPr>
+          <w:rFonts w:ascii="Times New Roman" w:hAnsi="Times New Roman" w:cs="Times New Roman"/>
+          <w:sz w:val="24"/>
+          <w:szCs w:val="24"/>
+        </w:rPr>
+        <w:t>sa</w:t>
+      </w:r>
+      <w:proofErr w:type="spellEnd"/>
+      <w:r>
+        <w:rPr>
+          <w:rFonts w:ascii="Times New Roman" w:hAnsi="Times New Roman" w:cs="Times New Roman"/>
+          <w:sz w:val="24"/>
+          <w:szCs w:val="24"/>
+        </w:rPr>
+        <w:t xml:space="preserve"> </w:t>
+      </w:r>
+      <w:proofErr w:type="spellStart"/>
+      <w:r>
+        <w:rPr>
+          <w:rFonts w:ascii="Times New Roman" w:hAnsi="Times New Roman" w:cs="Times New Roman"/>
+          <w:sz w:val="24"/>
+          <w:szCs w:val="24"/>
+        </w:rPr>
+        <w:t>folosim</w:t>
+      </w:r>
+      <w:proofErr w:type="spellEnd"/>
+      <w:r>
+        <w:rPr>
+          <w:rFonts w:ascii="Times New Roman" w:hAnsi="Times New Roman" w:cs="Times New Roman"/>
+          <w:sz w:val="24"/>
+          <w:szCs w:val="24"/>
+        </w:rPr>
+        <w:t xml:space="preserve"> o </w:t>
+      </w:r>
+      <w:proofErr w:type="spellStart"/>
+      <w:r>
+        <w:rPr>
+          <w:rFonts w:ascii="Times New Roman" w:hAnsi="Times New Roman" w:cs="Times New Roman"/>
+          <w:sz w:val="24"/>
+          <w:szCs w:val="24"/>
+        </w:rPr>
+        <w:t>unitate</w:t>
+      </w:r>
+      <w:proofErr w:type="spellEnd"/>
+      <w:r>
+        <w:rPr>
+          <w:rFonts w:ascii="Times New Roman" w:hAnsi="Times New Roman" w:cs="Times New Roman"/>
+          <w:sz w:val="24"/>
+          <w:szCs w:val="24"/>
+        </w:rPr>
+        <w:t xml:space="preserve"> </w:t>
+      </w:r>
+      <w:proofErr w:type="spellStart"/>
+      <w:r>
+        <w:rPr>
+          <w:rFonts w:ascii="Times New Roman" w:hAnsi="Times New Roman" w:cs="Times New Roman"/>
+          <w:sz w:val="24"/>
+          <w:szCs w:val="24"/>
+        </w:rPr>
+        <w:t>speciala</w:t>
+      </w:r>
+      <w:proofErr w:type="spellEnd"/>
+      <w:r>
+        <w:rPr>
+          <w:rFonts w:ascii="Times New Roman" w:hAnsi="Times New Roman" w:cs="Times New Roman"/>
+          <w:sz w:val="24"/>
+          <w:szCs w:val="24"/>
+        </w:rPr>
+        <w:t xml:space="preserve"> </w:t>
+      </w:r>
+      <w:proofErr w:type="spellStart"/>
+      <w:r>
+        <w:rPr>
+          <w:rFonts w:ascii="Times New Roman" w:hAnsi="Times New Roman" w:cs="Times New Roman"/>
+          <w:sz w:val="24"/>
+          <w:szCs w:val="24"/>
+        </w:rPr>
+        <w:t>pentru</w:t>
+      </w:r>
+      <w:proofErr w:type="spellEnd"/>
+      <w:r>
+        <w:rPr>
+          <w:rFonts w:ascii="Times New Roman" w:hAnsi="Times New Roman" w:cs="Times New Roman"/>
+          <w:sz w:val="24"/>
+          <w:szCs w:val="24"/>
+        </w:rPr>
+        <w:t xml:space="preserve"> </w:t>
+      </w:r>
+      <w:proofErr w:type="spellStart"/>
+      <w:r>
+        <w:rPr>
+          <w:rFonts w:ascii="Times New Roman" w:hAnsi="Times New Roman" w:cs="Times New Roman"/>
+          <w:sz w:val="24"/>
+          <w:szCs w:val="24"/>
+        </w:rPr>
+        <w:t>lucrul</w:t>
+      </w:r>
+      <w:proofErr w:type="spellEnd"/>
+      <w:r>
+        <w:rPr>
+          <w:rFonts w:ascii="Times New Roman" w:hAnsi="Times New Roman" w:cs="Times New Roman"/>
+          <w:sz w:val="24"/>
+          <w:szCs w:val="24"/>
+        </w:rPr>
+        <w:t xml:space="preserve"> cu </w:t>
+      </w:r>
+      <w:proofErr w:type="spellStart"/>
+      <w:r>
+        <w:rPr>
+          <w:rFonts w:ascii="Times New Roman" w:hAnsi="Times New Roman" w:cs="Times New Roman"/>
+          <w:sz w:val="24"/>
+          <w:szCs w:val="24"/>
+        </w:rPr>
+        <w:t>imagini</w:t>
+      </w:r>
+      <w:proofErr w:type="spellEnd"/>
+      <w:r>
+        <w:rPr>
+          <w:rFonts w:ascii="Times New Roman" w:hAnsi="Times New Roman" w:cs="Times New Roman"/>
+          <w:sz w:val="24"/>
+          <w:szCs w:val="24"/>
+        </w:rPr>
+        <w:t xml:space="preserve">, </w:t>
+      </w:r>
+      <w:proofErr w:type="spellStart"/>
+      <w:r>
+        <w:rPr>
+          <w:rFonts w:ascii="Times New Roman" w:hAnsi="Times New Roman" w:cs="Times New Roman"/>
+          <w:sz w:val="24"/>
+          <w:szCs w:val="24"/>
+        </w:rPr>
+        <w:t>si</w:t>
+      </w:r>
+      <w:proofErr w:type="spellEnd"/>
+      <w:r>
+        <w:rPr>
+          <w:rFonts w:ascii="Times New Roman" w:hAnsi="Times New Roman" w:cs="Times New Roman"/>
+          <w:sz w:val="24"/>
+          <w:szCs w:val="24"/>
+        </w:rPr>
+        <w:t xml:space="preserve"> </w:t>
+      </w:r>
+      <w:proofErr w:type="spellStart"/>
+      <w:r>
+        <w:rPr>
+          <w:rFonts w:ascii="Times New Roman" w:hAnsi="Times New Roman" w:cs="Times New Roman"/>
+          <w:sz w:val="24"/>
+          <w:szCs w:val="24"/>
+        </w:rPr>
+        <w:t>anume</w:t>
+      </w:r>
+      <w:proofErr w:type="spellEnd"/>
+      <w:r>
+        <w:rPr>
+          <w:rFonts w:ascii="Times New Roman" w:hAnsi="Times New Roman" w:cs="Times New Roman"/>
+          <w:sz w:val="24"/>
+          <w:szCs w:val="24"/>
+        </w:rPr>
+        <w:t xml:space="preserve">, </w:t>
+      </w:r>
+      <w:proofErr w:type="spellStart"/>
+      <w:r>
+        <w:rPr>
+          <w:rFonts w:ascii="Times New Roman" w:hAnsi="Times New Roman" w:cs="Times New Roman"/>
+          <w:sz w:val="24"/>
+          <w:szCs w:val="24"/>
+        </w:rPr>
+        <w:t>placa</w:t>
+      </w:r>
+      <w:proofErr w:type="spellEnd"/>
+      <w:r>
+        <w:rPr>
+          <w:rFonts w:ascii="Times New Roman" w:hAnsi="Times New Roman" w:cs="Times New Roman"/>
+          <w:sz w:val="24"/>
+          <w:szCs w:val="24"/>
+        </w:rPr>
+        <w:t xml:space="preserve"> video. </w:t>
+      </w:r>
+      <w:proofErr w:type="spellStart"/>
+      <w:r>
+        <w:rPr>
+          <w:rFonts w:ascii="Times New Roman" w:hAnsi="Times New Roman" w:cs="Times New Roman"/>
+          <w:sz w:val="24"/>
+          <w:szCs w:val="24"/>
+        </w:rPr>
+        <w:t>Tensorflow</w:t>
+      </w:r>
+      <w:proofErr w:type="spellEnd"/>
+      <w:r>
+        <w:rPr>
+          <w:rFonts w:ascii="Times New Roman" w:hAnsi="Times New Roman" w:cs="Times New Roman"/>
+          <w:sz w:val="24"/>
+          <w:szCs w:val="24"/>
+        </w:rPr>
+        <w:t xml:space="preserve"> </w:t>
+      </w:r>
+      <w:proofErr w:type="spellStart"/>
+      <w:r>
+        <w:rPr>
+          <w:rFonts w:ascii="Times New Roman" w:hAnsi="Times New Roman" w:cs="Times New Roman"/>
+          <w:sz w:val="24"/>
+          <w:szCs w:val="24"/>
+        </w:rPr>
+        <w:t>ofera</w:t>
+      </w:r>
+      <w:proofErr w:type="spellEnd"/>
+      <w:r>
+        <w:rPr>
+          <w:rFonts w:ascii="Times New Roman" w:hAnsi="Times New Roman" w:cs="Times New Roman"/>
+          <w:sz w:val="24"/>
+          <w:szCs w:val="24"/>
+        </w:rPr>
+        <w:t xml:space="preserve"> un </w:t>
+      </w:r>
+      <w:proofErr w:type="spellStart"/>
+      <w:r>
+        <w:rPr>
+          <w:rFonts w:ascii="Times New Roman" w:hAnsi="Times New Roman" w:cs="Times New Roman"/>
+          <w:sz w:val="24"/>
+          <w:szCs w:val="24"/>
+        </w:rPr>
+        <w:t>posibilitatea</w:t>
+      </w:r>
+      <w:proofErr w:type="spellEnd"/>
+      <w:r>
+        <w:rPr>
+          <w:rFonts w:ascii="Times New Roman" w:hAnsi="Times New Roman" w:cs="Times New Roman"/>
+          <w:sz w:val="24"/>
+          <w:szCs w:val="24"/>
+        </w:rPr>
+        <w:t xml:space="preserve"> de a face </w:t>
+      </w:r>
+      <w:proofErr w:type="spellStart"/>
+      <w:r>
+        <w:rPr>
+          <w:rFonts w:ascii="Times New Roman" w:hAnsi="Times New Roman" w:cs="Times New Roman"/>
+          <w:sz w:val="24"/>
+          <w:szCs w:val="24"/>
+        </w:rPr>
+        <w:t>acest</w:t>
+      </w:r>
+      <w:proofErr w:type="spellEnd"/>
+      <w:r>
+        <w:rPr>
+          <w:rFonts w:ascii="Times New Roman" w:hAnsi="Times New Roman" w:cs="Times New Roman"/>
+          <w:sz w:val="24"/>
+          <w:szCs w:val="24"/>
+        </w:rPr>
+        <w:t xml:space="preserve"> </w:t>
+      </w:r>
+      <w:proofErr w:type="spellStart"/>
+      <w:r>
+        <w:rPr>
+          <w:rFonts w:ascii="Times New Roman" w:hAnsi="Times New Roman" w:cs="Times New Roman"/>
+          <w:sz w:val="24"/>
+          <w:szCs w:val="24"/>
+        </w:rPr>
+        <w:t>lucru</w:t>
+      </w:r>
+      <w:proofErr w:type="spellEnd"/>
+      <w:r>
+        <w:rPr>
+          <w:rFonts w:ascii="Times New Roman" w:hAnsi="Times New Roman" w:cs="Times New Roman"/>
+          <w:sz w:val="24"/>
+          <w:szCs w:val="24"/>
+        </w:rPr>
+        <w:t xml:space="preserve">. </w:t>
+      </w:r>
+      <w:proofErr w:type="spellStart"/>
+      <w:r>
+        <w:rPr>
+          <w:rFonts w:ascii="Times New Roman" w:hAnsi="Times New Roman" w:cs="Times New Roman"/>
+          <w:sz w:val="24"/>
+          <w:szCs w:val="24"/>
+        </w:rPr>
+        <w:t>Pentru</w:t>
+      </w:r>
+      <w:proofErr w:type="spellEnd"/>
+      <w:r>
+        <w:rPr>
+          <w:rFonts w:ascii="Times New Roman" w:hAnsi="Times New Roman" w:cs="Times New Roman"/>
+          <w:sz w:val="24"/>
+          <w:szCs w:val="24"/>
+        </w:rPr>
+        <w:t xml:space="preserve"> a lucre </w:t>
+      </w:r>
+      <w:proofErr w:type="spellStart"/>
+      <w:r>
+        <w:rPr>
+          <w:rFonts w:ascii="Times New Roman" w:hAnsi="Times New Roman" w:cs="Times New Roman"/>
+          <w:sz w:val="24"/>
+          <w:szCs w:val="24"/>
+        </w:rPr>
+        <w:t>eficient</w:t>
+      </w:r>
+      <w:proofErr w:type="spellEnd"/>
+      <w:r>
+        <w:rPr>
+          <w:rFonts w:ascii="Times New Roman" w:hAnsi="Times New Roman" w:cs="Times New Roman"/>
+          <w:sz w:val="24"/>
+          <w:szCs w:val="24"/>
+        </w:rPr>
+        <w:t xml:space="preserve">, am recurs la Anaconda, o </w:t>
+      </w:r>
+      <w:proofErr w:type="spellStart"/>
+      <w:r>
+        <w:rPr>
+          <w:rFonts w:ascii="Times New Roman" w:hAnsi="Times New Roman" w:cs="Times New Roman"/>
+          <w:sz w:val="24"/>
+          <w:szCs w:val="24"/>
+        </w:rPr>
+        <w:t>platforma</w:t>
+      </w:r>
+      <w:proofErr w:type="spellEnd"/>
+      <w:r>
+        <w:rPr>
+          <w:rFonts w:ascii="Times New Roman" w:hAnsi="Times New Roman" w:cs="Times New Roman"/>
+          <w:sz w:val="24"/>
+          <w:szCs w:val="24"/>
+        </w:rPr>
+        <w:t xml:space="preserve"> </w:t>
+      </w:r>
+      <w:proofErr w:type="spellStart"/>
+      <w:r>
+        <w:rPr>
+          <w:rFonts w:ascii="Times New Roman" w:hAnsi="Times New Roman" w:cs="Times New Roman"/>
+          <w:sz w:val="24"/>
+          <w:szCs w:val="24"/>
+        </w:rPr>
+        <w:t>pentru</w:t>
+      </w:r>
+      <w:proofErr w:type="spellEnd"/>
+      <w:r>
+        <w:rPr>
+          <w:rFonts w:ascii="Times New Roman" w:hAnsi="Times New Roman" w:cs="Times New Roman"/>
+          <w:sz w:val="24"/>
+          <w:szCs w:val="24"/>
+        </w:rPr>
+        <w:t xml:space="preserve"> Python, </w:t>
+      </w:r>
+      <w:proofErr w:type="spellStart"/>
+      <w:r>
+        <w:rPr>
+          <w:rFonts w:ascii="Times New Roman" w:hAnsi="Times New Roman" w:cs="Times New Roman"/>
+          <w:sz w:val="24"/>
+          <w:szCs w:val="24"/>
+        </w:rPr>
+        <w:t>unde</w:t>
+      </w:r>
+      <w:proofErr w:type="spellEnd"/>
+      <w:r>
+        <w:rPr>
+          <w:rFonts w:ascii="Times New Roman" w:hAnsi="Times New Roman" w:cs="Times New Roman"/>
+          <w:sz w:val="24"/>
+          <w:szCs w:val="24"/>
+        </w:rPr>
+        <w:t xml:space="preserve"> se pot </w:t>
+      </w:r>
+      <w:proofErr w:type="spellStart"/>
+      <w:r>
+        <w:rPr>
+          <w:rFonts w:ascii="Times New Roman" w:hAnsi="Times New Roman" w:cs="Times New Roman"/>
+          <w:sz w:val="24"/>
+          <w:szCs w:val="24"/>
+        </w:rPr>
+        <w:t>crea</w:t>
+      </w:r>
+      <w:proofErr w:type="spellEnd"/>
+      <w:r>
+        <w:rPr>
+          <w:rFonts w:ascii="Times New Roman" w:hAnsi="Times New Roman" w:cs="Times New Roman"/>
+          <w:sz w:val="24"/>
+          <w:szCs w:val="24"/>
+        </w:rPr>
+        <w:t xml:space="preserve"> </w:t>
+      </w:r>
+      <w:proofErr w:type="spellStart"/>
+      <w:r>
+        <w:rPr>
+          <w:rFonts w:ascii="Times New Roman" w:hAnsi="Times New Roman" w:cs="Times New Roman"/>
+          <w:sz w:val="24"/>
+          <w:szCs w:val="24"/>
+        </w:rPr>
+        <w:t>diferite</w:t>
+      </w:r>
+      <w:proofErr w:type="spellEnd"/>
+      <w:r>
+        <w:rPr>
+          <w:rFonts w:ascii="Times New Roman" w:hAnsi="Times New Roman" w:cs="Times New Roman"/>
+          <w:sz w:val="24"/>
+          <w:szCs w:val="24"/>
+        </w:rPr>
+        <w:t xml:space="preserve"> environment-</w:t>
+      </w:r>
+      <w:proofErr w:type="spellStart"/>
+      <w:r>
+        <w:rPr>
+          <w:rFonts w:ascii="Times New Roman" w:hAnsi="Times New Roman" w:cs="Times New Roman"/>
+          <w:sz w:val="24"/>
+          <w:szCs w:val="24"/>
+        </w:rPr>
+        <w:t>uri</w:t>
+      </w:r>
+      <w:proofErr w:type="spellEnd"/>
+      <w:r>
+        <w:rPr>
+          <w:rFonts w:ascii="Times New Roman" w:hAnsi="Times New Roman" w:cs="Times New Roman"/>
+          <w:sz w:val="24"/>
+          <w:szCs w:val="24"/>
+        </w:rPr>
+        <w:t xml:space="preserve">, </w:t>
+      </w:r>
+      <w:proofErr w:type="spellStart"/>
+      <w:r>
+        <w:rPr>
+          <w:rFonts w:ascii="Times New Roman" w:hAnsi="Times New Roman" w:cs="Times New Roman"/>
+          <w:sz w:val="24"/>
+          <w:szCs w:val="24"/>
+        </w:rPr>
+        <w:t>fiecare</w:t>
+      </w:r>
+      <w:proofErr w:type="spellEnd"/>
+      <w:r>
+        <w:rPr>
+          <w:rFonts w:ascii="Times New Roman" w:hAnsi="Times New Roman" w:cs="Times New Roman"/>
+          <w:sz w:val="24"/>
+          <w:szCs w:val="24"/>
+        </w:rPr>
+        <w:t xml:space="preserve"> cu </w:t>
+      </w:r>
+      <w:proofErr w:type="spellStart"/>
+      <w:r>
+        <w:rPr>
+          <w:rFonts w:ascii="Times New Roman" w:hAnsi="Times New Roman" w:cs="Times New Roman"/>
+          <w:sz w:val="24"/>
+          <w:szCs w:val="24"/>
+        </w:rPr>
+        <w:t>pachetele</w:t>
+      </w:r>
+      <w:proofErr w:type="spellEnd"/>
+      <w:r>
+        <w:rPr>
+          <w:rFonts w:ascii="Times New Roman" w:hAnsi="Times New Roman" w:cs="Times New Roman"/>
+          <w:sz w:val="24"/>
+          <w:szCs w:val="24"/>
+        </w:rPr>
+        <w:t xml:space="preserve"> sale. </w:t>
+      </w:r>
+      <w:proofErr w:type="spellStart"/>
+      <w:r>
+        <w:rPr>
+          <w:rFonts w:ascii="Times New Roman" w:hAnsi="Times New Roman" w:cs="Times New Roman"/>
+          <w:sz w:val="24"/>
+          <w:szCs w:val="24"/>
+        </w:rPr>
+        <w:t>Astfel</w:t>
+      </w:r>
+      <w:proofErr w:type="spellEnd"/>
+      <w:r>
+        <w:rPr>
+          <w:rFonts w:ascii="Times New Roman" w:hAnsi="Times New Roman" w:cs="Times New Roman"/>
+          <w:sz w:val="24"/>
+          <w:szCs w:val="24"/>
+        </w:rPr>
+        <w:t xml:space="preserve">, am </w:t>
+      </w:r>
+      <w:proofErr w:type="spellStart"/>
+      <w:r>
+        <w:rPr>
+          <w:rFonts w:ascii="Times New Roman" w:hAnsi="Times New Roman" w:cs="Times New Roman"/>
+          <w:sz w:val="24"/>
+          <w:szCs w:val="24"/>
+        </w:rPr>
+        <w:t>creat</w:t>
+      </w:r>
+      <w:proofErr w:type="spellEnd"/>
+      <w:r>
+        <w:rPr>
+          <w:rFonts w:ascii="Times New Roman" w:hAnsi="Times New Roman" w:cs="Times New Roman"/>
+          <w:sz w:val="24"/>
+          <w:szCs w:val="24"/>
+        </w:rPr>
+        <w:t xml:space="preserve"> un environment </w:t>
+      </w:r>
+      <w:proofErr w:type="spellStart"/>
+      <w:r>
+        <w:rPr>
+          <w:rFonts w:ascii="Times New Roman" w:hAnsi="Times New Roman" w:cs="Times New Roman"/>
+          <w:sz w:val="24"/>
+          <w:szCs w:val="24"/>
+        </w:rPr>
+        <w:t>unde</w:t>
+      </w:r>
+      <w:proofErr w:type="spellEnd"/>
+      <w:r>
+        <w:rPr>
+          <w:rFonts w:ascii="Times New Roman" w:hAnsi="Times New Roman" w:cs="Times New Roman"/>
+          <w:sz w:val="24"/>
+          <w:szCs w:val="24"/>
+        </w:rPr>
+        <w:t xml:space="preserve"> </w:t>
+      </w:r>
+      <w:proofErr w:type="spellStart"/>
+      <w:r>
+        <w:rPr>
+          <w:rFonts w:ascii="Times New Roman" w:hAnsi="Times New Roman" w:cs="Times New Roman"/>
+          <w:sz w:val="24"/>
+          <w:szCs w:val="24"/>
+        </w:rPr>
+        <w:t>procesarea</w:t>
+      </w:r>
+      <w:proofErr w:type="spellEnd"/>
+      <w:r>
+        <w:rPr>
+          <w:rFonts w:ascii="Times New Roman" w:hAnsi="Times New Roman" w:cs="Times New Roman"/>
+          <w:sz w:val="24"/>
+          <w:szCs w:val="24"/>
+        </w:rPr>
+        <w:t xml:space="preserve"> se face pe CPU </w:t>
+      </w:r>
+      <w:proofErr w:type="spellStart"/>
+      <w:r>
+        <w:rPr>
+          <w:rFonts w:ascii="Times New Roman" w:hAnsi="Times New Roman" w:cs="Times New Roman"/>
+          <w:sz w:val="24"/>
+          <w:szCs w:val="24"/>
+        </w:rPr>
+        <w:t>si</w:t>
+      </w:r>
+      <w:proofErr w:type="spellEnd"/>
+      <w:r>
+        <w:rPr>
+          <w:rFonts w:ascii="Times New Roman" w:hAnsi="Times New Roman" w:cs="Times New Roman"/>
+          <w:sz w:val="24"/>
+          <w:szCs w:val="24"/>
+        </w:rPr>
+        <w:t xml:space="preserve"> </w:t>
+      </w:r>
+      <w:proofErr w:type="spellStart"/>
+      <w:r>
+        <w:rPr>
+          <w:rFonts w:ascii="Times New Roman" w:hAnsi="Times New Roman" w:cs="Times New Roman"/>
+          <w:sz w:val="24"/>
+          <w:szCs w:val="24"/>
+        </w:rPr>
+        <w:t>unul</w:t>
+      </w:r>
+      <w:proofErr w:type="spellEnd"/>
+      <w:r>
+        <w:rPr>
+          <w:rFonts w:ascii="Times New Roman" w:hAnsi="Times New Roman" w:cs="Times New Roman"/>
+          <w:sz w:val="24"/>
+          <w:szCs w:val="24"/>
+        </w:rPr>
+        <w:t xml:space="preserve"> </w:t>
+      </w:r>
+      <w:proofErr w:type="spellStart"/>
+      <w:r>
+        <w:rPr>
+          <w:rFonts w:ascii="Times New Roman" w:hAnsi="Times New Roman" w:cs="Times New Roman"/>
+          <w:sz w:val="24"/>
+          <w:szCs w:val="24"/>
+        </w:rPr>
+        <w:t>unde</w:t>
+      </w:r>
+      <w:proofErr w:type="spellEnd"/>
+      <w:r>
+        <w:rPr>
+          <w:rFonts w:ascii="Times New Roman" w:hAnsi="Times New Roman" w:cs="Times New Roman"/>
+          <w:sz w:val="24"/>
+          <w:szCs w:val="24"/>
+        </w:rPr>
+        <w:t xml:space="preserve"> </w:t>
+      </w:r>
+      <w:proofErr w:type="spellStart"/>
+      <w:r>
+        <w:rPr>
+          <w:rFonts w:ascii="Times New Roman" w:hAnsi="Times New Roman" w:cs="Times New Roman"/>
+          <w:sz w:val="24"/>
+          <w:szCs w:val="24"/>
+        </w:rPr>
+        <w:t>procesarea</w:t>
+      </w:r>
+      <w:proofErr w:type="spellEnd"/>
+      <w:r>
+        <w:rPr>
+          <w:rFonts w:ascii="Times New Roman" w:hAnsi="Times New Roman" w:cs="Times New Roman"/>
+          <w:sz w:val="24"/>
+          <w:szCs w:val="24"/>
+        </w:rPr>
+        <w:t xml:space="preserve"> se face pe GPU.</w:t>
+      </w:r>
+    </w:p>
+    <w:p>
+      <w:pPr>
+        <w:rPr>
+          <w:rFonts w:ascii="Times New Roman" w:hAnsi="Times New Roman" w:cs="Times New Roman"/>
+          <w:sz w:val="24"/>
+          <w:szCs w:val="24"/>
+        </w:rPr>
+      </w:pPr>
+      <w:r>
+        <w:rPr>
+          <w:rFonts w:ascii="Times New Roman" w:hAnsi="Times New Roman" w:cs="Times New Roman"/>
+          <w:sz w:val="24"/>
+          <w:szCs w:val="24"/>
+        </w:rPr>
+        <w:tab/>
+      </w:r>
+      <w:proofErr w:type="spellStart"/>
+      <w:r>
+        <w:rPr>
+          <w:rFonts w:ascii="Times New Roman" w:hAnsi="Times New Roman" w:cs="Times New Roman"/>
+          <w:sz w:val="24"/>
+          <w:szCs w:val="24"/>
+        </w:rPr>
+        <w:t>Pentru</w:t>
+      </w:r>
+      <w:proofErr w:type="spellEnd"/>
+      <w:r>
+        <w:rPr>
+          <w:rFonts w:ascii="Times New Roman" w:hAnsi="Times New Roman" w:cs="Times New Roman"/>
+          <w:sz w:val="24"/>
+          <w:szCs w:val="24"/>
+        </w:rPr>
+        <w:t xml:space="preserve"> a </w:t>
+      </w:r>
+      <w:proofErr w:type="spellStart"/>
+      <w:r>
+        <w:rPr>
+          <w:rFonts w:ascii="Times New Roman" w:hAnsi="Times New Roman" w:cs="Times New Roman"/>
+          <w:sz w:val="24"/>
+          <w:szCs w:val="24"/>
+        </w:rPr>
+        <w:t>observa</w:t>
+      </w:r>
+      <w:proofErr w:type="spellEnd"/>
+      <w:r>
+        <w:rPr>
+          <w:rFonts w:ascii="Times New Roman" w:hAnsi="Times New Roman" w:cs="Times New Roman"/>
+          <w:sz w:val="24"/>
+          <w:szCs w:val="24"/>
+        </w:rPr>
+        <w:t xml:space="preserve"> </w:t>
+      </w:r>
+      <w:proofErr w:type="spellStart"/>
+      <w:r>
+        <w:rPr>
+          <w:rFonts w:ascii="Times New Roman" w:hAnsi="Times New Roman" w:cs="Times New Roman"/>
+          <w:sz w:val="24"/>
+          <w:szCs w:val="24"/>
+        </w:rPr>
+        <w:t>diferentele</w:t>
+      </w:r>
+      <w:proofErr w:type="spellEnd"/>
+      <w:r>
+        <w:rPr>
+          <w:rFonts w:ascii="Times New Roman" w:hAnsi="Times New Roman" w:cs="Times New Roman"/>
+          <w:sz w:val="24"/>
+          <w:szCs w:val="24"/>
+        </w:rPr>
+        <w:t xml:space="preserve"> </w:t>
+      </w:r>
+      <w:proofErr w:type="spellStart"/>
+      <w:r>
+        <w:rPr>
+          <w:rFonts w:ascii="Times New Roman" w:hAnsi="Times New Roman" w:cs="Times New Roman"/>
+          <w:sz w:val="24"/>
+          <w:szCs w:val="24"/>
+        </w:rPr>
+        <w:t>dintre</w:t>
+      </w:r>
+      <w:proofErr w:type="spellEnd"/>
+      <w:r>
+        <w:rPr>
+          <w:rFonts w:ascii="Times New Roman" w:hAnsi="Times New Roman" w:cs="Times New Roman"/>
+          <w:sz w:val="24"/>
+          <w:szCs w:val="24"/>
+        </w:rPr>
+        <w:t xml:space="preserve"> </w:t>
+      </w:r>
+      <w:proofErr w:type="spellStart"/>
+      <w:r>
+        <w:rPr>
+          <w:rFonts w:ascii="Times New Roman" w:hAnsi="Times New Roman" w:cs="Times New Roman"/>
+          <w:sz w:val="24"/>
+          <w:szCs w:val="24"/>
+        </w:rPr>
+        <w:t>cele</w:t>
+      </w:r>
+      <w:proofErr w:type="spellEnd"/>
+      <w:r>
+        <w:rPr>
+          <w:rFonts w:ascii="Times New Roman" w:hAnsi="Times New Roman" w:cs="Times New Roman"/>
+          <w:sz w:val="24"/>
+          <w:szCs w:val="24"/>
+        </w:rPr>
+        <w:t xml:space="preserve"> </w:t>
+      </w:r>
+      <w:proofErr w:type="spellStart"/>
+      <w:r>
+        <w:rPr>
+          <w:rFonts w:ascii="Times New Roman" w:hAnsi="Times New Roman" w:cs="Times New Roman"/>
+          <w:sz w:val="24"/>
+          <w:szCs w:val="24"/>
+        </w:rPr>
+        <w:t>doua</w:t>
+      </w:r>
+      <w:proofErr w:type="spellEnd"/>
+      <w:r>
+        <w:rPr>
+          <w:rFonts w:ascii="Times New Roman" w:hAnsi="Times New Roman" w:cs="Times New Roman"/>
+          <w:sz w:val="24"/>
+          <w:szCs w:val="24"/>
+        </w:rPr>
+        <w:t xml:space="preserve"> </w:t>
+      </w:r>
+      <w:proofErr w:type="spellStart"/>
+      <w:r>
+        <w:rPr>
+          <w:rFonts w:ascii="Times New Roman" w:hAnsi="Times New Roman" w:cs="Times New Roman"/>
+          <w:sz w:val="24"/>
+          <w:szCs w:val="24"/>
+        </w:rPr>
+        <w:t>avem</w:t>
+      </w:r>
+      <w:proofErr w:type="spellEnd"/>
+      <w:r>
+        <w:rPr>
+          <w:rFonts w:ascii="Times New Roman" w:hAnsi="Times New Roman" w:cs="Times New Roman"/>
+          <w:sz w:val="24"/>
+          <w:szCs w:val="24"/>
+        </w:rPr>
+        <w:t xml:space="preserve"> </w:t>
+      </w:r>
+      <w:proofErr w:type="spellStart"/>
+      <w:r>
+        <w:rPr>
+          <w:rFonts w:ascii="Times New Roman" w:hAnsi="Times New Roman" w:cs="Times New Roman"/>
+          <w:sz w:val="24"/>
+          <w:szCs w:val="24"/>
+        </w:rPr>
+        <w:t>urmatorul</w:t>
+      </w:r>
+      <w:proofErr w:type="spellEnd"/>
+      <w:r>
+        <w:rPr>
+          <w:rFonts w:ascii="Times New Roman" w:hAnsi="Times New Roman" w:cs="Times New Roman"/>
+          <w:sz w:val="24"/>
+          <w:szCs w:val="24"/>
+        </w:rPr>
+        <w:t xml:space="preserve"> </w:t>
+      </w:r>
+      <w:proofErr w:type="spellStart"/>
+      <w:r>
+        <w:rPr>
+          <w:rFonts w:ascii="Times New Roman" w:hAnsi="Times New Roman" w:cs="Times New Roman"/>
+          <w:sz w:val="24"/>
+          <w:szCs w:val="24"/>
+        </w:rPr>
+        <w:t>tabel</w:t>
+      </w:r>
+      <w:proofErr w:type="spellEnd"/>
+      <w:r>
+        <w:rPr>
+          <w:rFonts w:ascii="Times New Roman" w:hAnsi="Times New Roman" w:cs="Times New Roman"/>
+          <w:sz w:val="24"/>
+          <w:szCs w:val="24"/>
+        </w:rPr>
+        <w:t>:</w:t>
+      </w:r>
+    </w:p>
+    <w:tbl>
+      <w:tblPr>
+        <w:tblStyle w:val="Tabelgril"/>
+        <w:tblW w:w="0" w:type="auto"/>
+        <w:tblLook w:val="04A0" w:firstRow="1" w:lastRow="0" w:firstColumn="1" w:lastColumn="0" w:noHBand="0" w:noVBand="1"/>
+      </w:tblPr>
+      <w:tblGrid>
+        <w:gridCol w:w="3131"/>
+        <w:gridCol w:w="3132"/>
+        <w:gridCol w:w="3132"/>
+      </w:tblGrid>
+      <w:tr>
+        <w:tc>
+          <w:tcPr>
+            <w:tcW w:w="3131" w:type="dxa"/>
+          </w:tcPr>
+          <w:p>
+            <w:pPr>
+              <w:rPr>
+                <w:rFonts w:ascii="Times New Roman" w:hAnsi="Times New Roman" w:cs="Times New Roman"/>
+                <w:sz w:val="24"/>
+                <w:szCs w:val="24"/>
+              </w:rPr>
+            </w:pPr>
+          </w:p>
+        </w:tc>
+        <w:tc>
+          <w:tcPr>
+            <w:tcW w:w="3132" w:type="dxa"/>
+          </w:tcPr>
+          <w:p>
+            <w:pPr>
+              <w:jc w:val="center"/>
+              <w:rPr>
+                <w:rFonts w:ascii="Times New Roman" w:hAnsi="Times New Roman" w:cs="Times New Roman"/>
+                <w:sz w:val="24"/>
+                <w:szCs w:val="24"/>
+              </w:rPr>
+            </w:pPr>
+            <w:r>
+              <w:rPr>
+                <w:rFonts w:ascii="Times New Roman" w:hAnsi="Times New Roman" w:cs="Times New Roman"/>
+                <w:sz w:val="24"/>
+                <w:szCs w:val="24"/>
+              </w:rPr>
+              <w:t>CPU</w:t>
+            </w:r>
+          </w:p>
+        </w:tc>
+        <w:tc>
+          <w:tcPr>
+            <w:tcW w:w="3132" w:type="dxa"/>
+          </w:tcPr>
+          <w:p>
+            <w:pPr>
+              <w:jc w:val="center"/>
+              <w:rPr>
+                <w:rFonts w:ascii="Times New Roman" w:hAnsi="Times New Roman" w:cs="Times New Roman"/>
+                <w:sz w:val="24"/>
+                <w:szCs w:val="24"/>
+              </w:rPr>
+            </w:pPr>
+            <w:r>
+              <w:rPr>
+                <w:rFonts w:ascii="Times New Roman" w:hAnsi="Times New Roman" w:cs="Times New Roman"/>
+                <w:sz w:val="24"/>
+                <w:szCs w:val="24"/>
+              </w:rPr>
+              <w:t>GPU</w:t>
+            </w:r>
+          </w:p>
+        </w:tc>
+      </w:tr>
+      <w:tr>
+        <w:tc>
+          <w:tcPr>
+            <w:tcW w:w="3131" w:type="dxa"/>
+          </w:tcPr>
+          <w:p>
+            <w:pPr>
+              <w:rPr>
+                <w:rFonts w:ascii="Times New Roman" w:hAnsi="Times New Roman" w:cs="Times New Roman"/>
+                <w:sz w:val="24"/>
+                <w:szCs w:val="24"/>
+              </w:rPr>
+            </w:pPr>
+            <w:proofErr w:type="spellStart"/>
+            <w:r>
+              <w:rPr>
+                <w:rFonts w:ascii="Times New Roman" w:hAnsi="Times New Roman" w:cs="Times New Roman"/>
+                <w:sz w:val="24"/>
+                <w:szCs w:val="24"/>
+              </w:rPr>
+              <w:t>Timp</w:t>
+            </w:r>
+            <w:proofErr w:type="spellEnd"/>
+            <w:r>
+              <w:rPr>
+                <w:rFonts w:ascii="Times New Roman" w:hAnsi="Times New Roman" w:cs="Times New Roman"/>
+                <w:sz w:val="24"/>
+                <w:szCs w:val="24"/>
+              </w:rPr>
+              <w:t xml:space="preserve"> total de </w:t>
+            </w:r>
+            <w:proofErr w:type="spellStart"/>
+            <w:r>
+              <w:rPr>
+                <w:rFonts w:ascii="Times New Roman" w:hAnsi="Times New Roman" w:cs="Times New Roman"/>
+                <w:sz w:val="24"/>
+                <w:szCs w:val="24"/>
+              </w:rPr>
+              <w:t>executie</w:t>
+            </w:r>
+            <w:proofErr w:type="spellEnd"/>
+          </w:p>
+        </w:tc>
+        <w:tc>
+          <w:tcPr>
+            <w:tcW w:w="3132" w:type="dxa"/>
+          </w:tcPr>
+          <w:p>
+            <w:pPr>
+              <w:rPr>
+                <w:rFonts w:ascii="Times New Roman" w:hAnsi="Times New Roman" w:cs="Times New Roman"/>
+                <w:sz w:val="24"/>
+                <w:szCs w:val="24"/>
+              </w:rPr>
+            </w:pPr>
+            <w:r>
+              <w:rPr>
+                <w:rFonts w:ascii="Times New Roman" w:hAnsi="Times New Roman" w:cs="Times New Roman"/>
+                <w:sz w:val="24"/>
+                <w:szCs w:val="24"/>
+              </w:rPr>
+              <w:t>~26 de minute</w:t>
+            </w:r>
+          </w:p>
+        </w:tc>
+        <w:tc>
+          <w:tcPr>
+            <w:tcW w:w="3132" w:type="dxa"/>
+          </w:tcPr>
+          <w:p>
+            <w:pPr>
+              <w:rPr>
+                <w:rFonts w:ascii="Times New Roman" w:hAnsi="Times New Roman" w:cs="Times New Roman"/>
+                <w:sz w:val="24"/>
+                <w:szCs w:val="24"/>
+              </w:rPr>
+            </w:pPr>
+            <w:r>
+              <w:rPr>
+                <w:rFonts w:ascii="Times New Roman" w:hAnsi="Times New Roman" w:cs="Times New Roman"/>
+                <w:sz w:val="24"/>
+                <w:szCs w:val="24"/>
+              </w:rPr>
+              <w:t xml:space="preserve">~ 12 </w:t>
+            </w:r>
+            <w:proofErr w:type="gramStart"/>
+            <w:r>
+              <w:rPr>
+                <w:rFonts w:ascii="Times New Roman" w:hAnsi="Times New Roman" w:cs="Times New Roman"/>
+                <w:sz w:val="24"/>
+                <w:szCs w:val="24"/>
+              </w:rPr>
+              <w:t>minute</w:t>
+            </w:r>
+            <w:proofErr w:type="gramEnd"/>
+          </w:p>
+        </w:tc>
+      </w:tr>
+      <w:tr>
+        <w:tc>
+          <w:tcPr>
+            <w:tcW w:w="3131" w:type="dxa"/>
+          </w:tcPr>
+          <w:p>
+            <w:pPr>
+              <w:rPr>
+                <w:rFonts w:ascii="Times New Roman" w:hAnsi="Times New Roman" w:cs="Times New Roman"/>
+                <w:sz w:val="24"/>
+                <w:szCs w:val="24"/>
+              </w:rPr>
+            </w:pPr>
+            <w:proofErr w:type="spellStart"/>
+            <w:r>
+              <w:rPr>
+                <w:rFonts w:ascii="Times New Roman" w:hAnsi="Times New Roman" w:cs="Times New Roman"/>
+                <w:sz w:val="24"/>
+                <w:szCs w:val="24"/>
+              </w:rPr>
+              <w:t>Timp</w:t>
+            </w:r>
+            <w:proofErr w:type="spellEnd"/>
+            <w:r>
+              <w:rPr>
+                <w:rFonts w:ascii="Times New Roman" w:hAnsi="Times New Roman" w:cs="Times New Roman"/>
+                <w:sz w:val="24"/>
+                <w:szCs w:val="24"/>
+              </w:rPr>
+              <w:t xml:space="preserve"> total per epoch</w:t>
+            </w:r>
+          </w:p>
+        </w:tc>
+        <w:tc>
+          <w:tcPr>
+            <w:tcW w:w="3132" w:type="dxa"/>
+          </w:tcPr>
+          <w:p>
+            <w:pPr>
+              <w:rPr>
+                <w:rFonts w:ascii="Times New Roman" w:hAnsi="Times New Roman" w:cs="Times New Roman"/>
+                <w:sz w:val="24"/>
+                <w:szCs w:val="24"/>
+              </w:rPr>
+            </w:pPr>
+            <w:r>
+              <w:rPr>
+                <w:rFonts w:ascii="Times New Roman" w:hAnsi="Times New Roman" w:cs="Times New Roman"/>
+                <w:sz w:val="24"/>
+                <w:szCs w:val="24"/>
+              </w:rPr>
+              <w:t xml:space="preserve">~78 </w:t>
+            </w:r>
+            <w:proofErr w:type="spellStart"/>
+            <w:r>
+              <w:rPr>
+                <w:rFonts w:ascii="Times New Roman" w:hAnsi="Times New Roman" w:cs="Times New Roman"/>
+                <w:sz w:val="24"/>
+                <w:szCs w:val="24"/>
+              </w:rPr>
+              <w:t>secunde</w:t>
+            </w:r>
+            <w:proofErr w:type="spellEnd"/>
+          </w:p>
+        </w:tc>
+        <w:tc>
+          <w:tcPr>
+            <w:tcW w:w="3132" w:type="dxa"/>
+          </w:tcPr>
+          <w:p>
+            <w:pPr>
+              <w:rPr>
+                <w:rFonts w:ascii="Times New Roman" w:hAnsi="Times New Roman" w:cs="Times New Roman"/>
+                <w:sz w:val="24"/>
+                <w:szCs w:val="24"/>
+              </w:rPr>
+            </w:pPr>
+            <w:r>
+              <w:rPr>
+                <w:rFonts w:ascii="Times New Roman" w:hAnsi="Times New Roman" w:cs="Times New Roman"/>
+                <w:sz w:val="24"/>
+                <w:szCs w:val="24"/>
+              </w:rPr>
+              <w:t xml:space="preserve">~6 </w:t>
+            </w:r>
+            <w:proofErr w:type="spellStart"/>
+            <w:r>
+              <w:rPr>
+                <w:rFonts w:ascii="Times New Roman" w:hAnsi="Times New Roman" w:cs="Times New Roman"/>
+                <w:sz w:val="24"/>
+                <w:szCs w:val="24"/>
+              </w:rPr>
+              <w:t>secunde</w:t>
+            </w:r>
+            <w:proofErr w:type="spellEnd"/>
+          </w:p>
+        </w:tc>
+      </w:tr>
+      <w:tr>
+        <w:tc>
+          <w:tcPr>
+            <w:tcW w:w="3131" w:type="dxa"/>
+          </w:tcPr>
+          <w:p>
+            <w:pPr>
+              <w:rPr>
+                <w:rFonts w:ascii="Times New Roman" w:hAnsi="Times New Roman" w:cs="Times New Roman"/>
+                <w:sz w:val="24"/>
+                <w:szCs w:val="24"/>
+              </w:rPr>
+            </w:pPr>
+            <w:proofErr w:type="spellStart"/>
+            <w:r>
+              <w:rPr>
+                <w:rFonts w:ascii="Times New Roman" w:hAnsi="Times New Roman" w:cs="Times New Roman"/>
+                <w:sz w:val="24"/>
+                <w:szCs w:val="24"/>
+              </w:rPr>
+              <w:t>Acuratete</w:t>
+            </w:r>
+            <w:proofErr w:type="spellEnd"/>
+          </w:p>
+        </w:tc>
+        <w:tc>
+          <w:tcPr>
+            <w:tcW w:w="3132" w:type="dxa"/>
+          </w:tcPr>
+          <w:p>
+            <w:pPr>
+              <w:rPr>
+                <w:rFonts w:ascii="Times New Roman" w:hAnsi="Times New Roman" w:cs="Times New Roman"/>
+                <w:sz w:val="24"/>
+                <w:szCs w:val="24"/>
+              </w:rPr>
+            </w:pPr>
+            <w:r>
+              <w:rPr>
+                <w:rFonts w:ascii="Times New Roman" w:hAnsi="Times New Roman" w:cs="Times New Roman"/>
+                <w:sz w:val="24"/>
+                <w:szCs w:val="24"/>
+              </w:rPr>
+              <w:t>8</w:t>
+            </w:r>
+            <w:r>
+              <w:rPr>
+                <w:rFonts w:ascii="Times New Roman" w:hAnsi="Times New Roman" w:cs="Times New Roman"/>
+                <w:sz w:val="24"/>
+                <w:szCs w:val="24"/>
+              </w:rPr>
+              <w:t>7</w:t>
+            </w:r>
+            <w:r>
+              <w:rPr>
+                <w:rFonts w:ascii="Times New Roman" w:hAnsi="Times New Roman" w:cs="Times New Roman"/>
+                <w:sz w:val="24"/>
+                <w:szCs w:val="24"/>
+              </w:rPr>
+              <w:t>.</w:t>
+            </w:r>
+            <w:r>
+              <w:rPr>
+                <w:rFonts w:ascii="Times New Roman" w:hAnsi="Times New Roman" w:cs="Times New Roman"/>
+                <w:sz w:val="24"/>
+                <w:szCs w:val="24"/>
+              </w:rPr>
+              <w:t>23</w:t>
+            </w:r>
+            <w:r>
+              <w:rPr>
+                <w:rFonts w:ascii="Times New Roman" w:hAnsi="Times New Roman" w:cs="Times New Roman"/>
+                <w:sz w:val="24"/>
+                <w:szCs w:val="24"/>
+              </w:rPr>
+              <w:t>%</w:t>
+            </w:r>
+          </w:p>
+        </w:tc>
+        <w:tc>
+          <w:tcPr>
+            <w:tcW w:w="3132" w:type="dxa"/>
+          </w:tcPr>
+          <w:p>
+            <w:pPr>
+              <w:rPr>
+                <w:rFonts w:ascii="Times New Roman" w:hAnsi="Times New Roman" w:cs="Times New Roman"/>
+                <w:sz w:val="24"/>
+                <w:szCs w:val="24"/>
+              </w:rPr>
+            </w:pPr>
+            <w:r>
+              <w:rPr>
+                <w:rFonts w:ascii="Times New Roman" w:hAnsi="Times New Roman" w:cs="Times New Roman"/>
+                <w:sz w:val="24"/>
+                <w:szCs w:val="24"/>
+              </w:rPr>
+              <w:t>92.11</w:t>
+            </w:r>
+            <w:r>
+              <w:rPr>
+                <w:rFonts w:ascii="Times New Roman" w:hAnsi="Times New Roman" w:cs="Times New Roman"/>
+                <w:sz w:val="24"/>
+                <w:szCs w:val="24"/>
+              </w:rPr>
+              <w:t>%</w:t>
+            </w:r>
+          </w:p>
+        </w:tc>
+      </w:tr>
+    </w:tbl>
+    <w:p>
+      <w:pPr>
+        <w:rPr>
+          <w:rFonts w:ascii="Times New Roman" w:hAnsi="Times New Roman" w:cs="Times New Roman"/>
+          <w:sz w:val="24"/>
+          <w:szCs w:val="24"/>
+        </w:rPr>
+      </w:pPr>
+      <w:r>
+        <w:rPr>
+          <w:rFonts w:ascii="Times New Roman" w:hAnsi="Times New Roman" w:cs="Times New Roman"/>
+          <w:sz w:val="24"/>
+          <w:szCs w:val="24"/>
+        </w:rPr>
+        <w:tab/>
+      </w:r>
+    </w:p>
+    <w:p>
+      <w:pPr>
+        <w:rPr>
+          <w:rFonts w:ascii="Times New Roman" w:hAnsi="Times New Roman" w:cs="Times New Roman"/>
+          <w:sz w:val="24"/>
+          <w:szCs w:val="24"/>
+        </w:rPr>
+      </w:pPr>
+      <w:r>
+        <w:rPr>
+          <w:rFonts w:ascii="Times New Roman" w:hAnsi="Times New Roman" w:cs="Times New Roman"/>
+          <w:sz w:val="24"/>
+          <w:szCs w:val="24"/>
+        </w:rPr>
+        <w:tab/>
+        <w:t xml:space="preserve">Din cate </w:t>
+      </w:r>
+      <w:proofErr w:type="spellStart"/>
+      <w:r>
+        <w:rPr>
+          <w:rFonts w:ascii="Times New Roman" w:hAnsi="Times New Roman" w:cs="Times New Roman"/>
+          <w:sz w:val="24"/>
+          <w:szCs w:val="24"/>
+        </w:rPr>
+        <w:t>putem</w:t>
+      </w:r>
+      <w:proofErr w:type="spellEnd"/>
+      <w:r>
+        <w:rPr>
+          <w:rFonts w:ascii="Times New Roman" w:hAnsi="Times New Roman" w:cs="Times New Roman"/>
+          <w:sz w:val="24"/>
+          <w:szCs w:val="24"/>
+        </w:rPr>
+        <w:t xml:space="preserve"> </w:t>
+      </w:r>
+      <w:proofErr w:type="spellStart"/>
+      <w:r>
+        <w:rPr>
+          <w:rFonts w:ascii="Times New Roman" w:hAnsi="Times New Roman" w:cs="Times New Roman"/>
+          <w:sz w:val="24"/>
+          <w:szCs w:val="24"/>
+        </w:rPr>
+        <w:t>observa</w:t>
+      </w:r>
+      <w:proofErr w:type="spellEnd"/>
+      <w:r>
+        <w:rPr>
+          <w:rFonts w:ascii="Times New Roman" w:hAnsi="Times New Roman" w:cs="Times New Roman"/>
+          <w:sz w:val="24"/>
+          <w:szCs w:val="24"/>
+        </w:rPr>
+        <w:t xml:space="preserve"> din </w:t>
+      </w:r>
+      <w:proofErr w:type="spellStart"/>
+      <w:r>
+        <w:rPr>
+          <w:rFonts w:ascii="Times New Roman" w:hAnsi="Times New Roman" w:cs="Times New Roman"/>
+          <w:sz w:val="24"/>
+          <w:szCs w:val="24"/>
+        </w:rPr>
+        <w:t>tabelul</w:t>
+      </w:r>
+      <w:proofErr w:type="spellEnd"/>
+      <w:r>
+        <w:rPr>
+          <w:rFonts w:ascii="Times New Roman" w:hAnsi="Times New Roman" w:cs="Times New Roman"/>
+          <w:sz w:val="24"/>
+          <w:szCs w:val="24"/>
+        </w:rPr>
+        <w:t xml:space="preserve"> de </w:t>
+      </w:r>
+      <w:proofErr w:type="spellStart"/>
+      <w:r>
+        <w:rPr>
+          <w:rFonts w:ascii="Times New Roman" w:hAnsi="Times New Roman" w:cs="Times New Roman"/>
+          <w:sz w:val="24"/>
+          <w:szCs w:val="24"/>
+        </w:rPr>
+        <w:t>mai</w:t>
+      </w:r>
+      <w:proofErr w:type="spellEnd"/>
+      <w:r>
+        <w:rPr>
+          <w:rFonts w:ascii="Times New Roman" w:hAnsi="Times New Roman" w:cs="Times New Roman"/>
+          <w:sz w:val="24"/>
+          <w:szCs w:val="24"/>
+        </w:rPr>
+        <w:t xml:space="preserve"> sus, </w:t>
+      </w:r>
+      <w:proofErr w:type="spellStart"/>
+      <w:r>
+        <w:rPr>
+          <w:rFonts w:ascii="Times New Roman" w:hAnsi="Times New Roman" w:cs="Times New Roman"/>
+          <w:sz w:val="24"/>
+          <w:szCs w:val="24"/>
+        </w:rPr>
+        <w:t>antrenarea</w:t>
+      </w:r>
+      <w:proofErr w:type="spellEnd"/>
+      <w:r>
+        <w:rPr>
+          <w:rFonts w:ascii="Times New Roman" w:hAnsi="Times New Roman" w:cs="Times New Roman"/>
+          <w:sz w:val="24"/>
+          <w:szCs w:val="24"/>
+        </w:rPr>
+        <w:t xml:space="preserve"> </w:t>
+      </w:r>
+      <w:proofErr w:type="spellStart"/>
+      <w:r>
+        <w:rPr>
+          <w:rFonts w:ascii="Times New Roman" w:hAnsi="Times New Roman" w:cs="Times New Roman"/>
+          <w:sz w:val="24"/>
+          <w:szCs w:val="24"/>
+        </w:rPr>
+        <w:t>unui</w:t>
+      </w:r>
+      <w:proofErr w:type="spellEnd"/>
+      <w:r>
+        <w:rPr>
+          <w:rFonts w:ascii="Times New Roman" w:hAnsi="Times New Roman" w:cs="Times New Roman"/>
+          <w:sz w:val="24"/>
+          <w:szCs w:val="24"/>
+        </w:rPr>
+        <w:t xml:space="preserve"> epoch </w:t>
+      </w:r>
+      <w:proofErr w:type="spellStart"/>
+      <w:r>
+        <w:rPr>
+          <w:rFonts w:ascii="Times New Roman" w:hAnsi="Times New Roman" w:cs="Times New Roman"/>
+          <w:sz w:val="24"/>
+          <w:szCs w:val="24"/>
+        </w:rPr>
+        <w:t>dureaza</w:t>
+      </w:r>
+      <w:proofErr w:type="spellEnd"/>
+      <w:r>
+        <w:rPr>
+          <w:rFonts w:ascii="Times New Roman" w:hAnsi="Times New Roman" w:cs="Times New Roman"/>
+          <w:sz w:val="24"/>
+          <w:szCs w:val="24"/>
+        </w:rPr>
+        <w:t xml:space="preserve"> de </w:t>
+      </w:r>
+      <w:proofErr w:type="spellStart"/>
+      <w:r>
+        <w:rPr>
+          <w:rFonts w:ascii="Times New Roman" w:hAnsi="Times New Roman" w:cs="Times New Roman"/>
+          <w:sz w:val="24"/>
+          <w:szCs w:val="24"/>
+        </w:rPr>
+        <w:t>aproximativ</w:t>
+      </w:r>
+      <w:proofErr w:type="spellEnd"/>
+      <w:r>
+        <w:rPr>
+          <w:rFonts w:ascii="Times New Roman" w:hAnsi="Times New Roman" w:cs="Times New Roman"/>
+          <w:sz w:val="24"/>
+          <w:szCs w:val="24"/>
+        </w:rPr>
+        <w:t xml:space="preserve"> 12 </w:t>
+      </w:r>
+      <w:proofErr w:type="spellStart"/>
+      <w:r>
+        <w:rPr>
+          <w:rFonts w:ascii="Times New Roman" w:hAnsi="Times New Roman" w:cs="Times New Roman"/>
+          <w:sz w:val="24"/>
+          <w:szCs w:val="24"/>
+        </w:rPr>
+        <w:t>ori</w:t>
+      </w:r>
+      <w:proofErr w:type="spellEnd"/>
+      <w:r>
+        <w:rPr>
+          <w:rFonts w:ascii="Times New Roman" w:hAnsi="Times New Roman" w:cs="Times New Roman"/>
+          <w:sz w:val="24"/>
+          <w:szCs w:val="24"/>
+        </w:rPr>
+        <w:t xml:space="preserve"> </w:t>
+      </w:r>
+      <w:proofErr w:type="spellStart"/>
+      <w:r>
+        <w:rPr>
+          <w:rFonts w:ascii="Times New Roman" w:hAnsi="Times New Roman" w:cs="Times New Roman"/>
+          <w:sz w:val="24"/>
+          <w:szCs w:val="24"/>
+        </w:rPr>
+        <w:t>mai</w:t>
+      </w:r>
+      <w:proofErr w:type="spellEnd"/>
+      <w:r>
+        <w:rPr>
+          <w:rFonts w:ascii="Times New Roman" w:hAnsi="Times New Roman" w:cs="Times New Roman"/>
+          <w:sz w:val="24"/>
+          <w:szCs w:val="24"/>
+        </w:rPr>
+        <w:t xml:space="preserve"> </w:t>
+      </w:r>
+      <w:proofErr w:type="spellStart"/>
+      <w:r>
+        <w:rPr>
+          <w:rFonts w:ascii="Times New Roman" w:hAnsi="Times New Roman" w:cs="Times New Roman"/>
+          <w:sz w:val="24"/>
+          <w:szCs w:val="24"/>
+        </w:rPr>
+        <w:t>mult</w:t>
+      </w:r>
+      <w:proofErr w:type="spellEnd"/>
+      <w:r>
+        <w:rPr>
+          <w:rFonts w:ascii="Times New Roman" w:hAnsi="Times New Roman" w:cs="Times New Roman"/>
+          <w:sz w:val="24"/>
+          <w:szCs w:val="24"/>
+        </w:rPr>
+        <w:t xml:space="preserve"> pe CPU </w:t>
+      </w:r>
+      <w:proofErr w:type="spellStart"/>
+      <w:r>
+        <w:rPr>
+          <w:rFonts w:ascii="Times New Roman" w:hAnsi="Times New Roman" w:cs="Times New Roman"/>
+          <w:sz w:val="24"/>
+          <w:szCs w:val="24"/>
+        </w:rPr>
+        <w:t>decat</w:t>
+      </w:r>
+      <w:proofErr w:type="spellEnd"/>
+      <w:r>
+        <w:rPr>
+          <w:rFonts w:ascii="Times New Roman" w:hAnsi="Times New Roman" w:cs="Times New Roman"/>
+          <w:sz w:val="24"/>
+          <w:szCs w:val="24"/>
+        </w:rPr>
+        <w:t xml:space="preserve"> pe GPU. De </w:t>
+      </w:r>
+      <w:proofErr w:type="spellStart"/>
+      <w:r>
+        <w:rPr>
+          <w:rFonts w:ascii="Times New Roman" w:hAnsi="Times New Roman" w:cs="Times New Roman"/>
+          <w:sz w:val="24"/>
+          <w:szCs w:val="24"/>
+        </w:rPr>
+        <w:t>aici</w:t>
+      </w:r>
+      <w:proofErr w:type="spellEnd"/>
+      <w:r>
+        <w:rPr>
+          <w:rFonts w:ascii="Times New Roman" w:hAnsi="Times New Roman" w:cs="Times New Roman"/>
+          <w:sz w:val="24"/>
+          <w:szCs w:val="24"/>
+        </w:rPr>
+        <w:t xml:space="preserve">, </w:t>
+      </w:r>
+      <w:proofErr w:type="spellStart"/>
+      <w:r>
+        <w:rPr>
+          <w:rFonts w:ascii="Times New Roman" w:hAnsi="Times New Roman" w:cs="Times New Roman"/>
+          <w:sz w:val="24"/>
+          <w:szCs w:val="24"/>
+        </w:rPr>
+        <w:t>observam</w:t>
+      </w:r>
+      <w:proofErr w:type="spellEnd"/>
+      <w:r>
+        <w:rPr>
+          <w:rFonts w:ascii="Times New Roman" w:hAnsi="Times New Roman" w:cs="Times New Roman"/>
+          <w:sz w:val="24"/>
+          <w:szCs w:val="24"/>
+        </w:rPr>
+        <w:t xml:space="preserve"> ca </w:t>
+      </w:r>
+      <w:proofErr w:type="spellStart"/>
+      <w:r>
+        <w:rPr>
+          <w:rFonts w:ascii="Times New Roman" w:hAnsi="Times New Roman" w:cs="Times New Roman"/>
+          <w:sz w:val="24"/>
+          <w:szCs w:val="24"/>
+        </w:rPr>
+        <w:t>folosirea</w:t>
+      </w:r>
+      <w:proofErr w:type="spellEnd"/>
+      <w:r>
+        <w:rPr>
+          <w:rFonts w:ascii="Times New Roman" w:hAnsi="Times New Roman" w:cs="Times New Roman"/>
+          <w:sz w:val="24"/>
+          <w:szCs w:val="24"/>
+        </w:rPr>
+        <w:t xml:space="preserve"> </w:t>
+      </w:r>
+      <w:proofErr w:type="spellStart"/>
+      <w:r>
+        <w:rPr>
+          <w:rFonts w:ascii="Times New Roman" w:hAnsi="Times New Roman" w:cs="Times New Roman"/>
+          <w:sz w:val="24"/>
+          <w:szCs w:val="24"/>
+        </w:rPr>
+        <w:t>placii</w:t>
+      </w:r>
+      <w:proofErr w:type="spellEnd"/>
+      <w:r>
+        <w:rPr>
+          <w:rFonts w:ascii="Times New Roman" w:hAnsi="Times New Roman" w:cs="Times New Roman"/>
+          <w:sz w:val="24"/>
+          <w:szCs w:val="24"/>
+        </w:rPr>
+        <w:t xml:space="preserve"> video </w:t>
+      </w:r>
+      <w:proofErr w:type="spellStart"/>
+      <w:r>
+        <w:rPr>
+          <w:rFonts w:ascii="Times New Roman" w:hAnsi="Times New Roman" w:cs="Times New Roman"/>
+          <w:sz w:val="24"/>
+          <w:szCs w:val="24"/>
+        </w:rPr>
+        <w:t>pentru</w:t>
+      </w:r>
+      <w:proofErr w:type="spellEnd"/>
+      <w:r>
+        <w:rPr>
+          <w:rFonts w:ascii="Times New Roman" w:hAnsi="Times New Roman" w:cs="Times New Roman"/>
+          <w:sz w:val="24"/>
+          <w:szCs w:val="24"/>
+        </w:rPr>
+        <w:t xml:space="preserve"> </w:t>
+      </w:r>
+      <w:proofErr w:type="spellStart"/>
+      <w:r>
+        <w:rPr>
+          <w:rFonts w:ascii="Times New Roman" w:hAnsi="Times New Roman" w:cs="Times New Roman"/>
+          <w:sz w:val="24"/>
+          <w:szCs w:val="24"/>
+        </w:rPr>
+        <w:t>antrenament</w:t>
+      </w:r>
+      <w:proofErr w:type="spellEnd"/>
+      <w:r>
+        <w:rPr>
+          <w:rFonts w:ascii="Times New Roman" w:hAnsi="Times New Roman" w:cs="Times New Roman"/>
+          <w:sz w:val="24"/>
+          <w:szCs w:val="24"/>
+        </w:rPr>
+        <w:t xml:space="preserve"> </w:t>
+      </w:r>
+      <w:proofErr w:type="spellStart"/>
+      <w:r>
+        <w:rPr>
+          <w:rFonts w:ascii="Times New Roman" w:hAnsi="Times New Roman" w:cs="Times New Roman"/>
+          <w:sz w:val="24"/>
+          <w:szCs w:val="24"/>
+        </w:rPr>
+        <w:t>este</w:t>
+      </w:r>
+      <w:proofErr w:type="spellEnd"/>
+      <w:r>
+        <w:rPr>
+          <w:rFonts w:ascii="Times New Roman" w:hAnsi="Times New Roman" w:cs="Times New Roman"/>
+          <w:sz w:val="24"/>
+          <w:szCs w:val="24"/>
+        </w:rPr>
+        <w:t xml:space="preserve"> </w:t>
+      </w:r>
+      <w:proofErr w:type="spellStart"/>
+      <w:r>
+        <w:rPr>
+          <w:rFonts w:ascii="Times New Roman" w:hAnsi="Times New Roman" w:cs="Times New Roman"/>
+          <w:sz w:val="24"/>
+          <w:szCs w:val="24"/>
+        </w:rPr>
+        <w:t>necesara</w:t>
+      </w:r>
+      <w:proofErr w:type="spellEnd"/>
+      <w:r>
+        <w:rPr>
+          <w:rFonts w:ascii="Times New Roman" w:hAnsi="Times New Roman" w:cs="Times New Roman"/>
+          <w:sz w:val="24"/>
+          <w:szCs w:val="24"/>
+        </w:rPr>
+        <w:t xml:space="preserve"> </w:t>
+      </w:r>
+      <w:proofErr w:type="spellStart"/>
+      <w:r>
+        <w:rPr>
+          <w:rFonts w:ascii="Times New Roman" w:hAnsi="Times New Roman" w:cs="Times New Roman"/>
+          <w:sz w:val="24"/>
+          <w:szCs w:val="24"/>
+        </w:rPr>
+        <w:t>pentru</w:t>
+      </w:r>
+      <w:proofErr w:type="spellEnd"/>
+      <w:r>
+        <w:rPr>
+          <w:rFonts w:ascii="Times New Roman" w:hAnsi="Times New Roman" w:cs="Times New Roman"/>
+          <w:sz w:val="24"/>
+          <w:szCs w:val="24"/>
+        </w:rPr>
+        <w:t xml:space="preserve"> </w:t>
+      </w:r>
+      <w:proofErr w:type="spellStart"/>
+      <w:r>
+        <w:rPr>
+          <w:rFonts w:ascii="Times New Roman" w:hAnsi="Times New Roman" w:cs="Times New Roman"/>
+          <w:sz w:val="24"/>
+          <w:szCs w:val="24"/>
+        </w:rPr>
+        <w:t>obtinerea</w:t>
+      </w:r>
+      <w:proofErr w:type="spellEnd"/>
+      <w:r>
+        <w:rPr>
+          <w:rFonts w:ascii="Times New Roman" w:hAnsi="Times New Roman" w:cs="Times New Roman"/>
+          <w:sz w:val="24"/>
+          <w:szCs w:val="24"/>
+        </w:rPr>
+        <w:t xml:space="preserve"> </w:t>
+      </w:r>
+      <w:proofErr w:type="spellStart"/>
+      <w:r>
+        <w:rPr>
+          <w:rFonts w:ascii="Times New Roman" w:hAnsi="Times New Roman" w:cs="Times New Roman"/>
+          <w:sz w:val="24"/>
+          <w:szCs w:val="24"/>
+        </w:rPr>
+        <w:t>unui</w:t>
+      </w:r>
+      <w:proofErr w:type="spellEnd"/>
+      <w:r>
+        <w:rPr>
+          <w:rFonts w:ascii="Times New Roman" w:hAnsi="Times New Roman" w:cs="Times New Roman"/>
+          <w:sz w:val="24"/>
+          <w:szCs w:val="24"/>
+        </w:rPr>
+        <w:t xml:space="preserve"> </w:t>
+      </w:r>
+      <w:proofErr w:type="spellStart"/>
+      <w:r>
+        <w:rPr>
+          <w:rFonts w:ascii="Times New Roman" w:hAnsi="Times New Roman" w:cs="Times New Roman"/>
+          <w:sz w:val="24"/>
+          <w:szCs w:val="24"/>
+        </w:rPr>
+        <w:t>timp</w:t>
+      </w:r>
+      <w:proofErr w:type="spellEnd"/>
+      <w:r>
+        <w:rPr>
+          <w:rFonts w:ascii="Times New Roman" w:hAnsi="Times New Roman" w:cs="Times New Roman"/>
+          <w:sz w:val="24"/>
+          <w:szCs w:val="24"/>
+        </w:rPr>
+        <w:t xml:space="preserve"> decent de </w:t>
+      </w:r>
+      <w:proofErr w:type="spellStart"/>
+      <w:r>
+        <w:rPr>
+          <w:rFonts w:ascii="Times New Roman" w:hAnsi="Times New Roman" w:cs="Times New Roman"/>
+          <w:sz w:val="24"/>
+          <w:szCs w:val="24"/>
+        </w:rPr>
+        <w:t>antrenament</w:t>
+      </w:r>
+      <w:proofErr w:type="spellEnd"/>
+      <w:r>
+        <w:rPr>
+          <w:rFonts w:ascii="Times New Roman" w:hAnsi="Times New Roman" w:cs="Times New Roman"/>
+          <w:sz w:val="24"/>
+          <w:szCs w:val="24"/>
+        </w:rPr>
+        <w:t xml:space="preserve">. De </w:t>
+      </w:r>
+      <w:proofErr w:type="spellStart"/>
+      <w:r>
+        <w:rPr>
+          <w:rFonts w:ascii="Times New Roman" w:hAnsi="Times New Roman" w:cs="Times New Roman"/>
+          <w:sz w:val="24"/>
+          <w:szCs w:val="24"/>
+        </w:rPr>
+        <w:t>asemenea</w:t>
+      </w:r>
+      <w:proofErr w:type="spellEnd"/>
+      <w:r>
+        <w:rPr>
+          <w:rFonts w:ascii="Times New Roman" w:hAnsi="Times New Roman" w:cs="Times New Roman"/>
+          <w:sz w:val="24"/>
+          <w:szCs w:val="24"/>
+        </w:rPr>
+        <w:t xml:space="preserve">, </w:t>
+      </w:r>
+      <w:proofErr w:type="spellStart"/>
+      <w:r>
+        <w:rPr>
+          <w:rFonts w:ascii="Times New Roman" w:hAnsi="Times New Roman" w:cs="Times New Roman"/>
+          <w:sz w:val="24"/>
+          <w:szCs w:val="24"/>
+        </w:rPr>
+        <w:t>acuratatea</w:t>
+      </w:r>
+      <w:proofErr w:type="spellEnd"/>
+      <w:r>
+        <w:rPr>
+          <w:rFonts w:ascii="Times New Roman" w:hAnsi="Times New Roman" w:cs="Times New Roman"/>
+          <w:sz w:val="24"/>
+          <w:szCs w:val="24"/>
+        </w:rPr>
+        <w:t xml:space="preserve"> </w:t>
+      </w:r>
+      <w:proofErr w:type="spellStart"/>
+      <w:r>
+        <w:rPr>
+          <w:rFonts w:ascii="Times New Roman" w:hAnsi="Times New Roman" w:cs="Times New Roman"/>
+          <w:sz w:val="24"/>
+          <w:szCs w:val="24"/>
+        </w:rPr>
+        <w:t>este</w:t>
+      </w:r>
+      <w:proofErr w:type="spellEnd"/>
+      <w:r>
+        <w:rPr>
+          <w:rFonts w:ascii="Times New Roman" w:hAnsi="Times New Roman" w:cs="Times New Roman"/>
+          <w:sz w:val="24"/>
+          <w:szCs w:val="24"/>
+        </w:rPr>
+        <w:t xml:space="preserve"> </w:t>
+      </w:r>
+      <w:proofErr w:type="spellStart"/>
+      <w:r>
+        <w:rPr>
+          <w:rFonts w:ascii="Times New Roman" w:hAnsi="Times New Roman" w:cs="Times New Roman"/>
+          <w:sz w:val="24"/>
+          <w:szCs w:val="24"/>
+        </w:rPr>
+        <w:t>mai</w:t>
+      </w:r>
+      <w:proofErr w:type="spellEnd"/>
+      <w:r>
+        <w:rPr>
+          <w:rFonts w:ascii="Times New Roman" w:hAnsi="Times New Roman" w:cs="Times New Roman"/>
+          <w:sz w:val="24"/>
+          <w:szCs w:val="24"/>
+        </w:rPr>
+        <w:t xml:space="preserve"> mare in </w:t>
+      </w:r>
+      <w:proofErr w:type="spellStart"/>
+      <w:r>
+        <w:rPr>
+          <w:rFonts w:ascii="Times New Roman" w:hAnsi="Times New Roman" w:cs="Times New Roman"/>
+          <w:sz w:val="24"/>
+          <w:szCs w:val="24"/>
+        </w:rPr>
+        <w:t>cazul</w:t>
+      </w:r>
+      <w:proofErr w:type="spellEnd"/>
+      <w:r>
+        <w:rPr>
+          <w:rFonts w:ascii="Times New Roman" w:hAnsi="Times New Roman" w:cs="Times New Roman"/>
+          <w:sz w:val="24"/>
+          <w:szCs w:val="24"/>
+        </w:rPr>
+        <w:t xml:space="preserve"> </w:t>
+      </w:r>
+      <w:proofErr w:type="spellStart"/>
+      <w:r>
+        <w:rPr>
+          <w:rFonts w:ascii="Times New Roman" w:hAnsi="Times New Roman" w:cs="Times New Roman"/>
+          <w:sz w:val="24"/>
+          <w:szCs w:val="24"/>
+        </w:rPr>
+        <w:t>antrenamentului</w:t>
+      </w:r>
+      <w:proofErr w:type="spellEnd"/>
+      <w:r>
+        <w:rPr>
+          <w:rFonts w:ascii="Times New Roman" w:hAnsi="Times New Roman" w:cs="Times New Roman"/>
+          <w:sz w:val="24"/>
+          <w:szCs w:val="24"/>
+        </w:rPr>
+        <w:t xml:space="preserve"> pe GPU.</w:t>
       </w:r>
     </w:p>
     <w:p>
       <w:pPr>
         <w:pStyle w:val="Titlu1"/>
       </w:pPr>
-      <w:bookmarkStart w:id="9" w:name="_Toc12482953"/>
-      <w:r>
+      <w:bookmarkStart w:id="8" w:name="_Toc12482953"/>
+      <w:r>
+        <w:lastRenderedPageBreak/>
         <w:t xml:space="preserve">5. </w:t>
       </w:r>
       <w:proofErr w:type="spellStart"/>
@@ -30227,7 +33400,7 @@
       <w:r>
         <w:t>circulatie</w:t>
       </w:r>
-      <w:bookmarkEnd w:id="9"/>
+      <w:bookmarkEnd w:id="8"/>
       <w:proofErr w:type="spellEnd"/>
     </w:p>
     <w:p>
@@ -31038,7 +34211,7 @@
       <w:pPr>
         <w:pStyle w:val="Titlu1"/>
       </w:pPr>
-      <w:bookmarkStart w:id="10" w:name="_Toc12482954"/>
+      <w:bookmarkStart w:id="9" w:name="_Toc12482954"/>
       <w:r>
         <w:t xml:space="preserve">6. </w:t>
       </w:r>
@@ -31070,7 +34243,7 @@
       <w:r>
         <w:t>viitoare</w:t>
       </w:r>
-      <w:bookmarkEnd w:id="10"/>
+      <w:bookmarkEnd w:id="9"/>
       <w:proofErr w:type="spellEnd"/>
     </w:p>
     <w:p>
@@ -32882,7 +36055,519 @@
           <w:sz w:val="24"/>
           <w:szCs w:val="24"/>
         </w:rPr>
-        <w:t xml:space="preserve"> din neatentie.</w:t>
+        <w:t xml:space="preserve"> din </w:t>
+      </w:r>
+      <w:proofErr w:type="spellStart"/>
+      <w:r>
+        <w:rPr>
+          <w:rFonts w:ascii="Times New Roman" w:hAnsi="Times New Roman" w:cs="Times New Roman"/>
+          <w:sz w:val="24"/>
+          <w:szCs w:val="24"/>
+        </w:rPr>
+        <w:t>neatentie</w:t>
+      </w:r>
+      <w:proofErr w:type="spellEnd"/>
+      <w:r>
+        <w:rPr>
+          <w:rFonts w:ascii="Times New Roman" w:hAnsi="Times New Roman" w:cs="Times New Roman"/>
+          <w:sz w:val="24"/>
+          <w:szCs w:val="24"/>
+        </w:rPr>
+        <w:t>.</w:t>
+      </w:r>
+    </w:p>
+    <w:p>
+      <w:pPr>
+        <w:rPr>
+          <w:rFonts w:ascii="Times New Roman" w:hAnsi="Times New Roman" w:cs="Times New Roman"/>
+          <w:sz w:val="24"/>
+          <w:szCs w:val="24"/>
+        </w:rPr>
+      </w:pPr>
+      <w:r>
+        <w:rPr>
+          <w:rFonts w:ascii="Times New Roman" w:hAnsi="Times New Roman" w:cs="Times New Roman"/>
+          <w:sz w:val="24"/>
+          <w:szCs w:val="24"/>
+        </w:rPr>
+        <w:br w:type="page"/>
+      </w:r>
+      <w:bookmarkStart w:id="10" w:name="_GoBack"/>
+      <w:bookmarkEnd w:id="10"/>
+    </w:p>
+    <w:p>
+      <w:pPr>
+        <w:rPr>
+          <w:rFonts w:ascii="Times New Roman" w:hAnsi="Times New Roman" w:cs="Times New Roman"/>
+          <w:sz w:val="24"/>
+          <w:szCs w:val="24"/>
+        </w:rPr>
+      </w:pPr>
+    </w:p>
+    <w:p>
+      <w:pPr>
+        <w:pStyle w:val="Titlu1"/>
+        <w:numPr>
+          <w:ilvl w:val="0"/>
+          <w:numId w:val="3"/>
+        </w:numPr>
+      </w:pPr>
+      <w:proofErr w:type="spellStart"/>
+      <w:r>
+        <w:t>Bibliografie</w:t>
+      </w:r>
+      <w:proofErr w:type="spellEnd"/>
+    </w:p>
+    <w:p>
+      <w:pPr>
+        <w:jc w:val="left"/>
+        <w:rPr>
+          <w:rFonts w:ascii="Times New Roman" w:hAnsi="Times New Roman" w:cs="Times New Roman"/>
+          <w:sz w:val="24"/>
+          <w:szCs w:val="24"/>
+        </w:rPr>
+      </w:pPr>
+      <w:r>
+        <w:rPr>
+          <w:rFonts w:ascii="Times New Roman" w:hAnsi="Times New Roman" w:cs="Times New Roman"/>
+          <w:sz w:val="24"/>
+          <w:szCs w:val="24"/>
+        </w:rPr>
+        <w:t xml:space="preserve">1. </w:t>
+      </w:r>
+      <w:r>
+        <w:rPr>
+          <w:rFonts w:ascii="Times New Roman" w:hAnsi="Times New Roman" w:cs="Times New Roman"/>
+          <w:sz w:val="24"/>
+          <w:szCs w:val="24"/>
+        </w:rPr>
+        <w:t xml:space="preserve">Ford Focus-Traffic Sign </w:t>
+      </w:r>
+      <w:proofErr w:type="spellStart"/>
+      <w:proofErr w:type="gramStart"/>
+      <w:r>
+        <w:rPr>
+          <w:rFonts w:ascii="Times New Roman" w:hAnsi="Times New Roman" w:cs="Times New Roman"/>
+          <w:sz w:val="24"/>
+          <w:szCs w:val="24"/>
+        </w:rPr>
+        <w:t>Recognition:https</w:t>
+      </w:r>
+      <w:proofErr w:type="spellEnd"/>
+      <w:r>
+        <w:rPr>
+          <w:rFonts w:ascii="Times New Roman" w:hAnsi="Times New Roman" w:cs="Times New Roman"/>
+          <w:sz w:val="24"/>
+          <w:szCs w:val="24"/>
+        </w:rPr>
+        <w:t>://www.youtube.com/watch?v=kJfa2HsTtlg</w:t>
+      </w:r>
+      <w:proofErr w:type="gramEnd"/>
+    </w:p>
+    <w:p>
+      <w:pPr>
+        <w:rPr>
+          <w:rFonts w:ascii="Times New Roman" w:hAnsi="Times New Roman" w:cs="Times New Roman"/>
+          <w:sz w:val="24"/>
+          <w:szCs w:val="24"/>
+        </w:rPr>
+      </w:pPr>
+      <w:r>
+        <w:rPr>
+          <w:rFonts w:ascii="Times New Roman" w:hAnsi="Times New Roman" w:cs="Times New Roman"/>
+          <w:sz w:val="24"/>
+          <w:szCs w:val="24"/>
+        </w:rPr>
+        <w:t xml:space="preserve">2. </w:t>
+      </w:r>
+      <w:r>
+        <w:rPr>
+          <w:rFonts w:ascii="Times New Roman" w:hAnsi="Times New Roman" w:cs="Times New Roman"/>
+          <w:sz w:val="24"/>
+          <w:szCs w:val="24"/>
+        </w:rPr>
+        <w:t>GTRSB: http://benchmark.ini.rub.de/?section=gtsrb&amp;subsection=dataset</w:t>
+      </w:r>
+    </w:p>
+    <w:p>
+      <w:pPr>
+        <w:jc w:val="left"/>
+        <w:rPr>
+          <w:rFonts w:ascii="Times New Roman" w:hAnsi="Times New Roman" w:cs="Times New Roman"/>
+          <w:sz w:val="24"/>
+          <w:szCs w:val="24"/>
+        </w:rPr>
+      </w:pPr>
+      <w:r>
+        <w:rPr>
+          <w:rFonts w:ascii="Times New Roman" w:hAnsi="Times New Roman" w:cs="Times New Roman"/>
+          <w:sz w:val="24"/>
+          <w:szCs w:val="24"/>
+        </w:rPr>
+        <w:t xml:space="preserve">3. </w:t>
+      </w:r>
+      <w:proofErr w:type="spellStart"/>
+      <w:r>
+        <w:rPr>
+          <w:rFonts w:ascii="Times New Roman" w:hAnsi="Times New Roman" w:cs="Times New Roman"/>
+          <w:sz w:val="24"/>
+          <w:szCs w:val="24"/>
+        </w:rPr>
+        <w:t>Recognising</w:t>
+      </w:r>
+      <w:proofErr w:type="spellEnd"/>
+      <w:r>
+        <w:rPr>
+          <w:rFonts w:ascii="Times New Roman" w:hAnsi="Times New Roman" w:cs="Times New Roman"/>
+          <w:sz w:val="24"/>
+          <w:szCs w:val="24"/>
+        </w:rPr>
+        <w:t xml:space="preserve"> Traffic Signs With 98% Accuracy Using Deep Learning: https://towardsdatascience.com/recognizing-traffic-signs-with-over-98-accuracy-using-deep-learning-86737aedc2ab</w:t>
+      </w:r>
+    </w:p>
+    <w:p>
+      <w:pPr>
+        <w:rPr>
+          <w:rFonts w:ascii="Times New Roman" w:hAnsi="Times New Roman" w:cs="Times New Roman"/>
+          <w:sz w:val="24"/>
+          <w:szCs w:val="24"/>
+        </w:rPr>
+      </w:pPr>
+      <w:r>
+        <w:rPr>
+          <w:rFonts w:ascii="Times New Roman" w:hAnsi="Times New Roman" w:cs="Times New Roman"/>
+          <w:sz w:val="24"/>
+          <w:szCs w:val="24"/>
+        </w:rPr>
+        <w:t xml:space="preserve">4. </w:t>
+      </w:r>
+      <w:r>
+        <w:rPr>
+          <w:rFonts w:ascii="Times New Roman" w:hAnsi="Times New Roman" w:cs="Times New Roman"/>
+          <w:sz w:val="24"/>
+          <w:szCs w:val="24"/>
+        </w:rPr>
+        <w:t>A Comprehensive Guide to Convolutional Neural Networks: https://towardsdatascience.com/a-comprehensive-guide-to-convolutional-neural-networks-the-eli5-way-3bd2b1164a53</w:t>
+      </w:r>
+    </w:p>
+    <w:p>
+      <w:pPr>
+        <w:jc w:val="left"/>
+        <w:rPr>
+          <w:rFonts w:ascii="Times New Roman" w:hAnsi="Times New Roman" w:cs="Times New Roman"/>
+          <w:sz w:val="24"/>
+          <w:szCs w:val="24"/>
+        </w:rPr>
+      </w:pPr>
+      <w:r>
+        <w:rPr>
+          <w:rFonts w:ascii="Times New Roman" w:hAnsi="Times New Roman" w:cs="Times New Roman"/>
+          <w:sz w:val="24"/>
+          <w:szCs w:val="24"/>
+        </w:rPr>
+        <w:t xml:space="preserve">5. </w:t>
+      </w:r>
+      <w:r>
+        <w:rPr>
+          <w:rFonts w:ascii="Times New Roman" w:hAnsi="Times New Roman" w:cs="Times New Roman"/>
+          <w:sz w:val="24"/>
+          <w:szCs w:val="24"/>
+        </w:rPr>
+        <w:t xml:space="preserve">A Beginner's Guide </w:t>
+      </w:r>
+      <w:proofErr w:type="gramStart"/>
+      <w:r>
+        <w:rPr>
+          <w:rFonts w:ascii="Times New Roman" w:hAnsi="Times New Roman" w:cs="Times New Roman"/>
+          <w:sz w:val="24"/>
+          <w:szCs w:val="24"/>
+        </w:rPr>
+        <w:t>To</w:t>
+      </w:r>
+      <w:proofErr w:type="gramEnd"/>
+      <w:r>
+        <w:rPr>
+          <w:rFonts w:ascii="Times New Roman" w:hAnsi="Times New Roman" w:cs="Times New Roman"/>
+          <w:sz w:val="24"/>
+          <w:szCs w:val="24"/>
+        </w:rPr>
+        <w:t xml:space="preserve"> Understanding Convolutional Neural Networks: https://adeshpande3.github.io/A-Beginner%27s-Guide-To-Understanding-Convolutional-Neural-Networks/</w:t>
+      </w:r>
+    </w:p>
+    <w:p>
+      <w:pPr>
+        <w:rPr>
+          <w:rFonts w:ascii="Times New Roman" w:hAnsi="Times New Roman" w:cs="Times New Roman"/>
+          <w:sz w:val="24"/>
+          <w:szCs w:val="24"/>
+        </w:rPr>
+      </w:pPr>
+      <w:r>
+        <w:rPr>
+          <w:rFonts w:ascii="Times New Roman" w:hAnsi="Times New Roman" w:cs="Times New Roman"/>
+          <w:sz w:val="24"/>
+          <w:szCs w:val="24"/>
+        </w:rPr>
+        <w:t xml:space="preserve">6. </w:t>
+      </w:r>
+      <w:r>
+        <w:rPr>
+          <w:rFonts w:ascii="Times New Roman" w:hAnsi="Times New Roman" w:cs="Times New Roman"/>
+          <w:sz w:val="24"/>
+          <w:szCs w:val="24"/>
+        </w:rPr>
+        <w:t xml:space="preserve">Deep Learning </w:t>
+      </w:r>
+      <w:proofErr w:type="gramStart"/>
+      <w:r>
+        <w:rPr>
+          <w:rFonts w:ascii="Times New Roman" w:hAnsi="Times New Roman" w:cs="Times New Roman"/>
+          <w:sz w:val="24"/>
+          <w:szCs w:val="24"/>
+        </w:rPr>
+        <w:t>By</w:t>
+      </w:r>
+      <w:proofErr w:type="gramEnd"/>
+      <w:r>
+        <w:rPr>
+          <w:rFonts w:ascii="Times New Roman" w:hAnsi="Times New Roman" w:cs="Times New Roman"/>
+          <w:sz w:val="24"/>
+          <w:szCs w:val="24"/>
+        </w:rPr>
+        <w:t xml:space="preserve"> Michael </w:t>
+      </w:r>
+      <w:proofErr w:type="spellStart"/>
+      <w:r>
+        <w:rPr>
+          <w:rFonts w:ascii="Times New Roman" w:hAnsi="Times New Roman" w:cs="Times New Roman"/>
+          <w:sz w:val="24"/>
+          <w:szCs w:val="24"/>
+        </w:rPr>
+        <w:t>q</w:t>
+      </w:r>
+      <w:r>
+        <w:rPr>
+          <w:rFonts w:ascii="Times New Roman" w:hAnsi="Times New Roman" w:cs="Times New Roman"/>
+          <w:sz w:val="24"/>
+          <w:szCs w:val="24"/>
+        </w:rPr>
+        <w:t>Nielsen</w:t>
+      </w:r>
+      <w:proofErr w:type="spellEnd"/>
+      <w:r>
+        <w:rPr>
+          <w:rFonts w:ascii="Times New Roman" w:hAnsi="Times New Roman" w:cs="Times New Roman"/>
+          <w:sz w:val="24"/>
+          <w:szCs w:val="24"/>
+        </w:rPr>
+        <w:t>: http://neuralnetworksanddeeplearning.com/index.html</w:t>
+      </w:r>
+    </w:p>
+    <w:p>
+      <w:pPr>
+        <w:jc w:val="left"/>
+        <w:rPr>
+          <w:rFonts w:ascii="Times New Roman" w:hAnsi="Times New Roman" w:cs="Times New Roman"/>
+          <w:sz w:val="24"/>
+          <w:szCs w:val="24"/>
+        </w:rPr>
+      </w:pPr>
+      <w:r>
+        <w:rPr>
+          <w:rFonts w:ascii="Times New Roman" w:hAnsi="Times New Roman" w:cs="Times New Roman"/>
+          <w:sz w:val="24"/>
+          <w:szCs w:val="24"/>
+        </w:rPr>
+        <w:t xml:space="preserve">7. </w:t>
+      </w:r>
+      <w:r>
+        <w:rPr>
+          <w:rFonts w:ascii="Times New Roman" w:hAnsi="Times New Roman" w:cs="Times New Roman"/>
+          <w:sz w:val="24"/>
+          <w:szCs w:val="24"/>
+        </w:rPr>
+        <w:t>Fundamentals of Deep Learning – Activation Functions and When to Use Them</w:t>
+      </w:r>
+      <w:proofErr w:type="gramStart"/>
+      <w:r>
+        <w:rPr>
+          <w:rFonts w:ascii="Times New Roman" w:hAnsi="Times New Roman" w:cs="Times New Roman"/>
+          <w:sz w:val="24"/>
+          <w:szCs w:val="24"/>
+        </w:rPr>
+        <w:t>?</w:t>
+      </w:r>
+      <w:r>
+        <w:rPr>
+          <w:rFonts w:ascii="Times New Roman" w:hAnsi="Times New Roman" w:cs="Times New Roman"/>
+          <w:sz w:val="24"/>
+          <w:szCs w:val="24"/>
+        </w:rPr>
+        <w:t xml:space="preserve"> </w:t>
+      </w:r>
+      <w:r>
+        <w:rPr>
+          <w:rFonts w:ascii="Times New Roman" w:hAnsi="Times New Roman" w:cs="Times New Roman"/>
+          <w:sz w:val="24"/>
+          <w:szCs w:val="24"/>
+        </w:rPr>
+        <w:t>:</w:t>
+      </w:r>
+      <w:proofErr w:type="gramEnd"/>
+      <w:r>
+        <w:rPr>
+          <w:rFonts w:ascii="Times New Roman" w:hAnsi="Times New Roman" w:cs="Times New Roman"/>
+          <w:sz w:val="24"/>
+          <w:szCs w:val="24"/>
+        </w:rPr>
+        <w:t xml:space="preserve">  https://www.analyticsvidhya.com/blog/2017/10/fundamentals-deep-learning-activation-functions-when-to-use-them/</w:t>
+      </w:r>
+    </w:p>
+    <w:p>
+      <w:pPr>
+        <w:jc w:val="left"/>
+        <w:rPr>
+          <w:rFonts w:ascii="Times New Roman" w:hAnsi="Times New Roman" w:cs="Times New Roman"/>
+          <w:sz w:val="24"/>
+          <w:szCs w:val="24"/>
+        </w:rPr>
+      </w:pPr>
+      <w:r>
+        <w:rPr>
+          <w:rFonts w:ascii="Times New Roman" w:hAnsi="Times New Roman" w:cs="Times New Roman"/>
+          <w:sz w:val="24"/>
+          <w:szCs w:val="24"/>
+        </w:rPr>
+        <w:t xml:space="preserve">8. </w:t>
+      </w:r>
+      <w:r>
+        <w:rPr>
+          <w:rFonts w:ascii="Times New Roman" w:hAnsi="Times New Roman" w:cs="Times New Roman"/>
+          <w:sz w:val="24"/>
+          <w:szCs w:val="24"/>
+        </w:rPr>
+        <w:t xml:space="preserve">The Ultimate </w:t>
+      </w:r>
+      <w:proofErr w:type="spellStart"/>
+      <w:r>
+        <w:rPr>
+          <w:rFonts w:ascii="Times New Roman" w:hAnsi="Times New Roman" w:cs="Times New Roman"/>
+          <w:sz w:val="24"/>
+          <w:szCs w:val="24"/>
+        </w:rPr>
+        <w:t>NanoBook</w:t>
+      </w:r>
+      <w:proofErr w:type="spellEnd"/>
+      <w:r>
+        <w:rPr>
+          <w:rFonts w:ascii="Times New Roman" w:hAnsi="Times New Roman" w:cs="Times New Roman"/>
+          <w:sz w:val="24"/>
+          <w:szCs w:val="24"/>
+        </w:rPr>
+        <w:t xml:space="preserve"> to</w:t>
+      </w:r>
+      <w:r>
+        <w:rPr>
+          <w:rFonts w:ascii="Times New Roman" w:hAnsi="Times New Roman" w:cs="Times New Roman"/>
+          <w:sz w:val="24"/>
+          <w:szCs w:val="24"/>
+        </w:rPr>
+        <w:t xml:space="preserve"> </w:t>
+      </w:r>
+      <w:r>
+        <w:rPr>
+          <w:rFonts w:ascii="Times New Roman" w:hAnsi="Times New Roman" w:cs="Times New Roman"/>
+          <w:sz w:val="24"/>
+          <w:szCs w:val="24"/>
+        </w:rPr>
+        <w:t>understand Deep Learning based Image Classifier: https://towardsdatascience.com/https-medium-com-rishabh-grg-the-ultimate-nanobook-to-understand-deep-learning-based-image-classifier-33f43fea8327</w:t>
+      </w:r>
+    </w:p>
+    <w:p>
+      <w:pPr>
+        <w:rPr>
+          <w:rFonts w:ascii="Times New Roman" w:hAnsi="Times New Roman" w:cs="Times New Roman"/>
+          <w:sz w:val="24"/>
+          <w:szCs w:val="24"/>
+        </w:rPr>
+      </w:pPr>
+      <w:r>
+        <w:rPr>
+          <w:rFonts w:ascii="Times New Roman" w:hAnsi="Times New Roman" w:cs="Times New Roman"/>
+          <w:sz w:val="24"/>
+          <w:szCs w:val="24"/>
+        </w:rPr>
+        <w:t xml:space="preserve">9. </w:t>
+      </w:r>
+      <w:proofErr w:type="spellStart"/>
+      <w:r>
+        <w:rPr>
+          <w:rFonts w:ascii="Times New Roman" w:hAnsi="Times New Roman" w:cs="Times New Roman"/>
+          <w:sz w:val="24"/>
+          <w:szCs w:val="24"/>
+        </w:rPr>
+        <w:t>Sursa</w:t>
+      </w:r>
+      <w:proofErr w:type="spellEnd"/>
+      <w:r>
+        <w:rPr>
+          <w:rFonts w:ascii="Times New Roman" w:hAnsi="Times New Roman" w:cs="Times New Roman"/>
+          <w:sz w:val="24"/>
+          <w:szCs w:val="24"/>
+        </w:rPr>
+        <w:t>: https://www.researchgate.net/figure/Toy-example-illustrating-the-drawbacks-of-max-pooling-and-average-pooling_fig2_300020038</w:t>
+      </w:r>
+    </w:p>
+    <w:p>
+      <w:pPr>
+        <w:jc w:val="left"/>
+        <w:rPr>
+          <w:rFonts w:ascii="Times New Roman" w:hAnsi="Times New Roman" w:cs="Times New Roman"/>
+          <w:sz w:val="24"/>
+          <w:szCs w:val="24"/>
+        </w:rPr>
+      </w:pPr>
+      <w:r>
+        <w:rPr>
+          <w:rFonts w:ascii="Times New Roman" w:hAnsi="Times New Roman" w:cs="Times New Roman"/>
+          <w:sz w:val="24"/>
+          <w:szCs w:val="24"/>
+        </w:rPr>
+        <w:t xml:space="preserve">10. </w:t>
+      </w:r>
+      <w:r>
+        <w:rPr>
+          <w:rFonts w:ascii="Times New Roman" w:hAnsi="Times New Roman" w:cs="Times New Roman"/>
+          <w:sz w:val="24"/>
+          <w:szCs w:val="24"/>
+        </w:rPr>
+        <w:t>Dropout: A Simple Way to Prevent Neural Networks from Overfitting: http://jmlr.org/papers/volume15/srivastava14a/srivastava14a.pdf</w:t>
+      </w:r>
+    </w:p>
+    <w:p>
+      <w:pPr>
+        <w:jc w:val="left"/>
+        <w:rPr>
+          <w:rFonts w:ascii="Times New Roman" w:hAnsi="Times New Roman" w:cs="Times New Roman"/>
+          <w:sz w:val="24"/>
+          <w:szCs w:val="24"/>
+        </w:rPr>
+      </w:pPr>
+      <w:r>
+        <w:rPr>
+          <w:rFonts w:ascii="Times New Roman" w:hAnsi="Times New Roman" w:cs="Times New Roman"/>
+          <w:sz w:val="24"/>
+          <w:szCs w:val="24"/>
+        </w:rPr>
+        <w:t xml:space="preserve">11. </w:t>
+      </w:r>
+      <w:r>
+        <w:rPr>
+          <w:rFonts w:ascii="Times New Roman" w:hAnsi="Times New Roman" w:cs="Times New Roman"/>
+          <w:sz w:val="24"/>
+          <w:szCs w:val="24"/>
+        </w:rPr>
+        <w:t>Convolutional Neural Networks (CNN): Step 3 – Flattening: https://www.superdatascience.com/blogs/convolutional-neural-networks-cnn-step-3-flattening</w:t>
       </w:r>
     </w:p>
     <w:sectPr>
@@ -33054,7 +36739,6 @@
       <w:r>
         <w:t xml:space="preserve"> </w:t>
       </w:r>
-      <w:proofErr w:type="spellStart"/>
       <w:r>
         <w:rPr>
           <w:rFonts w:ascii="Times New Roman" w:eastAsia="Times New Roman" w:hAnsi="Times New Roman" w:cs="Times New Roman"/>
@@ -33064,153 +36748,8 @@
           <w:szCs w:val="20"/>
           <w:lang w:val="ro-RO" w:eastAsia="ro-RO"/>
         </w:rPr>
-        <w:t>Recognising</w:t>
-      </w:r>
-      <w:proofErr w:type="spellEnd"/>
-      <w:r>
-        <w:rPr>
-          <w:rFonts w:ascii="Times New Roman" w:eastAsia="Times New Roman" w:hAnsi="Times New Roman" w:cs="Times New Roman"/>
-          <w:color w:val="auto"/>
-          <w:kern w:val="36"/>
-          <w:sz w:val="20"/>
-          <w:szCs w:val="20"/>
-          <w:lang w:val="ro-RO" w:eastAsia="ro-RO"/>
-        </w:rPr>
-        <w:t xml:space="preserve"> </w:t>
-      </w:r>
-      <w:proofErr w:type="spellStart"/>
-      <w:r>
-        <w:rPr>
-          <w:rFonts w:ascii="Times New Roman" w:eastAsia="Times New Roman" w:hAnsi="Times New Roman" w:cs="Times New Roman"/>
-          <w:color w:val="auto"/>
-          <w:kern w:val="36"/>
-          <w:sz w:val="20"/>
-          <w:szCs w:val="20"/>
-          <w:lang w:val="ro-RO" w:eastAsia="ro-RO"/>
-        </w:rPr>
-        <w:t>Traffic</w:t>
-      </w:r>
-      <w:proofErr w:type="spellEnd"/>
-      <w:r>
-        <w:rPr>
-          <w:rFonts w:ascii="Times New Roman" w:eastAsia="Times New Roman" w:hAnsi="Times New Roman" w:cs="Times New Roman"/>
-          <w:color w:val="auto"/>
-          <w:kern w:val="36"/>
-          <w:sz w:val="20"/>
-          <w:szCs w:val="20"/>
-          <w:lang w:val="ro-RO" w:eastAsia="ro-RO"/>
-        </w:rPr>
-        <w:t xml:space="preserve"> </w:t>
-      </w:r>
-      <w:proofErr w:type="spellStart"/>
-      <w:r>
-        <w:rPr>
-          <w:rFonts w:ascii="Times New Roman" w:eastAsia="Times New Roman" w:hAnsi="Times New Roman" w:cs="Times New Roman"/>
-          <w:color w:val="auto"/>
-          <w:kern w:val="36"/>
-          <w:sz w:val="20"/>
-          <w:szCs w:val="20"/>
-          <w:lang w:val="ro-RO" w:eastAsia="ro-RO"/>
-        </w:rPr>
-        <w:t>Signs</w:t>
-      </w:r>
-      <w:proofErr w:type="spellEnd"/>
-      <w:r>
-        <w:rPr>
-          <w:rFonts w:ascii="Times New Roman" w:eastAsia="Times New Roman" w:hAnsi="Times New Roman" w:cs="Times New Roman"/>
-          <w:color w:val="auto"/>
-          <w:kern w:val="36"/>
-          <w:sz w:val="20"/>
-          <w:szCs w:val="20"/>
-          <w:lang w:val="ro-RO" w:eastAsia="ro-RO"/>
-        </w:rPr>
-        <w:t xml:space="preserve"> </w:t>
-      </w:r>
-      <w:proofErr w:type="spellStart"/>
-      <w:r>
-        <w:rPr>
-          <w:rFonts w:ascii="Times New Roman" w:eastAsia="Times New Roman" w:hAnsi="Times New Roman" w:cs="Times New Roman"/>
-          <w:color w:val="auto"/>
-          <w:kern w:val="36"/>
-          <w:sz w:val="20"/>
-          <w:szCs w:val="20"/>
-          <w:lang w:val="ro-RO" w:eastAsia="ro-RO"/>
-        </w:rPr>
-        <w:t>With</w:t>
-      </w:r>
-      <w:proofErr w:type="spellEnd"/>
-      <w:r>
-        <w:rPr>
-          <w:rFonts w:ascii="Times New Roman" w:eastAsia="Times New Roman" w:hAnsi="Times New Roman" w:cs="Times New Roman"/>
-          <w:color w:val="auto"/>
-          <w:kern w:val="36"/>
-          <w:sz w:val="20"/>
-          <w:szCs w:val="20"/>
-          <w:lang w:val="ro-RO" w:eastAsia="ro-RO"/>
-        </w:rPr>
-        <w:t xml:space="preserve"> 98% </w:t>
-      </w:r>
-      <w:proofErr w:type="spellStart"/>
-      <w:r>
-        <w:rPr>
-          <w:rFonts w:ascii="Times New Roman" w:eastAsia="Times New Roman" w:hAnsi="Times New Roman" w:cs="Times New Roman"/>
-          <w:color w:val="auto"/>
-          <w:kern w:val="36"/>
-          <w:sz w:val="20"/>
-          <w:szCs w:val="20"/>
-          <w:lang w:val="ro-RO" w:eastAsia="ro-RO"/>
-        </w:rPr>
-        <w:t>Accuracy</w:t>
-      </w:r>
-      <w:proofErr w:type="spellEnd"/>
-      <w:r>
-        <w:rPr>
-          <w:rFonts w:ascii="Times New Roman" w:eastAsia="Times New Roman" w:hAnsi="Times New Roman" w:cs="Times New Roman"/>
-          <w:color w:val="auto"/>
-          <w:kern w:val="36"/>
-          <w:sz w:val="20"/>
-          <w:szCs w:val="20"/>
-          <w:lang w:val="ro-RO" w:eastAsia="ro-RO"/>
-        </w:rPr>
-        <w:t xml:space="preserve"> </w:t>
-      </w:r>
-      <w:proofErr w:type="spellStart"/>
-      <w:r>
-        <w:rPr>
-          <w:rFonts w:ascii="Times New Roman" w:eastAsia="Times New Roman" w:hAnsi="Times New Roman" w:cs="Times New Roman"/>
-          <w:color w:val="auto"/>
-          <w:kern w:val="36"/>
-          <w:sz w:val="20"/>
-          <w:szCs w:val="20"/>
-          <w:lang w:val="ro-RO" w:eastAsia="ro-RO"/>
-        </w:rPr>
-        <w:t>Using</w:t>
-      </w:r>
-      <w:proofErr w:type="spellEnd"/>
-      <w:r>
-        <w:rPr>
-          <w:rFonts w:ascii="Times New Roman" w:eastAsia="Times New Roman" w:hAnsi="Times New Roman" w:cs="Times New Roman"/>
-          <w:color w:val="auto"/>
-          <w:kern w:val="36"/>
-          <w:sz w:val="20"/>
-          <w:szCs w:val="20"/>
-          <w:lang w:val="ro-RO" w:eastAsia="ro-RO"/>
-        </w:rPr>
-        <w:t xml:space="preserve"> Deep </w:t>
-      </w:r>
-      <w:proofErr w:type="spellStart"/>
-      <w:r>
-        <w:rPr>
-          <w:rFonts w:ascii="Times New Roman" w:eastAsia="Times New Roman" w:hAnsi="Times New Roman" w:cs="Times New Roman"/>
-          <w:color w:val="auto"/>
-          <w:kern w:val="36"/>
-          <w:sz w:val="20"/>
-          <w:szCs w:val="20"/>
-          <w:lang w:val="ro-RO" w:eastAsia="ro-RO"/>
-        </w:rPr>
-        <w:t>Learning</w:t>
-      </w:r>
-      <w:proofErr w:type="spellEnd"/>
+        <w:t>Recognising Traffic Signs With 98% Accuracy Using Deep Learning</w:t>
+      </w:r>
       <w:r>
         <w:rPr>
           <w:rFonts w:ascii="Times New Roman" w:eastAsia="Times New Roman" w:hAnsi="Times New Roman" w:cs="Times New Roman"/>
@@ -33267,58 +36806,8 @@
         <w:rPr>
           <w:lang w:val="ro-RO" w:eastAsia="ro-RO"/>
         </w:rPr>
-        <w:t xml:space="preserve">A Comprehensive </w:t>
-      </w:r>
-      <w:proofErr w:type="spellStart"/>
-      <w:r>
-        <w:rPr>
-          <w:lang w:val="ro-RO" w:eastAsia="ro-RO"/>
-        </w:rPr>
-        <w:t>Guide</w:t>
-      </w:r>
-      <w:proofErr w:type="spellEnd"/>
-      <w:r>
-        <w:rPr>
-          <w:lang w:val="ro-RO" w:eastAsia="ro-RO"/>
-        </w:rPr>
-        <w:t xml:space="preserve"> </w:t>
-      </w:r>
-      <w:proofErr w:type="spellStart"/>
-      <w:r>
-        <w:rPr>
-          <w:lang w:val="ro-RO" w:eastAsia="ro-RO"/>
-        </w:rPr>
-        <w:t>to</w:t>
-      </w:r>
-      <w:proofErr w:type="spellEnd"/>
-      <w:r>
-        <w:rPr>
-          <w:lang w:val="ro-RO" w:eastAsia="ro-RO"/>
-        </w:rPr>
-        <w:t xml:space="preserve"> </w:t>
-      </w:r>
-      <w:proofErr w:type="spellStart"/>
-      <w:r>
-        <w:rPr>
-          <w:lang w:val="ro-RO" w:eastAsia="ro-RO"/>
-        </w:rPr>
-        <w:t>Convolutional</w:t>
-      </w:r>
-      <w:proofErr w:type="spellEnd"/>
-      <w:r>
-        <w:rPr>
-          <w:lang w:val="ro-RO" w:eastAsia="ro-RO"/>
-        </w:rPr>
-        <w:t xml:space="preserve"> Neural </w:t>
-      </w:r>
-      <w:proofErr w:type="spellStart"/>
-      <w:r>
-        <w:rPr>
-          <w:lang w:val="ro-RO" w:eastAsia="ro-RO"/>
-        </w:rPr>
-        <w:t>Networks</w:t>
-      </w:r>
-      <w:proofErr w:type="spellEnd"/>
+        <w:t>A Comprehensive Guide to Convolutional Neural Networks</w:t>
+      </w:r>
       <w:r>
         <w:rPr>
           <w:lang w:val="ro-RO" w:eastAsia="ro-RO"/>
@@ -33367,86 +36856,8 @@
         <w:rPr>
           <w:lang w:val="ro-RO" w:eastAsia="ro-RO"/>
         </w:rPr>
-        <w:t xml:space="preserve">A </w:t>
-      </w:r>
-      <w:proofErr w:type="spellStart"/>
-      <w:r>
-        <w:rPr>
-          <w:lang w:val="ro-RO" w:eastAsia="ro-RO"/>
-        </w:rPr>
-        <w:t>Beginner's</w:t>
-      </w:r>
-      <w:proofErr w:type="spellEnd"/>
-      <w:r>
-        <w:rPr>
-          <w:lang w:val="ro-RO" w:eastAsia="ro-RO"/>
-        </w:rPr>
-        <w:t xml:space="preserve"> </w:t>
-      </w:r>
-      <w:proofErr w:type="spellStart"/>
-      <w:r>
-        <w:rPr>
-          <w:lang w:val="ro-RO" w:eastAsia="ro-RO"/>
-        </w:rPr>
-        <w:t>Guide</w:t>
-      </w:r>
-      <w:proofErr w:type="spellEnd"/>
-      <w:r>
-        <w:rPr>
-          <w:lang w:val="ro-RO" w:eastAsia="ro-RO"/>
-        </w:rPr>
-        <w:t xml:space="preserve"> </w:t>
-      </w:r>
-      <w:proofErr w:type="spellStart"/>
-      <w:r>
-        <w:rPr>
-          <w:lang w:val="ro-RO" w:eastAsia="ro-RO"/>
-        </w:rPr>
-        <w:t>To</w:t>
-      </w:r>
-      <w:proofErr w:type="spellEnd"/>
-      <w:r>
-        <w:rPr>
-          <w:lang w:val="ro-RO" w:eastAsia="ro-RO"/>
-        </w:rPr>
-        <w:t xml:space="preserve"> </w:t>
-      </w:r>
-      <w:proofErr w:type="spellStart"/>
-      <w:r>
-        <w:rPr>
-          <w:lang w:val="ro-RO" w:eastAsia="ro-RO"/>
-        </w:rPr>
-        <w:t>Understanding</w:t>
-      </w:r>
-      <w:proofErr w:type="spellEnd"/>
-      <w:r>
-        <w:rPr>
-          <w:lang w:val="ro-RO" w:eastAsia="ro-RO"/>
-        </w:rPr>
-        <w:t xml:space="preserve"> </w:t>
-      </w:r>
-      <w:proofErr w:type="spellStart"/>
-      <w:r>
-        <w:rPr>
-          <w:lang w:val="ro-RO" w:eastAsia="ro-RO"/>
-        </w:rPr>
-        <w:t>Convolutional</w:t>
-      </w:r>
-      <w:proofErr w:type="spellEnd"/>
-      <w:r>
-        <w:rPr>
-          <w:lang w:val="ro-RO" w:eastAsia="ro-RO"/>
-        </w:rPr>
-        <w:t xml:space="preserve"> Neural </w:t>
-      </w:r>
-      <w:proofErr w:type="spellStart"/>
-      <w:r>
-        <w:rPr>
-          <w:lang w:val="ro-RO" w:eastAsia="ro-RO"/>
-        </w:rPr>
-        <w:t>Networks</w:t>
-      </w:r>
-      <w:proofErr w:type="spellEnd"/>
+        <w:t>A Beginner's Guide To Understanding Convolutional Neural Networks</w:t>
+      </w:r>
       <w:r>
         <w:rPr>
           <w:lang w:val="ro-RO" w:eastAsia="ro-RO"/>
@@ -33580,15 +36991,7 @@
         <w:footnoteRef/>
       </w:r>
       <w:r>
-        <w:t xml:space="preserve"> </w:t>
-      </w:r>
-      <w:proofErr w:type="spellStart"/>
-      <w:r>
-        <w:t>Sursa</w:t>
-      </w:r>
-      <w:proofErr w:type="spellEnd"/>
-      <w:r>
-        <w:t xml:space="preserve">: </w:t>
+        <w:t xml:space="preserve"> Sursa: </w:t>
       </w:r>
       <w:r>
         <w:t>https://www.researchgate.net/figure/Toy-example-illustrating-the-drawbacks-of-max-pooling-and-average-pooling_fig2_300020038</w:t>
@@ -33903,7 +37306,7 @@
   <w:abstractNum w:abstractNumId="2" w15:restartNumberingAfterBreak="0">
     <w:nsid w:val="449136EB"/>
     <w:multiLevelType w:val="hybridMultilevel"/>
-    <w:tmpl w:val="4890162E"/>
+    <w:tmpl w:val="17BA9248"/>
     <w:lvl w:ilvl="0" w:tplc="0418000F">
       <w:start w:val="1"/>
       <w:numFmt w:val="decimal"/>
@@ -35393,11 +38796,20 @@
 </file>
 
 <file path=customXml/item1.xml><?xml version="1.0" encoding="utf-8"?>
-<b:Sources xmlns:b="http://schemas.openxmlformats.org/officeDocument/2006/bibliography" xmlns="http://schemas.openxmlformats.org/officeDocument/2006/bibliography" SelectedStyle="\APASixthEditionOfficeOnline.xsl" StyleName="APA" Version="6"/>
+<b:Sources xmlns:b="http://schemas.openxmlformats.org/officeDocument/2006/bibliography" xmlns="http://schemas.openxmlformats.org/officeDocument/2006/bibliography" SelectedStyle="\APASixthEditionOfficeOnline.xsl" StyleName="APA" Version="6">
+  <b:Source>
+    <b:Tag>For</b:Tag>
+    <b:SourceType>InternetSite</b:SourceType>
+    <b:Guid>{79194BF2-1F1A-4586-87E2-F45823774249}</b:Guid>
+    <b:Title>Ford Focus-Traffic Sign Recognition</b:Title>
+    <b:InternetSiteTitle>https://www.youtube.com/watch?v=kJfa2HsTtlg</b:InternetSiteTitle>
+    <b:RefOrder>1</b:RefOrder>
+  </b:Source>
+</b:Sources>
 </file>
 
 <file path=customXml/itemProps1.xml><?xml version="1.0" encoding="utf-8"?>
-<ds:datastoreItem xmlns:ds="http://schemas.openxmlformats.org/officeDocument/2006/customXml" ds:itemID="{19FE5155-28EE-4843-B9DC-8CA7A8240D9B}">
+<ds:datastoreItem xmlns:ds="http://schemas.openxmlformats.org/officeDocument/2006/customXml" ds:itemID="{A7440370-F268-407A-B42F-4F83096EA359}">
   <ds:schemaRefs>
     <ds:schemaRef ds:uri="http://schemas.openxmlformats.org/officeDocument/2006/bibliography"/>
   </ds:schemaRefs>
